--- a/dokumentace_spiska.docx
+++ b/dokumentace_spiska.docx
@@ -602,67 +602,31 @@
         <w:rPr>
           <w:i/>
         </w:rPr>
-        <w:t xml:space="preserve">Děkuji panu učiteli Ing. Petru </w:t>
-      </w:r>
-      <w:proofErr w:type="spellStart"/>
+        <w:t>Děkuji panu učiteli Ing. Petru Grussmannovi</w:t>
+      </w:r>
       <w:r>
         <w:rPr>
           <w:i/>
         </w:rPr>
-        <w:t>Grussmannovi</w:t>
-      </w:r>
-      <w:proofErr w:type="spellEnd"/>
+        <w:t xml:space="preserve"> za pomoc při zapojování </w:t>
+      </w:r>
       <w:r>
         <w:rPr>
           <w:i/>
         </w:rPr>
-        <w:t xml:space="preserve"> za pomoc při zapojování </w:t>
+        <w:t>obvodu a propůjčení pájné soustavy</w:t>
       </w:r>
       <w:r>
         <w:rPr>
           <w:i/>
         </w:rPr>
-        <w:t xml:space="preserve">obvodu a propůjčení </w:t>
-      </w:r>
-      <w:proofErr w:type="spellStart"/>
+        <w:t xml:space="preserve"> a </w:t>
+      </w:r>
       <w:r>
         <w:rPr>
           <w:i/>
         </w:rPr>
-        <w:t>pájné</w:t>
-      </w:r>
-      <w:proofErr w:type="spellEnd"/>
-      <w:r>
-        <w:rPr>
-          <w:i/>
-        </w:rPr>
-        <w:t xml:space="preserve"> soustavy</w:t>
-      </w:r>
-      <w:r>
-        <w:rPr>
-          <w:i/>
-        </w:rPr>
-        <w:t xml:space="preserve"> a </w:t>
-      </w:r>
-      <w:r>
-        <w:rPr>
-          <w:i/>
-        </w:rPr>
-        <w:t xml:space="preserve">panu učiteli Mgr. Marcelu </w:t>
-      </w:r>
-      <w:proofErr w:type="spellStart"/>
-      <w:r>
-        <w:rPr>
-          <w:i/>
-        </w:rPr>
-        <w:t>Godovskému</w:t>
-      </w:r>
-      <w:proofErr w:type="spellEnd"/>
-      <w:r>
-        <w:rPr>
-          <w:i/>
-        </w:rPr>
-        <w:t xml:space="preserve"> za pomoc s</w:t>
+        <w:t>panu učiteli Mgr. Marcelu Godovskému za pomoc s</w:t>
       </w:r>
       <w:r>
         <w:rPr>
@@ -1045,43 +1009,7 @@
           <w:sz w:val="24"/>
           <w:szCs w:val="24"/>
         </w:rPr>
-        <w:t xml:space="preserve">, což je </w:t>
-      </w:r>
-      <w:proofErr w:type="gramStart"/>
-      <w:r>
-        <w:rPr>
-          <w:rFonts w:ascii="Times New Roman" w:hAnsi="Times New Roman" w:cs="Times New Roman"/>
-          <w:sz w:val="24"/>
-          <w:szCs w:val="24"/>
-        </w:rPr>
-        <w:t>věc</w:t>
-      </w:r>
-      <w:proofErr w:type="gramEnd"/>
-      <w:r>
-        <w:rPr>
-          <w:rFonts w:ascii="Times New Roman" w:hAnsi="Times New Roman" w:cs="Times New Roman"/>
-          <w:sz w:val="24"/>
-          <w:szCs w:val="24"/>
-        </w:rPr>
-        <w:t xml:space="preserve"> kterou ocení </w:t>
-      </w:r>
-      <w:proofErr w:type="spellStart"/>
-      <w:r>
-        <w:rPr>
-          <w:rFonts w:ascii="Times New Roman" w:hAnsi="Times New Roman" w:cs="Times New Roman"/>
-          <w:sz w:val="24"/>
-          <w:szCs w:val="24"/>
-        </w:rPr>
-        <w:t>npř</w:t>
-      </w:r>
-      <w:proofErr w:type="spellEnd"/>
-      <w:r>
-        <w:rPr>
-          <w:rFonts w:ascii="Times New Roman" w:hAnsi="Times New Roman" w:cs="Times New Roman"/>
-          <w:sz w:val="24"/>
-          <w:szCs w:val="24"/>
-        </w:rPr>
-        <w:t>. Majitelé zahrádek</w:t>
+        <w:t>, což je věc kterou ocení npř. Majitelé zahrádek</w:t>
       </w:r>
       <w:r>
         <w:rPr>
@@ -1145,51 +1073,15 @@
           <w:sz w:val="24"/>
           <w:szCs w:val="24"/>
         </w:rPr>
-        <w:t xml:space="preserve">, </w:t>
-      </w:r>
-      <w:proofErr w:type="gramStart"/>
-      <w:r>
-        <w:rPr>
-          <w:rFonts w:ascii="Times New Roman" w:hAnsi="Times New Roman" w:cs="Times New Roman"/>
-          <w:sz w:val="24"/>
-          <w:szCs w:val="24"/>
-        </w:rPr>
-        <w:t>a nebo</w:t>
-      </w:r>
-      <w:proofErr w:type="gramEnd"/>
-      <w:r>
-        <w:rPr>
-          <w:rFonts w:ascii="Times New Roman" w:hAnsi="Times New Roman" w:cs="Times New Roman"/>
-          <w:sz w:val="24"/>
-          <w:szCs w:val="24"/>
-        </w:rPr>
-        <w:t xml:space="preserve"> by mohly deště zničit úrodu</w:t>
-      </w:r>
-      <w:r>
-        <w:rPr>
-          <w:rFonts w:ascii="Times New Roman" w:hAnsi="Times New Roman" w:cs="Times New Roman"/>
-          <w:sz w:val="24"/>
-          <w:szCs w:val="24"/>
-        </w:rPr>
-        <w:t xml:space="preserve">. Programová část je řešena v jazyce </w:t>
-      </w:r>
-      <w:proofErr w:type="spellStart"/>
-      <w:r>
-        <w:rPr>
-          <w:rFonts w:ascii="Times New Roman" w:hAnsi="Times New Roman" w:cs="Times New Roman"/>
-          <w:sz w:val="24"/>
-          <w:szCs w:val="24"/>
-        </w:rPr>
-        <w:t>Arduino</w:t>
-      </w:r>
-      <w:proofErr w:type="spellEnd"/>
-      <w:r>
-        <w:rPr>
-          <w:rFonts w:ascii="Times New Roman" w:hAnsi="Times New Roman" w:cs="Times New Roman"/>
-          <w:sz w:val="24"/>
-          <w:szCs w:val="24"/>
-        </w:rPr>
-        <w:t>, což je kombinace jazyků C a C++. Druhou část projektu tvoří webová aplikace vyvinutá v</w:t>
+        <w:t>, a nebo by mohly deště zničit úrodu</w:t>
+      </w:r>
+      <w:r>
+        <w:rPr>
+          <w:rFonts w:ascii="Times New Roman" w:hAnsi="Times New Roman" w:cs="Times New Roman"/>
+          <w:sz w:val="24"/>
+          <w:szCs w:val="24"/>
+        </w:rPr>
+        <w:t>. Programová část je řešena v jazyce Arduino, což je kombinace jazyků C a C++. Druhou část projektu tvoří webová aplikace vyvinutá v</w:t>
       </w:r>
       <w:r>
         <w:rPr>
@@ -1297,25 +1189,7 @@
           <w:sz w:val="24"/>
           <w:szCs w:val="24"/>
         </w:rPr>
-        <w:t xml:space="preserve"> ESP8266; </w:t>
-      </w:r>
-      <w:proofErr w:type="spellStart"/>
-      <w:r>
-        <w:rPr>
-          <w:rFonts w:ascii="Times New Roman" w:hAnsi="Times New Roman" w:cs="Times New Roman"/>
-          <w:sz w:val="24"/>
-          <w:szCs w:val="24"/>
-        </w:rPr>
-        <w:t>WiFi</w:t>
-      </w:r>
-      <w:proofErr w:type="spellEnd"/>
-      <w:r>
-        <w:rPr>
-          <w:rFonts w:ascii="Times New Roman" w:hAnsi="Times New Roman" w:cs="Times New Roman"/>
-          <w:sz w:val="24"/>
-          <w:szCs w:val="24"/>
-        </w:rPr>
-        <w:t xml:space="preserve">; webová aplikace; </w:t>
+        <w:t xml:space="preserve"> ESP8266; WiFi; webová aplikace; </w:t>
       </w:r>
     </w:p>
     <w:p>
@@ -4272,23 +4146,13 @@
         </w:rPr>
         <w:t xml:space="preserve"> zda </w:t>
       </w:r>
-      <w:proofErr w:type="spellStart"/>
-      <w:r>
-        <w:rPr>
-          <w:rFonts w:ascii="Times New Roman" w:hAnsi="Times New Roman" w:cs="Times New Roman"/>
-          <w:sz w:val="24"/>
-          <w:szCs w:val="24"/>
-        </w:rPr>
-        <w:t>npř</w:t>
-      </w:r>
-      <w:proofErr w:type="spellEnd"/>
-      <w:r>
-        <w:rPr>
-          <w:rFonts w:ascii="Times New Roman" w:hAnsi="Times New Roman" w:cs="Times New Roman"/>
-          <w:sz w:val="24"/>
-          <w:szCs w:val="24"/>
-        </w:rPr>
-        <w:t xml:space="preserve">. prší nad </w:t>
+      <w:r>
+        <w:rPr>
+          <w:rFonts w:ascii="Times New Roman" w:hAnsi="Times New Roman" w:cs="Times New Roman"/>
+          <w:sz w:val="24"/>
+          <w:szCs w:val="24"/>
+        </w:rPr>
+        <w:t xml:space="preserve">npř. prší nad </w:t>
       </w:r>
       <w:r>
         <w:rPr>
@@ -4395,41 +4259,13 @@
         </w:rPr>
         <w:t xml:space="preserve">deska </w:t>
       </w:r>
-      <w:proofErr w:type="spellStart"/>
-      <w:r>
-        <w:rPr>
-          <w:rFonts w:ascii="Times New Roman" w:hAnsi="Times New Roman" w:cs="Times New Roman"/>
-          <w:sz w:val="24"/>
-          <w:szCs w:val="24"/>
-        </w:rPr>
-        <w:t>NodeMcu</w:t>
-      </w:r>
-      <w:proofErr w:type="spellEnd"/>
-      <w:r>
-        <w:rPr>
-          <w:rFonts w:ascii="Times New Roman" w:hAnsi="Times New Roman" w:cs="Times New Roman"/>
-          <w:sz w:val="24"/>
-          <w:szCs w:val="24"/>
-        </w:rPr>
-        <w:t xml:space="preserve">, která již obsahuje </w:t>
-      </w:r>
-      <w:proofErr w:type="spellStart"/>
-      <w:r>
-        <w:rPr>
-          <w:rFonts w:ascii="Times New Roman" w:hAnsi="Times New Roman" w:cs="Times New Roman"/>
-          <w:sz w:val="24"/>
-          <w:szCs w:val="24"/>
-        </w:rPr>
-        <w:t>WiFi</w:t>
-      </w:r>
-      <w:proofErr w:type="spellEnd"/>
-      <w:r>
-        <w:rPr>
-          <w:rFonts w:ascii="Times New Roman" w:hAnsi="Times New Roman" w:cs="Times New Roman"/>
-          <w:sz w:val="24"/>
-          <w:szCs w:val="24"/>
-        </w:rPr>
-        <w:t xml:space="preserve"> modul ESP8266</w:t>
+      <w:r>
+        <w:rPr>
+          <w:rFonts w:ascii="Times New Roman" w:hAnsi="Times New Roman" w:cs="Times New Roman"/>
+          <w:sz w:val="24"/>
+          <w:szCs w:val="24"/>
+        </w:rPr>
+        <w:t>NodeMcu, která již obsahuje WiFi modul ESP8266</w:t>
       </w:r>
       <w:r>
         <w:rPr>
@@ -4501,25 +4337,7 @@
           <w:sz w:val="24"/>
           <w:szCs w:val="24"/>
         </w:rPr>
-        <w:t xml:space="preserve">je naprogramováno v jazyce </w:t>
-      </w:r>
-      <w:proofErr w:type="spellStart"/>
-      <w:r>
-        <w:rPr>
-          <w:rFonts w:ascii="Times New Roman" w:hAnsi="Times New Roman" w:cs="Times New Roman"/>
-          <w:sz w:val="24"/>
-          <w:szCs w:val="24"/>
-        </w:rPr>
-        <w:t>Arduino</w:t>
-      </w:r>
-      <w:proofErr w:type="spellEnd"/>
-      <w:r>
-        <w:rPr>
-          <w:rFonts w:ascii="Times New Roman" w:hAnsi="Times New Roman" w:cs="Times New Roman"/>
-          <w:sz w:val="24"/>
-          <w:szCs w:val="24"/>
-        </w:rPr>
-        <w:t>, jedná se o kombinaci jazyků C a C++. Webov</w:t>
+        <w:t>je naprogramováno v jazyce Arduino, jedná se o kombinaci jazyků C a C++. Webov</w:t>
       </w:r>
       <w:r>
         <w:rPr>
@@ -4917,18 +4735,8 @@
           <w:sz w:val="24"/>
           <w:szCs w:val="24"/>
         </w:rPr>
-        <w:t xml:space="preserve"> vlna </w:t>
-      </w:r>
-      <w:proofErr w:type="spellStart"/>
-      <w:r>
-        <w:rPr>
-          <w:rFonts w:ascii="Times New Roman" w:hAnsi="Times New Roman" w:cs="Times New Roman"/>
-          <w:sz w:val="24"/>
-          <w:szCs w:val="24"/>
-        </w:rPr>
-        <w:t>koronaviru</w:t>
-      </w:r>
-      <w:proofErr w:type="spellEnd"/>
+        <w:t xml:space="preserve"> vlna koronaviru</w:t>
+      </w:r>
       <w:r>
         <w:rPr>
           <w:rFonts w:ascii="Times New Roman" w:hAnsi="Times New Roman" w:cs="Times New Roman"/>
@@ -4967,18 +4775,80 @@
           <w:sz w:val="24"/>
           <w:szCs w:val="24"/>
         </w:rPr>
-        <w:t xml:space="preserve">rozsáhlé komunikace s panem </w:t>
-      </w:r>
-      <w:proofErr w:type="spellStart"/>
-      <w:r>
-        <w:rPr>
-          <w:rFonts w:ascii="Times New Roman" w:hAnsi="Times New Roman" w:cs="Times New Roman"/>
-          <w:sz w:val="24"/>
-          <w:szCs w:val="24"/>
-        </w:rPr>
-        <w:t>Grussmannem</w:t>
-      </w:r>
-      <w:proofErr w:type="spellEnd"/>
+        <w:t>rozsáhlé komunikace s panem Grussmannem.</w:t>
+      </w:r>
+      <w:r>
+        <w:rPr>
+          <w:rFonts w:ascii="Times New Roman" w:hAnsi="Times New Roman" w:cs="Times New Roman"/>
+          <w:sz w:val="24"/>
+          <w:szCs w:val="24"/>
+        </w:rPr>
+        <w:t xml:space="preserve"> </w:t>
+      </w:r>
+      <w:r>
+        <w:rPr>
+          <w:rFonts w:ascii="Times New Roman" w:hAnsi="Times New Roman" w:cs="Times New Roman"/>
+          <w:sz w:val="24"/>
+          <w:szCs w:val="24"/>
+        </w:rPr>
+        <w:t xml:space="preserve">Nejdříve jsem chtěl projekt dělat na desce </w:t>
+      </w:r>
+      <w:r>
+        <w:rPr>
+          <w:rFonts w:ascii="Times New Roman" w:hAnsi="Times New Roman" w:cs="Times New Roman"/>
+          <w:sz w:val="24"/>
+          <w:szCs w:val="24"/>
+        </w:rPr>
+        <w:t>A</w:t>
+      </w:r>
+      <w:r>
+        <w:rPr>
+          <w:rFonts w:ascii="Times New Roman" w:hAnsi="Times New Roman" w:cs="Times New Roman"/>
+          <w:sz w:val="24"/>
+          <w:szCs w:val="24"/>
+        </w:rPr>
+        <w:t xml:space="preserve">rduino od firmy Atmel, ale po konverzaci </w:t>
+      </w:r>
+      <w:r>
+        <w:rPr>
+          <w:rFonts w:ascii="Times New Roman" w:hAnsi="Times New Roman" w:cs="Times New Roman"/>
+          <w:sz w:val="24"/>
+          <w:szCs w:val="24"/>
+        </w:rPr>
+        <w:t xml:space="preserve">s panem Grussmannem přes BlueButton jsem se rozhodl </w:t>
+      </w:r>
+      <w:r>
+        <w:rPr>
+          <w:rFonts w:ascii="Times New Roman" w:hAnsi="Times New Roman" w:cs="Times New Roman"/>
+          <w:sz w:val="24"/>
+          <w:szCs w:val="24"/>
+        </w:rPr>
+        <w:t xml:space="preserve">použít </w:t>
+      </w:r>
+      <w:r>
+        <w:rPr>
+          <w:rFonts w:ascii="Times New Roman" w:hAnsi="Times New Roman" w:cs="Times New Roman"/>
+          <w:sz w:val="24"/>
+          <w:szCs w:val="24"/>
+        </w:rPr>
+        <w:t>NodeM</w:t>
+      </w:r>
+      <w:r>
+        <w:rPr>
+          <w:rFonts w:ascii="Times New Roman" w:hAnsi="Times New Roman" w:cs="Times New Roman"/>
+          <w:sz w:val="24"/>
+          <w:szCs w:val="24"/>
+        </w:rPr>
+        <w:t>cu s </w:t>
+      </w:r>
+      <w:r>
+        <w:rPr>
+          <w:rFonts w:ascii="Times New Roman" w:hAnsi="Times New Roman" w:cs="Times New Roman"/>
+          <w:sz w:val="24"/>
+          <w:szCs w:val="24"/>
+        </w:rPr>
+        <w:t>ESP8266</w:t>
+      </w:r>
       <w:r>
         <w:rPr>
           <w:rFonts w:ascii="Times New Roman" w:hAnsi="Times New Roman" w:cs="Times New Roman"/>
@@ -4987,160 +4857,6 @@
         </w:rPr>
         <w:t>.</w:t>
       </w:r>
-      <w:r>
-        <w:rPr>
-          <w:rFonts w:ascii="Times New Roman" w:hAnsi="Times New Roman" w:cs="Times New Roman"/>
-          <w:sz w:val="24"/>
-          <w:szCs w:val="24"/>
-        </w:rPr>
-        <w:t xml:space="preserve"> </w:t>
-      </w:r>
-      <w:r>
-        <w:rPr>
-          <w:rFonts w:ascii="Times New Roman" w:hAnsi="Times New Roman" w:cs="Times New Roman"/>
-          <w:sz w:val="24"/>
-          <w:szCs w:val="24"/>
-        </w:rPr>
-        <w:t xml:space="preserve">Nejdříve jsem chtěl projekt dělat na desce </w:t>
-      </w:r>
-      <w:proofErr w:type="spellStart"/>
-      <w:r>
-        <w:rPr>
-          <w:rFonts w:ascii="Times New Roman" w:hAnsi="Times New Roman" w:cs="Times New Roman"/>
-          <w:sz w:val="24"/>
-          <w:szCs w:val="24"/>
-        </w:rPr>
-        <w:t>A</w:t>
-      </w:r>
-      <w:r>
-        <w:rPr>
-          <w:rFonts w:ascii="Times New Roman" w:hAnsi="Times New Roman" w:cs="Times New Roman"/>
-          <w:sz w:val="24"/>
-          <w:szCs w:val="24"/>
-        </w:rPr>
-        <w:t>rduino</w:t>
-      </w:r>
-      <w:proofErr w:type="spellEnd"/>
-      <w:r>
-        <w:rPr>
-          <w:rFonts w:ascii="Times New Roman" w:hAnsi="Times New Roman" w:cs="Times New Roman"/>
-          <w:sz w:val="24"/>
-          <w:szCs w:val="24"/>
-        </w:rPr>
-        <w:t xml:space="preserve"> od firmy </w:t>
-      </w:r>
-      <w:proofErr w:type="spellStart"/>
-      <w:r>
-        <w:rPr>
-          <w:rFonts w:ascii="Times New Roman" w:hAnsi="Times New Roman" w:cs="Times New Roman"/>
-          <w:sz w:val="24"/>
-          <w:szCs w:val="24"/>
-        </w:rPr>
-        <w:t>Atmel</w:t>
-      </w:r>
-      <w:proofErr w:type="spellEnd"/>
-      <w:r>
-        <w:rPr>
-          <w:rFonts w:ascii="Times New Roman" w:hAnsi="Times New Roman" w:cs="Times New Roman"/>
-          <w:sz w:val="24"/>
-          <w:szCs w:val="24"/>
-        </w:rPr>
-        <w:t xml:space="preserve">, ale po konverzaci </w:t>
-      </w:r>
-      <w:r>
-        <w:rPr>
-          <w:rFonts w:ascii="Times New Roman" w:hAnsi="Times New Roman" w:cs="Times New Roman"/>
-          <w:sz w:val="24"/>
-          <w:szCs w:val="24"/>
-        </w:rPr>
-        <w:t xml:space="preserve">s panem </w:t>
-      </w:r>
-      <w:proofErr w:type="spellStart"/>
-      <w:r>
-        <w:rPr>
-          <w:rFonts w:ascii="Times New Roman" w:hAnsi="Times New Roman" w:cs="Times New Roman"/>
-          <w:sz w:val="24"/>
-          <w:szCs w:val="24"/>
-        </w:rPr>
-        <w:t>Grussmannem</w:t>
-      </w:r>
-      <w:proofErr w:type="spellEnd"/>
-      <w:r>
-        <w:rPr>
-          <w:rFonts w:ascii="Times New Roman" w:hAnsi="Times New Roman" w:cs="Times New Roman"/>
-          <w:sz w:val="24"/>
-          <w:szCs w:val="24"/>
-        </w:rPr>
-        <w:t xml:space="preserve"> přes </w:t>
-      </w:r>
-      <w:proofErr w:type="spellStart"/>
-      <w:r>
-        <w:rPr>
-          <w:rFonts w:ascii="Times New Roman" w:hAnsi="Times New Roman" w:cs="Times New Roman"/>
-          <w:sz w:val="24"/>
-          <w:szCs w:val="24"/>
-        </w:rPr>
-        <w:t>BlueButton</w:t>
-      </w:r>
-      <w:proofErr w:type="spellEnd"/>
-      <w:r>
-        <w:rPr>
-          <w:rFonts w:ascii="Times New Roman" w:hAnsi="Times New Roman" w:cs="Times New Roman"/>
-          <w:sz w:val="24"/>
-          <w:szCs w:val="24"/>
-        </w:rPr>
-        <w:t xml:space="preserve"> jsem se rozhodl </w:t>
-      </w:r>
-      <w:r>
-        <w:rPr>
-          <w:rFonts w:ascii="Times New Roman" w:hAnsi="Times New Roman" w:cs="Times New Roman"/>
-          <w:sz w:val="24"/>
-          <w:szCs w:val="24"/>
-        </w:rPr>
-        <w:t xml:space="preserve">použít </w:t>
-      </w:r>
-      <w:proofErr w:type="spellStart"/>
-      <w:r>
-        <w:rPr>
-          <w:rFonts w:ascii="Times New Roman" w:hAnsi="Times New Roman" w:cs="Times New Roman"/>
-          <w:sz w:val="24"/>
-          <w:szCs w:val="24"/>
-        </w:rPr>
-        <w:t>NodeM</w:t>
-      </w:r>
-      <w:r>
-        <w:rPr>
-          <w:rFonts w:ascii="Times New Roman" w:hAnsi="Times New Roman" w:cs="Times New Roman"/>
-          <w:sz w:val="24"/>
-          <w:szCs w:val="24"/>
-        </w:rPr>
-        <w:t>cu</w:t>
-      </w:r>
-      <w:proofErr w:type="spellEnd"/>
-      <w:r>
-        <w:rPr>
-          <w:rFonts w:ascii="Times New Roman" w:hAnsi="Times New Roman" w:cs="Times New Roman"/>
-          <w:sz w:val="24"/>
-          <w:szCs w:val="24"/>
-        </w:rPr>
-        <w:t xml:space="preserve"> s </w:t>
-      </w:r>
-      <w:r>
-        <w:rPr>
-          <w:rFonts w:ascii="Times New Roman" w:hAnsi="Times New Roman" w:cs="Times New Roman"/>
-          <w:sz w:val="24"/>
-          <w:szCs w:val="24"/>
-        </w:rPr>
-        <w:t>ESP8266</w:t>
-      </w:r>
-      <w:r>
-        <w:rPr>
-          <w:rFonts w:ascii="Times New Roman" w:hAnsi="Times New Roman" w:cs="Times New Roman"/>
-          <w:sz w:val="24"/>
-          <w:szCs w:val="24"/>
-        </w:rPr>
-        <w:t>.</w:t>
-      </w:r>
     </w:p>
     <w:p>
       <w:pPr>
@@ -5245,18 +4961,8 @@
           <w:sz w:val="24"/>
           <w:szCs w:val="24"/>
         </w:rPr>
-        <w:t xml:space="preserve">Zašel jsem tedy za panem </w:t>
-      </w:r>
-      <w:proofErr w:type="spellStart"/>
-      <w:r>
-        <w:rPr>
-          <w:rFonts w:ascii="Times New Roman" w:hAnsi="Times New Roman" w:cs="Times New Roman"/>
-          <w:sz w:val="24"/>
-          <w:szCs w:val="24"/>
-        </w:rPr>
-        <w:t>Godovským</w:t>
-      </w:r>
-      <w:proofErr w:type="spellEnd"/>
+        <w:t>Zašel jsem tedy za panem Godovským</w:t>
+      </w:r>
       <w:r>
         <w:rPr>
           <w:rFonts w:ascii="Times New Roman" w:hAnsi="Times New Roman" w:cs="Times New Roman"/>
@@ -5297,7 +5003,6 @@
         </w:rPr>
         <w:t xml:space="preserve">Finální verzi projektu jsem nejdříve navrhl v programu </w:t>
       </w:r>
-      <w:proofErr w:type="spellStart"/>
       <w:r>
         <w:rPr>
           <w:rFonts w:ascii="Times New Roman" w:hAnsi="Times New Roman" w:cs="Times New Roman"/>
@@ -5306,7 +5011,6 @@
         </w:rPr>
         <w:t>KiCad</w:t>
       </w:r>
-      <w:proofErr w:type="spellEnd"/>
       <w:r>
         <w:rPr>
           <w:rFonts w:ascii="Times New Roman" w:hAnsi="Times New Roman" w:cs="Times New Roman"/>
@@ -5347,43 +5051,7 @@
           <w:sz w:val="24"/>
           <w:szCs w:val="24"/>
         </w:rPr>
-        <w:t xml:space="preserve">. Pro tento účel jsem zvolil programovací jazyk přímo pro </w:t>
-      </w:r>
-      <w:proofErr w:type="spellStart"/>
-      <w:r>
-        <w:rPr>
-          <w:rFonts w:ascii="Times New Roman" w:hAnsi="Times New Roman" w:cs="Times New Roman"/>
-          <w:sz w:val="24"/>
-          <w:szCs w:val="24"/>
-        </w:rPr>
-        <w:t>Arduino</w:t>
-      </w:r>
-      <w:proofErr w:type="spellEnd"/>
-      <w:r>
-        <w:rPr>
-          <w:rFonts w:ascii="Times New Roman" w:hAnsi="Times New Roman" w:cs="Times New Roman"/>
-          <w:sz w:val="24"/>
-          <w:szCs w:val="24"/>
-        </w:rPr>
-        <w:t xml:space="preserve">, což je kombinace jazyků C a C++. Když byla první část projektu plně funkční, čekala mě ta pravá výzva – spojit zařízení přes </w:t>
-      </w:r>
-      <w:proofErr w:type="spellStart"/>
-      <w:r>
-        <w:rPr>
-          <w:rFonts w:ascii="Times New Roman" w:hAnsi="Times New Roman" w:cs="Times New Roman"/>
-          <w:sz w:val="24"/>
-          <w:szCs w:val="24"/>
-        </w:rPr>
-        <w:t>WiFi</w:t>
-      </w:r>
-      <w:proofErr w:type="spellEnd"/>
-      <w:r>
-        <w:rPr>
-          <w:rFonts w:ascii="Times New Roman" w:hAnsi="Times New Roman" w:cs="Times New Roman"/>
-          <w:sz w:val="24"/>
-          <w:szCs w:val="24"/>
-        </w:rPr>
-        <w:t xml:space="preserve"> s webovou aplikací a umožnit tak jeho ovládání na dálku, což byl, jak jsem již zmiňoval, hlavní cíl mého projektu. </w:t>
+        <w:t xml:space="preserve">. Pro tento účel jsem zvolil programovací jazyk přímo pro Arduino, což je kombinace jazyků C a C++. Když byla první část projektu plně funkční, čekala mě ta pravá výzva – spojit zařízení přes WiFi s webovou aplikací a umožnit tak jeho ovládání na dálku, což byl, jak jsem již zmiňoval, hlavní cíl mého projektu. </w:t>
       </w:r>
     </w:p>
     <w:p>
@@ -5417,25 +5085,7 @@
           <w:sz w:val="24"/>
           <w:szCs w:val="24"/>
         </w:rPr>
-        <w:t xml:space="preserve">jelikož nás s ní seznamoval pan učitel </w:t>
-      </w:r>
-      <w:proofErr w:type="spellStart"/>
-      <w:r>
-        <w:rPr>
-          <w:rFonts w:ascii="Times New Roman" w:hAnsi="Times New Roman" w:cs="Times New Roman"/>
-          <w:sz w:val="24"/>
-          <w:szCs w:val="24"/>
-        </w:rPr>
-        <w:t>Lučný</w:t>
-      </w:r>
-      <w:proofErr w:type="spellEnd"/>
-      <w:r>
-        <w:rPr>
-          <w:rFonts w:ascii="Times New Roman" w:hAnsi="Times New Roman" w:cs="Times New Roman"/>
-          <w:sz w:val="24"/>
-          <w:szCs w:val="24"/>
-        </w:rPr>
-        <w:t>.</w:t>
+        <w:t>jelikož nás s ní seznamoval pan učitel Lučný.</w:t>
       </w:r>
     </w:p>
     <w:p>
@@ -5694,18 +5344,8 @@
           <w:sz w:val="28"/>
           <w:szCs w:val="28"/>
         </w:rPr>
-        <w:t xml:space="preserve">Vývojová deska </w:t>
-      </w:r>
-      <w:proofErr w:type="spellStart"/>
-      <w:r>
-        <w:rPr>
-          <w:rFonts w:ascii="Times New Roman" w:hAnsi="Times New Roman" w:cs="Times New Roman"/>
-          <w:sz w:val="28"/>
-          <w:szCs w:val="28"/>
-        </w:rPr>
-        <w:t>NodeMcu</w:t>
-      </w:r>
-      <w:proofErr w:type="spellEnd"/>
+        <w:t>Vývojová deska NodeMcu</w:t>
+      </w:r>
     </w:p>
     <w:p>
       <w:pPr>
@@ -5720,23 +5360,13 @@
           <w:szCs w:val="28"/>
         </w:rPr>
       </w:pPr>
-      <w:proofErr w:type="spellStart"/>
       <w:r>
         <w:rPr>
           <w:rFonts w:ascii="Times New Roman" w:hAnsi="Times New Roman" w:cs="Times New Roman"/>
           <w:sz w:val="28"/>
           <w:szCs w:val="28"/>
         </w:rPr>
-        <w:t>Rain</w:t>
-      </w:r>
-      <w:proofErr w:type="spellEnd"/>
-      <w:r>
-        <w:rPr>
-          <w:rFonts w:ascii="Times New Roman" w:hAnsi="Times New Roman" w:cs="Times New Roman"/>
-          <w:sz w:val="28"/>
-          <w:szCs w:val="28"/>
-        </w:rPr>
-        <w:t xml:space="preserve"> Sensor</w:t>
+        <w:t>Rain Sensor</w:t>
       </w:r>
     </w:p>
     <w:p>
@@ -5961,7 +5591,6 @@
         <w:t xml:space="preserve">     </w:t>
       </w:r>
       <w:bookmarkStart w:id="8" w:name="_Toc61865940"/>
-      <w:proofErr w:type="spellStart"/>
       <w:r>
         <w:rPr>
           <w:rFonts w:ascii="Times New Roman" w:hAnsi="Times New Roman" w:cs="Times New Roman"/>
@@ -5972,7 +5601,6 @@
         <w:t>NodeMcu</w:t>
       </w:r>
       <w:bookmarkEnd w:id="8"/>
-      <w:proofErr w:type="spellEnd"/>
     </w:p>
     <w:p>
       <w:pPr>
@@ -5989,18 +5617,8 @@
           <w:sz w:val="24"/>
           <w:szCs w:val="24"/>
         </w:rPr>
-        <w:t xml:space="preserve">Základ projektu tvoří </w:t>
-      </w:r>
-      <w:proofErr w:type="spellStart"/>
-      <w:r>
-        <w:rPr>
-          <w:rFonts w:ascii="Times New Roman" w:hAnsi="Times New Roman" w:cs="Times New Roman"/>
-          <w:sz w:val="24"/>
-          <w:szCs w:val="24"/>
-        </w:rPr>
-        <w:t>NodeMcu</w:t>
-      </w:r>
-      <w:proofErr w:type="spellEnd"/>
+        <w:t>Základ projektu tvoří NodeMcu</w:t>
+      </w:r>
       <w:r>
         <w:rPr>
           <w:rFonts w:ascii="Times New Roman" w:hAnsi="Times New Roman" w:cs="Times New Roman"/>
@@ -6015,25 +5633,7 @@
           <w:sz w:val="24"/>
           <w:szCs w:val="24"/>
         </w:rPr>
-        <w:t xml:space="preserve"> </w:t>
-      </w:r>
-      <w:proofErr w:type="spellStart"/>
-      <w:r>
-        <w:rPr>
-          <w:rFonts w:ascii="Times New Roman" w:hAnsi="Times New Roman" w:cs="Times New Roman"/>
-          <w:sz w:val="24"/>
-          <w:szCs w:val="24"/>
-        </w:rPr>
-        <w:t>WiFi</w:t>
-      </w:r>
-      <w:proofErr w:type="spellEnd"/>
-      <w:r>
-        <w:rPr>
-          <w:rFonts w:ascii="Times New Roman" w:hAnsi="Times New Roman" w:cs="Times New Roman"/>
-          <w:sz w:val="24"/>
-          <w:szCs w:val="24"/>
-        </w:rPr>
-        <w:t xml:space="preserve"> modul</w:t>
+        <w:t xml:space="preserve"> WiFi modul</w:t>
       </w:r>
       <w:r>
         <w:rPr>
@@ -6049,25 +5649,7 @@
           <w:sz w:val="24"/>
           <w:szCs w:val="24"/>
         </w:rPr>
-        <w:t xml:space="preserve"> ESP8266 od společnosti </w:t>
-      </w:r>
-      <w:proofErr w:type="spellStart"/>
-      <w:r>
-        <w:rPr>
-          <w:rFonts w:ascii="Times New Roman" w:hAnsi="Times New Roman" w:cs="Times New Roman"/>
-          <w:sz w:val="24"/>
-          <w:szCs w:val="24"/>
-        </w:rPr>
-        <w:t>Espressif</w:t>
-      </w:r>
-      <w:proofErr w:type="spellEnd"/>
-      <w:r>
-        <w:rPr>
-          <w:rFonts w:ascii="Times New Roman" w:hAnsi="Times New Roman" w:cs="Times New Roman"/>
-          <w:sz w:val="24"/>
-          <w:szCs w:val="24"/>
-        </w:rPr>
-        <w:t xml:space="preserve"> Systems</w:t>
+        <w:t xml:space="preserve"> ESP8266 od společnosti Espressif Systems</w:t>
       </w:r>
       <w:r>
         <w:rPr>
@@ -6077,23 +5659,13 @@
         </w:rPr>
         <w:t xml:space="preserve">. </w:t>
       </w:r>
-      <w:proofErr w:type="spellStart"/>
-      <w:r>
-        <w:rPr>
-          <w:rFonts w:ascii="Times New Roman" w:hAnsi="Times New Roman" w:cs="Times New Roman"/>
-          <w:sz w:val="24"/>
-          <w:szCs w:val="24"/>
-        </w:rPr>
-        <w:t>NodeMcu</w:t>
-      </w:r>
-      <w:proofErr w:type="spellEnd"/>
-      <w:r>
-        <w:rPr>
-          <w:rFonts w:ascii="Times New Roman" w:hAnsi="Times New Roman" w:cs="Times New Roman"/>
-          <w:sz w:val="24"/>
-          <w:szCs w:val="24"/>
-        </w:rPr>
-        <w:t xml:space="preserve"> obsahuje 12 digitálních GPIO pinů a jeden analogový pin</w:t>
+      <w:r>
+        <w:rPr>
+          <w:rFonts w:ascii="Times New Roman" w:hAnsi="Times New Roman" w:cs="Times New Roman"/>
+          <w:sz w:val="24"/>
+          <w:szCs w:val="24"/>
+        </w:rPr>
+        <w:t>NodeMcu obsahuje 12 digitálních GPIO pinů a jeden analogový pin</w:t>
       </w:r>
       <w:r>
         <w:rPr>
@@ -6109,25 +5681,7 @@
           <w:sz w:val="24"/>
           <w:szCs w:val="24"/>
         </w:rPr>
-        <w:t xml:space="preserve"> Pro program je k dispozici paměť o velikosti 128 kB. </w:t>
-      </w:r>
-      <w:proofErr w:type="spellStart"/>
-      <w:r>
-        <w:rPr>
-          <w:rFonts w:ascii="Times New Roman" w:hAnsi="Times New Roman" w:cs="Times New Roman"/>
-          <w:sz w:val="24"/>
-          <w:szCs w:val="24"/>
-        </w:rPr>
-        <w:t>NodeMcu</w:t>
-      </w:r>
-      <w:proofErr w:type="spellEnd"/>
-      <w:r>
-        <w:rPr>
-          <w:rFonts w:ascii="Times New Roman" w:hAnsi="Times New Roman" w:cs="Times New Roman"/>
-          <w:sz w:val="24"/>
-          <w:szCs w:val="24"/>
-        </w:rPr>
-        <w:t xml:space="preserve"> pracuje s napětím 3,3 V. </w:t>
+        <w:t xml:space="preserve"> Pro program je k dispozici paměť o velikosti 128 kB. NodeMcu pracuje s napětím 3,3 V. </w:t>
       </w:r>
     </w:p>
     <w:p>
@@ -6164,7 +5718,6 @@
         <w:t xml:space="preserve">     </w:t>
       </w:r>
       <w:bookmarkStart w:id="9" w:name="_Toc61865941"/>
-      <w:proofErr w:type="spellStart"/>
       <w:r>
         <w:rPr>
           <w:rFonts w:ascii="Times New Roman" w:hAnsi="Times New Roman" w:cs="Times New Roman"/>
@@ -6172,17 +5725,7 @@
           <w:bCs/>
           <w:color w:val="auto"/>
         </w:rPr>
-        <w:t>Rain</w:t>
-      </w:r>
-      <w:proofErr w:type="spellEnd"/>
-      <w:r>
-        <w:rPr>
-          <w:rFonts w:ascii="Times New Roman" w:hAnsi="Times New Roman" w:cs="Times New Roman"/>
-          <w:b/>
-          <w:bCs/>
-          <w:color w:val="auto"/>
-        </w:rPr>
-        <w:t xml:space="preserve"> Senso</w:t>
+        <w:t>Rain Senso</w:t>
       </w:r>
       <w:r>
         <w:rPr>
@@ -6268,7 +5811,6 @@
           <w:lang w:eastAsia="cs-CZ"/>
         </w:rPr>
       </w:pPr>
-      <w:proofErr w:type="spellStart"/>
       <w:r>
         <w:rPr>
           <w:rFonts w:ascii="Times New Roman" w:eastAsia="Times New Roman" w:hAnsi="Times New Roman" w:cs="Times New Roman"/>
@@ -6279,7 +5821,6 @@
         </w:rPr>
         <w:t>void</w:t>
       </w:r>
-      <w:proofErr w:type="spellEnd"/>
       <w:r>
         <w:rPr>
           <w:rFonts w:ascii="Times New Roman" w:eastAsia="Times New Roman" w:hAnsi="Times New Roman" w:cs="Times New Roman"/>
@@ -6288,11 +5829,14 @@
           <w:szCs w:val="20"/>
           <w:lang w:eastAsia="cs-CZ"/>
         </w:rPr>
-        <w:t> </w:t>
-      </w:r>
-      <w:proofErr w:type="spellStart"/>
-      <w:proofErr w:type="gramStart"/>
-      <w:r>
+        <w:t> loop() {</w:t>
+      </w:r>
+    </w:p>
+    <w:p>
+      <w:pPr>
+        <w:shd w:val="clear" w:color="auto" w:fill="FFFFFF"/>
+        <w:spacing w:after="0" w:line="285" w:lineRule="atLeast"/>
+        <w:ind w:left="324"/>
         <w:rPr>
           <w:rFonts w:ascii="Times New Roman" w:eastAsia="Times New Roman" w:hAnsi="Times New Roman" w:cs="Times New Roman"/>
           <w:color w:val="000000"/>
@@ -6300,9 +5844,17 @@
           <w:szCs w:val="20"/>
           <w:lang w:eastAsia="cs-CZ"/>
         </w:rPr>
-        <w:t>loop</w:t>
-      </w:r>
-      <w:proofErr w:type="spellEnd"/>
+      </w:pPr>
+      <w:r>
+        <w:rPr>
+          <w:rFonts w:ascii="Times New Roman" w:eastAsia="Times New Roman" w:hAnsi="Times New Roman" w:cs="Times New Roman"/>
+          <w:color w:val="0000FF"/>
+          <w:sz w:val="20"/>
+          <w:szCs w:val="20"/>
+          <w:lang w:eastAsia="cs-CZ"/>
+        </w:rPr>
+        <w:t>int</w:t>
+      </w:r>
       <w:r>
         <w:rPr>
           <w:rFonts w:ascii="Times New Roman" w:eastAsia="Times New Roman" w:hAnsi="Times New Roman" w:cs="Times New Roman"/>
@@ -6311,9 +5863,18 @@
           <w:szCs w:val="20"/>
           <w:lang w:eastAsia="cs-CZ"/>
         </w:rPr>
-        <w:t>(</w:t>
-      </w:r>
-      <w:proofErr w:type="gramEnd"/>
+        <w:t> rainAnalogVal = analogRead(</w:t>
+      </w:r>
+      <w:r>
+        <w:rPr>
+          <w:rFonts w:ascii="Times New Roman" w:eastAsia="Times New Roman" w:hAnsi="Times New Roman" w:cs="Times New Roman"/>
+          <w:color w:val="0000FF"/>
+          <w:sz w:val="20"/>
+          <w:szCs w:val="20"/>
+          <w:lang w:eastAsia="cs-CZ"/>
+        </w:rPr>
+        <w:t>rainAnalog</w:t>
+      </w:r>
       <w:r>
         <w:rPr>
           <w:rFonts w:ascii="Times New Roman" w:eastAsia="Times New Roman" w:hAnsi="Times New Roman" w:cs="Times New Roman"/>
@@ -6322,7 +5883,7 @@
           <w:szCs w:val="20"/>
           <w:lang w:eastAsia="cs-CZ"/>
         </w:rPr>
-        <w:t>) {</w:t>
+        <w:t>);</w:t>
       </w:r>
     </w:p>
     <w:p>
@@ -6338,7 +5899,16 @@
           <w:lang w:eastAsia="cs-CZ"/>
         </w:rPr>
       </w:pPr>
-      <w:proofErr w:type="spellStart"/>
+      <w:r>
+        <w:rPr>
+          <w:rFonts w:ascii="Times New Roman" w:eastAsia="Times New Roman" w:hAnsi="Times New Roman" w:cs="Times New Roman"/>
+          <w:color w:val="000000"/>
+          <w:sz w:val="20"/>
+          <w:szCs w:val="20"/>
+          <w:lang w:eastAsia="cs-CZ"/>
+        </w:rPr>
+        <w:t>  boolean bIsRaining = !(digitalRead(</w:t>
+      </w:r>
       <w:r>
         <w:rPr>
           <w:rFonts w:ascii="Times New Roman" w:eastAsia="Times New Roman" w:hAnsi="Times New Roman" w:cs="Times New Roman"/>
@@ -6347,9 +5917,8 @@
           <w:szCs w:val="20"/>
           <w:lang w:eastAsia="cs-CZ"/>
         </w:rPr>
-        <w:t>int</w:t>
-      </w:r>
-      <w:proofErr w:type="spellEnd"/>
+        <w:t>rainDigital</w:t>
+      </w:r>
       <w:r>
         <w:rPr>
           <w:rFonts w:ascii="Times New Roman" w:eastAsia="Times New Roman" w:hAnsi="Times New Roman" w:cs="Times New Roman"/>
@@ -6358,10 +5927,14 @@
           <w:szCs w:val="20"/>
           <w:lang w:eastAsia="cs-CZ"/>
         </w:rPr>
-        <w:t> </w:t>
-      </w:r>
-      <w:proofErr w:type="spellStart"/>
-      <w:r>
+        <w:t>));</w:t>
+      </w:r>
+    </w:p>
+    <w:p>
+      <w:pPr>
+        <w:shd w:val="clear" w:color="auto" w:fill="FFFFFF"/>
+        <w:spacing w:after="0" w:line="285" w:lineRule="atLeast"/>
+        <w:ind w:left="324"/>
         <w:rPr>
           <w:rFonts w:ascii="Times New Roman" w:eastAsia="Times New Roman" w:hAnsi="Times New Roman" w:cs="Times New Roman"/>
           <w:color w:val="000000"/>
@@ -6369,9 +5942,7 @@
           <w:szCs w:val="20"/>
           <w:lang w:eastAsia="cs-CZ"/>
         </w:rPr>
-        <w:t>rainAnalogVal</w:t>
-      </w:r>
-      <w:proofErr w:type="spellEnd"/>
+      </w:pPr>
       <w:r>
         <w:rPr>
           <w:rFonts w:ascii="Times New Roman" w:eastAsia="Times New Roman" w:hAnsi="Times New Roman" w:cs="Times New Roman"/>
@@ -6380,10 +5951,14 @@
           <w:szCs w:val="20"/>
           <w:lang w:eastAsia="cs-CZ"/>
         </w:rPr>
-        <w:t> = </w:t>
-      </w:r>
-      <w:proofErr w:type="spellStart"/>
-      <w:r>
+        <w:t>  Serial.println(rainAnalogVal);</w:t>
+      </w:r>
+    </w:p>
+    <w:p>
+      <w:pPr>
+        <w:shd w:val="clear" w:color="auto" w:fill="FFFFFF"/>
+        <w:spacing w:after="0" w:line="285" w:lineRule="atLeast"/>
+        <w:ind w:left="324"/>
         <w:rPr>
           <w:rFonts w:ascii="Times New Roman" w:eastAsia="Times New Roman" w:hAnsi="Times New Roman" w:cs="Times New Roman"/>
           <w:color w:val="000000"/>
@@ -6391,9 +5966,7 @@
           <w:szCs w:val="20"/>
           <w:lang w:eastAsia="cs-CZ"/>
         </w:rPr>
-        <w:t>analogRead</w:t>
-      </w:r>
-      <w:proofErr w:type="spellEnd"/>
+      </w:pPr>
       <w:r>
         <w:rPr>
           <w:rFonts w:ascii="Times New Roman" w:eastAsia="Times New Roman" w:hAnsi="Times New Roman" w:cs="Times New Roman"/>
@@ -6402,20 +5975,18 @@
           <w:szCs w:val="20"/>
           <w:lang w:eastAsia="cs-CZ"/>
         </w:rPr>
-        <w:t>(</w:t>
-      </w:r>
-      <w:proofErr w:type="spellStart"/>
+        <w:t>  Serial.print(</w:t>
+      </w:r>
       <w:r>
         <w:rPr>
           <w:rFonts w:ascii="Times New Roman" w:eastAsia="Times New Roman" w:hAnsi="Times New Roman" w:cs="Times New Roman"/>
-          <w:color w:val="0000FF"/>
+          <w:color w:val="A31515"/>
           <w:sz w:val="20"/>
           <w:szCs w:val="20"/>
           <w:lang w:eastAsia="cs-CZ"/>
         </w:rPr>
-        <w:t>rainAnalog</w:t>
-      </w:r>
-      <w:proofErr w:type="spellEnd"/>
+        <w:t>"\t"</w:t>
+      </w:r>
       <w:r>
         <w:rPr>
           <w:rFonts w:ascii="Times New Roman" w:eastAsia="Times New Roman" w:hAnsi="Times New Roman" w:cs="Times New Roman"/>
@@ -6448,10 +6019,14 @@
           <w:szCs w:val="20"/>
           <w:lang w:eastAsia="cs-CZ"/>
         </w:rPr>
-        <w:t>  </w:t>
-      </w:r>
-      <w:proofErr w:type="spellStart"/>
-      <w:r>
+        <w:t>  Serial.println(bIsRaining);</w:t>
+      </w:r>
+    </w:p>
+    <w:p>
+      <w:pPr>
+        <w:shd w:val="clear" w:color="auto" w:fill="FFFFFF"/>
+        <w:spacing w:after="0" w:line="285" w:lineRule="atLeast"/>
+        <w:ind w:left="324"/>
         <w:rPr>
           <w:rFonts w:ascii="Times New Roman" w:eastAsia="Times New Roman" w:hAnsi="Times New Roman" w:cs="Times New Roman"/>
           <w:color w:val="000000"/>
@@ -6459,9 +6034,7 @@
           <w:szCs w:val="20"/>
           <w:lang w:eastAsia="cs-CZ"/>
         </w:rPr>
-        <w:t>boolean</w:t>
-      </w:r>
-      <w:proofErr w:type="spellEnd"/>
+      </w:pPr>
       <w:r>
         <w:rPr>
           <w:rFonts w:ascii="Times New Roman" w:eastAsia="Times New Roman" w:hAnsi="Times New Roman" w:cs="Times New Roman"/>
@@ -6470,346 +6043,8 @@
           <w:szCs w:val="20"/>
           <w:lang w:eastAsia="cs-CZ"/>
         </w:rPr>
-        <w:t> </w:t>
-      </w:r>
-      <w:proofErr w:type="spellStart"/>
-      <w:r>
-        <w:rPr>
-          <w:rFonts w:ascii="Times New Roman" w:eastAsia="Times New Roman" w:hAnsi="Times New Roman" w:cs="Times New Roman"/>
-          <w:color w:val="000000"/>
-          <w:sz w:val="20"/>
-          <w:szCs w:val="20"/>
-          <w:lang w:eastAsia="cs-CZ"/>
-        </w:rPr>
-        <w:t>bIsRaining</w:t>
-      </w:r>
-      <w:proofErr w:type="spellEnd"/>
-      <w:r>
-        <w:rPr>
-          <w:rFonts w:ascii="Times New Roman" w:eastAsia="Times New Roman" w:hAnsi="Times New Roman" w:cs="Times New Roman"/>
-          <w:color w:val="000000"/>
-          <w:sz w:val="20"/>
-          <w:szCs w:val="20"/>
-          <w:lang w:eastAsia="cs-CZ"/>
-        </w:rPr>
-        <w:t> </w:t>
-      </w:r>
-      <w:proofErr w:type="gramStart"/>
-      <w:r>
-        <w:rPr>
-          <w:rFonts w:ascii="Times New Roman" w:eastAsia="Times New Roman" w:hAnsi="Times New Roman" w:cs="Times New Roman"/>
-          <w:color w:val="000000"/>
-          <w:sz w:val="20"/>
-          <w:szCs w:val="20"/>
-          <w:lang w:eastAsia="cs-CZ"/>
-        </w:rPr>
-        <w:t>= !</w:t>
-      </w:r>
-      <w:proofErr w:type="gramEnd"/>
-      <w:r>
-        <w:rPr>
-          <w:rFonts w:ascii="Times New Roman" w:eastAsia="Times New Roman" w:hAnsi="Times New Roman" w:cs="Times New Roman"/>
-          <w:color w:val="000000"/>
-          <w:sz w:val="20"/>
-          <w:szCs w:val="20"/>
-          <w:lang w:eastAsia="cs-CZ"/>
-        </w:rPr>
-        <w:t>(</w:t>
-      </w:r>
-      <w:proofErr w:type="spellStart"/>
-      <w:r>
-        <w:rPr>
-          <w:rFonts w:ascii="Times New Roman" w:eastAsia="Times New Roman" w:hAnsi="Times New Roman" w:cs="Times New Roman"/>
-          <w:color w:val="000000"/>
-          <w:sz w:val="20"/>
-          <w:szCs w:val="20"/>
-          <w:lang w:eastAsia="cs-CZ"/>
-        </w:rPr>
-        <w:t>digitalRead</w:t>
-      </w:r>
-      <w:proofErr w:type="spellEnd"/>
-      <w:r>
-        <w:rPr>
-          <w:rFonts w:ascii="Times New Roman" w:eastAsia="Times New Roman" w:hAnsi="Times New Roman" w:cs="Times New Roman"/>
-          <w:color w:val="000000"/>
-          <w:sz w:val="20"/>
-          <w:szCs w:val="20"/>
-          <w:lang w:eastAsia="cs-CZ"/>
-        </w:rPr>
-        <w:t>(</w:t>
-      </w:r>
-      <w:proofErr w:type="spellStart"/>
-      <w:r>
-        <w:rPr>
-          <w:rFonts w:ascii="Times New Roman" w:eastAsia="Times New Roman" w:hAnsi="Times New Roman" w:cs="Times New Roman"/>
-          <w:color w:val="0000FF"/>
-          <w:sz w:val="20"/>
-          <w:szCs w:val="20"/>
-          <w:lang w:eastAsia="cs-CZ"/>
-        </w:rPr>
-        <w:t>rainDigital</w:t>
-      </w:r>
-      <w:proofErr w:type="spellEnd"/>
-      <w:r>
-        <w:rPr>
-          <w:rFonts w:ascii="Times New Roman" w:eastAsia="Times New Roman" w:hAnsi="Times New Roman" w:cs="Times New Roman"/>
-          <w:color w:val="000000"/>
-          <w:sz w:val="20"/>
-          <w:szCs w:val="20"/>
-          <w:lang w:eastAsia="cs-CZ"/>
-        </w:rPr>
-        <w:t>));</w:t>
-      </w:r>
-    </w:p>
-    <w:p>
-      <w:pPr>
-        <w:shd w:val="clear" w:color="auto" w:fill="FFFFFF"/>
-        <w:spacing w:after="0" w:line="285" w:lineRule="atLeast"/>
-        <w:ind w:left="324"/>
-        <w:rPr>
-          <w:rFonts w:ascii="Times New Roman" w:eastAsia="Times New Roman" w:hAnsi="Times New Roman" w:cs="Times New Roman"/>
-          <w:color w:val="000000"/>
-          <w:sz w:val="20"/>
-          <w:szCs w:val="20"/>
-          <w:lang w:eastAsia="cs-CZ"/>
-        </w:rPr>
-      </w:pPr>
-      <w:r>
-        <w:rPr>
-          <w:rFonts w:ascii="Times New Roman" w:eastAsia="Times New Roman" w:hAnsi="Times New Roman" w:cs="Times New Roman"/>
-          <w:color w:val="000000"/>
-          <w:sz w:val="20"/>
-          <w:szCs w:val="20"/>
-          <w:lang w:eastAsia="cs-CZ"/>
-        </w:rPr>
-        <w:t>  </w:t>
-      </w:r>
-      <w:proofErr w:type="spellStart"/>
-      <w:r>
-        <w:rPr>
-          <w:rFonts w:ascii="Times New Roman" w:eastAsia="Times New Roman" w:hAnsi="Times New Roman" w:cs="Times New Roman"/>
-          <w:color w:val="000000"/>
-          <w:sz w:val="20"/>
-          <w:szCs w:val="20"/>
-          <w:lang w:eastAsia="cs-CZ"/>
-        </w:rPr>
-        <w:t>Serial.println</w:t>
-      </w:r>
-      <w:proofErr w:type="spellEnd"/>
-      <w:r>
-        <w:rPr>
-          <w:rFonts w:ascii="Times New Roman" w:eastAsia="Times New Roman" w:hAnsi="Times New Roman" w:cs="Times New Roman"/>
-          <w:color w:val="000000"/>
-          <w:sz w:val="20"/>
-          <w:szCs w:val="20"/>
-          <w:lang w:eastAsia="cs-CZ"/>
-        </w:rPr>
-        <w:t>(</w:t>
-      </w:r>
-      <w:proofErr w:type="spellStart"/>
-      <w:r>
-        <w:rPr>
-          <w:rFonts w:ascii="Times New Roman" w:eastAsia="Times New Roman" w:hAnsi="Times New Roman" w:cs="Times New Roman"/>
-          <w:color w:val="000000"/>
-          <w:sz w:val="20"/>
-          <w:szCs w:val="20"/>
-          <w:lang w:eastAsia="cs-CZ"/>
-        </w:rPr>
-        <w:t>rainAnalogVal</w:t>
-      </w:r>
-      <w:proofErr w:type="spellEnd"/>
-      <w:r>
-        <w:rPr>
-          <w:rFonts w:ascii="Times New Roman" w:eastAsia="Times New Roman" w:hAnsi="Times New Roman" w:cs="Times New Roman"/>
-          <w:color w:val="000000"/>
-          <w:sz w:val="20"/>
-          <w:szCs w:val="20"/>
-          <w:lang w:eastAsia="cs-CZ"/>
-        </w:rPr>
-        <w:t>);</w:t>
-      </w:r>
-    </w:p>
-    <w:p>
-      <w:pPr>
-        <w:shd w:val="clear" w:color="auto" w:fill="FFFFFF"/>
-        <w:spacing w:after="0" w:line="285" w:lineRule="atLeast"/>
-        <w:ind w:left="324"/>
-        <w:rPr>
-          <w:rFonts w:ascii="Times New Roman" w:eastAsia="Times New Roman" w:hAnsi="Times New Roman" w:cs="Times New Roman"/>
-          <w:color w:val="000000"/>
-          <w:sz w:val="20"/>
-          <w:szCs w:val="20"/>
-          <w:lang w:eastAsia="cs-CZ"/>
-        </w:rPr>
-      </w:pPr>
-      <w:r>
-        <w:rPr>
-          <w:rFonts w:ascii="Times New Roman" w:eastAsia="Times New Roman" w:hAnsi="Times New Roman" w:cs="Times New Roman"/>
-          <w:color w:val="000000"/>
-          <w:sz w:val="20"/>
-          <w:szCs w:val="20"/>
-          <w:lang w:eastAsia="cs-CZ"/>
-        </w:rPr>
-        <w:t>  </w:t>
-      </w:r>
-      <w:proofErr w:type="spellStart"/>
-      <w:r>
-        <w:rPr>
-          <w:rFonts w:ascii="Times New Roman" w:eastAsia="Times New Roman" w:hAnsi="Times New Roman" w:cs="Times New Roman"/>
-          <w:color w:val="000000"/>
-          <w:sz w:val="20"/>
-          <w:szCs w:val="20"/>
-          <w:lang w:eastAsia="cs-CZ"/>
-        </w:rPr>
-        <w:t>Serial.print</w:t>
-      </w:r>
-      <w:proofErr w:type="spellEnd"/>
-      <w:r>
-        <w:rPr>
-          <w:rFonts w:ascii="Times New Roman" w:eastAsia="Times New Roman" w:hAnsi="Times New Roman" w:cs="Times New Roman"/>
-          <w:color w:val="000000"/>
-          <w:sz w:val="20"/>
-          <w:szCs w:val="20"/>
-          <w:lang w:eastAsia="cs-CZ"/>
-        </w:rPr>
-        <w:t>(</w:t>
-      </w:r>
-      <w:r>
-        <w:rPr>
-          <w:rFonts w:ascii="Times New Roman" w:eastAsia="Times New Roman" w:hAnsi="Times New Roman" w:cs="Times New Roman"/>
-          <w:color w:val="A31515"/>
-          <w:sz w:val="20"/>
-          <w:szCs w:val="20"/>
-          <w:lang w:eastAsia="cs-CZ"/>
-        </w:rPr>
-        <w:t>"\t"</w:t>
-      </w:r>
-      <w:r>
-        <w:rPr>
-          <w:rFonts w:ascii="Times New Roman" w:eastAsia="Times New Roman" w:hAnsi="Times New Roman" w:cs="Times New Roman"/>
-          <w:color w:val="000000"/>
-          <w:sz w:val="20"/>
-          <w:szCs w:val="20"/>
-          <w:lang w:eastAsia="cs-CZ"/>
-        </w:rPr>
-        <w:t>);</w:t>
-      </w:r>
-    </w:p>
-    <w:p>
-      <w:pPr>
-        <w:shd w:val="clear" w:color="auto" w:fill="FFFFFF"/>
-        <w:spacing w:after="0" w:line="285" w:lineRule="atLeast"/>
-        <w:ind w:left="324"/>
-        <w:rPr>
-          <w:rFonts w:ascii="Times New Roman" w:eastAsia="Times New Roman" w:hAnsi="Times New Roman" w:cs="Times New Roman"/>
-          <w:color w:val="000000"/>
-          <w:sz w:val="20"/>
-          <w:szCs w:val="20"/>
-          <w:lang w:eastAsia="cs-CZ"/>
-        </w:rPr>
-      </w:pPr>
-      <w:r>
-        <w:rPr>
-          <w:rFonts w:ascii="Times New Roman" w:eastAsia="Times New Roman" w:hAnsi="Times New Roman" w:cs="Times New Roman"/>
-          <w:color w:val="000000"/>
-          <w:sz w:val="20"/>
-          <w:szCs w:val="20"/>
-          <w:lang w:eastAsia="cs-CZ"/>
-        </w:rPr>
-        <w:t>  </w:t>
-      </w:r>
-      <w:proofErr w:type="spellStart"/>
-      <w:r>
-        <w:rPr>
-          <w:rFonts w:ascii="Times New Roman" w:eastAsia="Times New Roman" w:hAnsi="Times New Roman" w:cs="Times New Roman"/>
-          <w:color w:val="000000"/>
-          <w:sz w:val="20"/>
-          <w:szCs w:val="20"/>
-          <w:lang w:eastAsia="cs-CZ"/>
-        </w:rPr>
-        <w:t>Serial.println</w:t>
-      </w:r>
-      <w:proofErr w:type="spellEnd"/>
-      <w:r>
-        <w:rPr>
-          <w:rFonts w:ascii="Times New Roman" w:eastAsia="Times New Roman" w:hAnsi="Times New Roman" w:cs="Times New Roman"/>
-          <w:color w:val="000000"/>
-          <w:sz w:val="20"/>
-          <w:szCs w:val="20"/>
-          <w:lang w:eastAsia="cs-CZ"/>
-        </w:rPr>
-        <w:t>(</w:t>
-      </w:r>
-      <w:proofErr w:type="spellStart"/>
-      <w:r>
-        <w:rPr>
-          <w:rFonts w:ascii="Times New Roman" w:eastAsia="Times New Roman" w:hAnsi="Times New Roman" w:cs="Times New Roman"/>
-          <w:color w:val="000000"/>
-          <w:sz w:val="20"/>
-          <w:szCs w:val="20"/>
-          <w:lang w:eastAsia="cs-CZ"/>
-        </w:rPr>
-        <w:t>bIsRaining</w:t>
-      </w:r>
-      <w:proofErr w:type="spellEnd"/>
-      <w:r>
-        <w:rPr>
-          <w:rFonts w:ascii="Times New Roman" w:eastAsia="Times New Roman" w:hAnsi="Times New Roman" w:cs="Times New Roman"/>
-          <w:color w:val="000000"/>
-          <w:sz w:val="20"/>
-          <w:szCs w:val="20"/>
-          <w:lang w:eastAsia="cs-CZ"/>
-        </w:rPr>
-        <w:t>);</w:t>
-      </w:r>
-    </w:p>
-    <w:p>
-      <w:pPr>
-        <w:shd w:val="clear" w:color="auto" w:fill="FFFFFF"/>
-        <w:spacing w:after="0" w:line="285" w:lineRule="atLeast"/>
-        <w:ind w:left="324"/>
-        <w:rPr>
-          <w:rFonts w:ascii="Times New Roman" w:eastAsia="Times New Roman" w:hAnsi="Times New Roman" w:cs="Times New Roman"/>
-          <w:color w:val="000000"/>
-          <w:sz w:val="20"/>
-          <w:szCs w:val="20"/>
-          <w:lang w:eastAsia="cs-CZ"/>
-        </w:rPr>
-      </w:pPr>
-      <w:r>
-        <w:rPr>
-          <w:rFonts w:ascii="Times New Roman" w:eastAsia="Times New Roman" w:hAnsi="Times New Roman" w:cs="Times New Roman"/>
-          <w:color w:val="000000"/>
-          <w:sz w:val="20"/>
-          <w:szCs w:val="20"/>
-          <w:lang w:eastAsia="cs-CZ"/>
-        </w:rPr>
-        <w:t>  </w:t>
-      </w:r>
-      <w:proofErr w:type="spellStart"/>
-      <w:proofErr w:type="gramStart"/>
-      <w:r>
-        <w:rPr>
-          <w:rFonts w:ascii="Times New Roman" w:eastAsia="Times New Roman" w:hAnsi="Times New Roman" w:cs="Times New Roman"/>
-          <w:color w:val="000000"/>
-          <w:sz w:val="20"/>
-          <w:szCs w:val="20"/>
-          <w:lang w:eastAsia="cs-CZ"/>
-        </w:rPr>
-        <w:t>delay</w:t>
-      </w:r>
-      <w:proofErr w:type="spellEnd"/>
-      <w:r>
-        <w:rPr>
-          <w:rFonts w:ascii="Times New Roman" w:eastAsia="Times New Roman" w:hAnsi="Times New Roman" w:cs="Times New Roman"/>
-          <w:color w:val="000000"/>
-          <w:sz w:val="20"/>
-          <w:szCs w:val="20"/>
-          <w:lang w:eastAsia="cs-CZ"/>
-        </w:rPr>
-        <w:t>(</w:t>
-      </w:r>
-      <w:proofErr w:type="gramEnd"/>
+        <w:t>  delay(</w:t>
+      </w:r>
       <w:r>
         <w:rPr>
           <w:rFonts w:ascii="Times New Roman" w:eastAsia="Times New Roman" w:hAnsi="Times New Roman" w:cs="Times New Roman"/>
@@ -7307,21 +6542,10 @@
           <w:bCs/>
           <w:color w:val="auto"/>
         </w:rPr>
-        <w:t xml:space="preserve">Jazyk </w:t>
-      </w:r>
-      <w:proofErr w:type="spellStart"/>
-      <w:r>
-        <w:rPr>
-          <w:rFonts w:ascii="Times New Roman" w:hAnsi="Times New Roman" w:cs="Times New Roman"/>
-          <w:b/>
-          <w:bCs/>
-          <w:color w:val="auto"/>
-        </w:rPr>
-        <w:t>Arduino</w:t>
+        <w:t>Jazyk Arduino</w:t>
       </w:r>
       <w:bookmarkEnd w:id="12"/>
       <w:bookmarkEnd w:id="13"/>
-      <w:proofErr w:type="spellEnd"/>
     </w:p>
     <w:p>
       <w:pPr>
@@ -7338,43 +6562,7 @@
           <w:sz w:val="24"/>
           <w:szCs w:val="24"/>
         </w:rPr>
-        <w:t xml:space="preserve">Program jsem napsal v jazyce </w:t>
-      </w:r>
-      <w:proofErr w:type="spellStart"/>
-      <w:r>
-        <w:rPr>
-          <w:rFonts w:ascii="Times New Roman" w:hAnsi="Times New Roman" w:cs="Times New Roman"/>
-          <w:sz w:val="24"/>
-          <w:szCs w:val="24"/>
-        </w:rPr>
-        <w:t>Arduino</w:t>
-      </w:r>
-      <w:proofErr w:type="spellEnd"/>
-      <w:r>
-        <w:rPr>
-          <w:rFonts w:ascii="Times New Roman" w:hAnsi="Times New Roman" w:cs="Times New Roman"/>
-          <w:sz w:val="24"/>
-          <w:szCs w:val="24"/>
-        </w:rPr>
-        <w:t xml:space="preserve">, který je velmi podobný jazyku C nebo C++. Jazyk </w:t>
-      </w:r>
-      <w:proofErr w:type="spellStart"/>
-      <w:r>
-        <w:rPr>
-          <w:rFonts w:ascii="Times New Roman" w:hAnsi="Times New Roman" w:cs="Times New Roman"/>
-          <w:sz w:val="24"/>
-          <w:szCs w:val="24"/>
-        </w:rPr>
-        <w:t>Arduino</w:t>
-      </w:r>
-      <w:proofErr w:type="spellEnd"/>
-      <w:r>
-        <w:rPr>
-          <w:rFonts w:ascii="Times New Roman" w:hAnsi="Times New Roman" w:cs="Times New Roman"/>
-          <w:sz w:val="24"/>
-          <w:szCs w:val="24"/>
-        </w:rPr>
-        <w:t xml:space="preserve"> byl vytvořen </w:t>
+        <w:t xml:space="preserve">Program jsem napsal v jazyce Arduino, který je velmi podobný jazyku C nebo C++. Jazyk Arduino byl vytvořen </w:t>
       </w:r>
       <w:r>
         <w:rPr>
@@ -7481,25 +6669,7 @@
           <w:sz w:val="24"/>
           <w:szCs w:val="24"/>
         </w:rPr>
-        <w:t xml:space="preserve">Při tvorbě uživatelského rozhraní jsem použil framework </w:t>
-      </w:r>
-      <w:proofErr w:type="spellStart"/>
-      <w:r>
-        <w:rPr>
-          <w:rFonts w:ascii="Times New Roman" w:hAnsi="Times New Roman" w:cs="Times New Roman"/>
-          <w:sz w:val="24"/>
-          <w:szCs w:val="24"/>
-        </w:rPr>
-        <w:t>Bootstrap</w:t>
-      </w:r>
-      <w:proofErr w:type="spellEnd"/>
-      <w:r>
-        <w:rPr>
-          <w:rFonts w:ascii="Times New Roman" w:hAnsi="Times New Roman" w:cs="Times New Roman"/>
-          <w:sz w:val="24"/>
-          <w:szCs w:val="24"/>
-        </w:rPr>
-        <w:t xml:space="preserve"> </w:t>
+        <w:t xml:space="preserve">Při tvorbě uživatelského rozhraní jsem použil framework Bootstrap </w:t>
       </w:r>
       <w:r>
         <w:rPr>
@@ -7515,54 +6685,8 @@
           <w:sz w:val="24"/>
           <w:szCs w:val="24"/>
         </w:rPr>
-        <w:t xml:space="preserve">, který mi usnadnil práci s HTML5 a CSS, hlavně v oblasti </w:t>
-      </w:r>
-      <w:proofErr w:type="spellStart"/>
-      <w:r>
-        <w:rPr>
-          <w:rFonts w:ascii="Times New Roman" w:hAnsi="Times New Roman" w:cs="Times New Roman"/>
-          <w:sz w:val="24"/>
-          <w:szCs w:val="24"/>
-        </w:rPr>
-        <w:t>responzibility</w:t>
-      </w:r>
-      <w:proofErr w:type="spellEnd"/>
-      <w:r>
-        <w:rPr>
-          <w:rFonts w:ascii="Times New Roman" w:hAnsi="Times New Roman" w:cs="Times New Roman"/>
-          <w:sz w:val="24"/>
-          <w:szCs w:val="24"/>
-        </w:rPr>
-        <w:t xml:space="preserve">. Vzhled uživatelského rozhraní jsem řešil pomocí kaskádových stylů CSS3 a také pomocí </w:t>
-      </w:r>
-      <w:proofErr w:type="spellStart"/>
-      <w:r>
-        <w:rPr>
-          <w:rFonts w:ascii="Times New Roman" w:hAnsi="Times New Roman" w:cs="Times New Roman"/>
-          <w:sz w:val="24"/>
-          <w:szCs w:val="24"/>
-        </w:rPr>
-        <w:t>javascriptové</w:t>
-      </w:r>
-      <w:proofErr w:type="spellEnd"/>
-      <w:r>
-        <w:rPr>
-          <w:rFonts w:ascii="Times New Roman" w:hAnsi="Times New Roman" w:cs="Times New Roman"/>
-          <w:sz w:val="24"/>
-          <w:szCs w:val="24"/>
-        </w:rPr>
-        <w:t xml:space="preserve"> knihovny </w:t>
-      </w:r>
-      <w:proofErr w:type="spellStart"/>
-      <w:r>
-        <w:rPr>
-          <w:rFonts w:ascii="Times New Roman" w:hAnsi="Times New Roman" w:cs="Times New Roman"/>
-          <w:sz w:val="24"/>
-          <w:szCs w:val="24"/>
-        </w:rPr>
-        <w:t>jQuery</w:t>
-      </w:r>
-      <w:proofErr w:type="spellEnd"/>
+        <w:t>, který mi usnadnil práci s HTML5 a CSS, hlavně v oblasti responzibility. Vzhled uživatelského rozhraní jsem řešil pomocí kaskádových stylů CSS3 a také pomocí javascriptové knihovny jQuery</w:t>
+      </w:r>
       <w:r>
         <w:rPr>
           <w:rFonts w:ascii="Times New Roman" w:hAnsi="Times New Roman" w:cs="Times New Roman"/>
@@ -7577,25 +6701,7 @@
           <w:sz w:val="24"/>
           <w:szCs w:val="24"/>
         </w:rPr>
-        <w:t xml:space="preserve">Celá aplikace běží na </w:t>
-      </w:r>
-      <w:proofErr w:type="spellStart"/>
-      <w:r>
-        <w:rPr>
-          <w:rFonts w:ascii="Times New Roman" w:hAnsi="Times New Roman" w:cs="Times New Roman"/>
-          <w:sz w:val="24"/>
-          <w:szCs w:val="24"/>
-        </w:rPr>
-        <w:t>Apache</w:t>
-      </w:r>
-      <w:proofErr w:type="spellEnd"/>
-      <w:r>
-        <w:rPr>
-          <w:rFonts w:ascii="Times New Roman" w:hAnsi="Times New Roman" w:cs="Times New Roman"/>
-          <w:sz w:val="24"/>
-          <w:szCs w:val="24"/>
-        </w:rPr>
-        <w:t xml:space="preserve"> HTTP Serveru. </w:t>
+        <w:t xml:space="preserve">Celá aplikace běží na Apache HTTP Serveru. </w:t>
       </w:r>
     </w:p>
     <w:p>
@@ -7642,7 +6748,6 @@
         <w:tab/>
       </w:r>
       <w:bookmarkStart w:id="16" w:name="_Toc61865946"/>
-      <w:proofErr w:type="spellStart"/>
       <w:r>
         <w:rPr>
           <w:rFonts w:ascii="Times New Roman" w:hAnsi="Times New Roman" w:cs="Times New Roman"/>
@@ -7650,30 +6755,9 @@
           <w:bCs/>
           <w:color w:val="auto"/>
         </w:rPr>
-        <w:t>Visual</w:t>
-      </w:r>
-      <w:proofErr w:type="spellEnd"/>
-      <w:r>
-        <w:rPr>
-          <w:rFonts w:ascii="Times New Roman" w:hAnsi="Times New Roman" w:cs="Times New Roman"/>
-          <w:b/>
-          <w:bCs/>
-          <w:color w:val="auto"/>
-        </w:rPr>
-        <w:t xml:space="preserve"> Studio </w:t>
-      </w:r>
-      <w:proofErr w:type="spellStart"/>
-      <w:r>
-        <w:rPr>
-          <w:rFonts w:ascii="Times New Roman" w:hAnsi="Times New Roman" w:cs="Times New Roman"/>
-          <w:b/>
-          <w:bCs/>
-          <w:color w:val="auto"/>
-        </w:rPr>
-        <w:t>Code</w:t>
+        <w:t>Visual Studio Code</w:t>
       </w:r>
       <w:bookmarkEnd w:id="16"/>
-      <w:proofErr w:type="spellEnd"/>
     </w:p>
     <w:p>
       <w:pPr>
@@ -7692,34 +6776,14 @@
         </w:rPr>
         <w:t xml:space="preserve">Jako vývojové prostředí jsem pro program zvolil </w:t>
       </w:r>
-      <w:proofErr w:type="spellStart"/>
-      <w:r>
-        <w:rPr>
-          <w:rFonts w:ascii="Times New Roman" w:hAnsi="Times New Roman" w:cs="Times New Roman"/>
-          <w:sz w:val="24"/>
-          <w:szCs w:val="24"/>
-        </w:rPr>
-        <w:t>Visual</w:t>
-      </w:r>
-      <w:proofErr w:type="spellEnd"/>
-      <w:r>
-        <w:rPr>
-          <w:rFonts w:ascii="Times New Roman" w:hAnsi="Times New Roman" w:cs="Times New Roman"/>
-          <w:sz w:val="24"/>
-          <w:szCs w:val="24"/>
-        </w:rPr>
-        <w:t xml:space="preserve"> Studio </w:t>
-      </w:r>
-      <w:proofErr w:type="spellStart"/>
-      <w:r>
-        <w:rPr>
-          <w:rFonts w:ascii="Times New Roman" w:hAnsi="Times New Roman" w:cs="Times New Roman"/>
-          <w:sz w:val="24"/>
-          <w:szCs w:val="24"/>
-        </w:rPr>
-        <w:t>Code</w:t>
-      </w:r>
-      <w:proofErr w:type="spellEnd"/>
+      <w:r>
+        <w:rPr>
+          <w:rFonts w:ascii="Times New Roman" w:hAnsi="Times New Roman" w:cs="Times New Roman"/>
+          <w:sz w:val="24"/>
+          <w:szCs w:val="24"/>
+        </w:rPr>
+        <w:t>Visual Studio Code</w:t>
+      </w:r>
       <w:r>
         <w:rPr>
           <w:rFonts w:ascii="Times New Roman" w:hAnsi="Times New Roman" w:cs="Times New Roman"/>
@@ -7742,25 +6806,7 @@
           <w:sz w:val="24"/>
           <w:szCs w:val="24"/>
         </w:rPr>
-        <w:t xml:space="preserve">sem v něm zvyklý pracovat a přijde mi graficky </w:t>
-      </w:r>
-      <w:proofErr w:type="spellStart"/>
-      <w:r>
-        <w:rPr>
-          <w:rFonts w:ascii="Times New Roman" w:hAnsi="Times New Roman" w:cs="Times New Roman"/>
-          <w:sz w:val="24"/>
-          <w:szCs w:val="24"/>
-        </w:rPr>
-        <w:t>přijemnější</w:t>
-      </w:r>
-      <w:proofErr w:type="spellEnd"/>
-      <w:r>
-        <w:rPr>
-          <w:rFonts w:ascii="Times New Roman" w:hAnsi="Times New Roman" w:cs="Times New Roman"/>
-          <w:sz w:val="24"/>
-          <w:szCs w:val="24"/>
-        </w:rPr>
-        <w:t xml:space="preserve">. </w:t>
+        <w:t xml:space="preserve">sem v něm zvyklý pracovat a přijde mi graficky přijemnější. </w:t>
       </w:r>
     </w:p>
     <w:p>
@@ -7807,7 +6853,6 @@
         <w:t xml:space="preserve">      </w:t>
       </w:r>
       <w:bookmarkStart w:id="17" w:name="_Toc61865947"/>
-      <w:proofErr w:type="spellStart"/>
       <w:r>
         <w:rPr>
           <w:rFonts w:ascii="Times New Roman" w:hAnsi="Times New Roman" w:cs="Times New Roman"/>
@@ -7818,7 +6863,6 @@
         <w:t>KiCad</w:t>
       </w:r>
       <w:bookmarkEnd w:id="17"/>
-      <w:proofErr w:type="spellEnd"/>
     </w:p>
     <w:p>
       <w:pPr>
@@ -7835,25 +6879,7 @@
           <w:sz w:val="24"/>
           <w:szCs w:val="24"/>
         </w:rPr>
-        <w:t xml:space="preserve">Pro návrh bezpečnostního zařízení jsem použil open-source program </w:t>
-      </w:r>
-      <w:proofErr w:type="spellStart"/>
-      <w:r>
-        <w:rPr>
-          <w:rFonts w:ascii="Times New Roman" w:hAnsi="Times New Roman" w:cs="Times New Roman"/>
-          <w:sz w:val="24"/>
-          <w:szCs w:val="24"/>
-        </w:rPr>
-        <w:t>KiCad</w:t>
-      </w:r>
-      <w:proofErr w:type="spellEnd"/>
-      <w:r>
-        <w:rPr>
-          <w:rFonts w:ascii="Times New Roman" w:hAnsi="Times New Roman" w:cs="Times New Roman"/>
-          <w:sz w:val="24"/>
-          <w:szCs w:val="24"/>
-        </w:rPr>
-        <w:t xml:space="preserve"> ve verzi </w:t>
+        <w:t xml:space="preserve">Pro návrh zařízení jsem použil open-source program KiCad ve verzi </w:t>
       </w:r>
       <w:r>
         <w:rPr>
@@ -8008,59 +7034,23 @@
           <w:sz w:val="24"/>
           <w:szCs w:val="24"/>
         </w:rPr>
-        <w:t>Veškeré zapojení v </w:t>
-      </w:r>
-      <w:proofErr w:type="spellStart"/>
-      <w:r>
-        <w:rPr>
-          <w:rFonts w:ascii="Times New Roman" w:hAnsi="Times New Roman" w:cs="Times New Roman"/>
-          <w:sz w:val="24"/>
-          <w:szCs w:val="24"/>
-        </w:rPr>
-        <w:t>nepajivém</w:t>
-      </w:r>
-      <w:proofErr w:type="spellEnd"/>
-      <w:r>
-        <w:rPr>
-          <w:rFonts w:ascii="Times New Roman" w:hAnsi="Times New Roman" w:cs="Times New Roman"/>
-          <w:sz w:val="24"/>
-          <w:szCs w:val="24"/>
-        </w:rPr>
-        <w:t xml:space="preserve"> poli</w:t>
-      </w:r>
-      <w:r>
-        <w:rPr>
-          <w:rFonts w:ascii="Times New Roman" w:hAnsi="Times New Roman" w:cs="Times New Roman"/>
-          <w:sz w:val="24"/>
-          <w:szCs w:val="24"/>
-        </w:rPr>
-        <w:t xml:space="preserve"> je umístěno v uzavřené </w:t>
-      </w:r>
-      <w:proofErr w:type="gramStart"/>
-      <w:r>
-        <w:rPr>
-          <w:rFonts w:ascii="Times New Roman" w:hAnsi="Times New Roman" w:cs="Times New Roman"/>
-          <w:sz w:val="24"/>
-          <w:szCs w:val="24"/>
-        </w:rPr>
-        <w:t>krabičce</w:t>
-      </w:r>
-      <w:r>
-        <w:rPr>
-          <w:rFonts w:ascii="Times New Roman" w:hAnsi="Times New Roman" w:cs="Times New Roman"/>
-          <w:sz w:val="24"/>
-          <w:szCs w:val="24"/>
-        </w:rPr>
-        <w:t>(</w:t>
-      </w:r>
-      <w:proofErr w:type="gramEnd"/>
-      <w:r>
-        <w:rPr>
-          <w:rFonts w:ascii="Times New Roman" w:hAnsi="Times New Roman" w:cs="Times New Roman"/>
-          <w:sz w:val="24"/>
-          <w:szCs w:val="24"/>
-        </w:rPr>
-        <w:t xml:space="preserve">senzor je </w:t>
+        <w:t>Veškeré zapojení v nepajivém poli</w:t>
+      </w:r>
+      <w:r>
+        <w:rPr>
+          <w:rFonts w:ascii="Times New Roman" w:hAnsi="Times New Roman" w:cs="Times New Roman"/>
+          <w:sz w:val="24"/>
+          <w:szCs w:val="24"/>
+        </w:rPr>
+        <w:t xml:space="preserve"> je umístěno v uzavřené krabičce</w:t>
+      </w:r>
+      <w:r>
+        <w:rPr>
+          <w:rFonts w:ascii="Times New Roman" w:hAnsi="Times New Roman" w:cs="Times New Roman"/>
+          <w:sz w:val="24"/>
+          <w:szCs w:val="24"/>
+        </w:rPr>
+        <w:t xml:space="preserve">(senzor je </w:t>
       </w:r>
       <w:r>
         <w:rPr>
@@ -8108,25 +7098,7 @@
           <w:sz w:val="24"/>
           <w:szCs w:val="24"/>
         </w:rPr>
-        <w:t xml:space="preserve">systém </w:t>
-      </w:r>
-      <w:proofErr w:type="spellStart"/>
-      <w:r>
-        <w:rPr>
-          <w:rFonts w:ascii="Times New Roman" w:hAnsi="Times New Roman" w:cs="Times New Roman"/>
-          <w:sz w:val="24"/>
-          <w:szCs w:val="24"/>
-        </w:rPr>
-        <w:t>bezpežně</w:t>
-      </w:r>
-      <w:proofErr w:type="spellEnd"/>
-      <w:r>
-        <w:rPr>
-          <w:rFonts w:ascii="Times New Roman" w:hAnsi="Times New Roman" w:cs="Times New Roman"/>
-          <w:sz w:val="24"/>
-          <w:szCs w:val="24"/>
-        </w:rPr>
-        <w:t xml:space="preserve"> pracovat.</w:t>
+        <w:t>systém bezpežně pracovat.</w:t>
       </w:r>
     </w:p>
     <w:p>
@@ -8207,25 +7179,7 @@
           <w:sz w:val="24"/>
           <w:szCs w:val="24"/>
         </w:rPr>
-        <w:t xml:space="preserve"> </w:t>
-      </w:r>
-      <w:proofErr w:type="spellStart"/>
-      <w:r>
-        <w:rPr>
-          <w:rFonts w:ascii="Times New Roman" w:hAnsi="Times New Roman" w:cs="Times New Roman"/>
-          <w:sz w:val="24"/>
-          <w:szCs w:val="24"/>
-        </w:rPr>
-        <w:t>NodeMcu</w:t>
-      </w:r>
-      <w:proofErr w:type="spellEnd"/>
-      <w:r>
-        <w:rPr>
-          <w:rFonts w:ascii="Times New Roman" w:hAnsi="Times New Roman" w:cs="Times New Roman"/>
-          <w:sz w:val="24"/>
-          <w:szCs w:val="24"/>
-        </w:rPr>
-        <w:t xml:space="preserve"> spustí</w:t>
+        <w:t xml:space="preserve"> NodeMcu spustí</w:t>
       </w:r>
       <w:r>
         <w:rPr>
@@ -8251,50 +7205,13 @@
         </w:rPr>
         <w:t xml:space="preserve">, poté se modul připojí k </w:t>
       </w:r>
-      <w:proofErr w:type="spellStart"/>
-      <w:r>
-        <w:rPr>
-          <w:rFonts w:ascii="Times New Roman" w:hAnsi="Times New Roman" w:cs="Times New Roman"/>
-          <w:sz w:val="24"/>
-          <w:szCs w:val="24"/>
-        </w:rPr>
-        <w:t>WiFi</w:t>
-      </w:r>
-      <w:proofErr w:type="spellEnd"/>
-      <w:r>
-        <w:rPr>
-          <w:rFonts w:ascii="Times New Roman" w:hAnsi="Times New Roman" w:cs="Times New Roman"/>
-          <w:sz w:val="24"/>
-          <w:szCs w:val="24"/>
-        </w:rPr>
-        <w:t xml:space="preserve"> pomocí knihovny </w:t>
-      </w:r>
-      <w:proofErr w:type="spellStart"/>
-      <w:r>
-        <w:rPr>
-          <w:rFonts w:ascii="Times New Roman" w:hAnsi="Times New Roman" w:cs="Times New Roman"/>
-          <w:sz w:val="24"/>
-          <w:szCs w:val="24"/>
-        </w:rPr>
-        <w:t>WiFiManager</w:t>
-      </w:r>
-      <w:proofErr w:type="spellEnd"/>
-      <w:r>
-        <w:rPr>
-          <w:rFonts w:ascii="Times New Roman" w:hAnsi="Times New Roman" w:cs="Times New Roman"/>
-          <w:sz w:val="24"/>
-          <w:szCs w:val="24"/>
-        </w:rPr>
-        <w:t xml:space="preserve"> a zavolá </w:t>
-      </w:r>
-      <w:proofErr w:type="spellStart"/>
-      <w:r>
-        <w:rPr>
-          <w:rFonts w:ascii="Times New Roman" w:hAnsi="Times New Roman" w:cs="Times New Roman"/>
-          <w:sz w:val="24"/>
-          <w:szCs w:val="24"/>
-        </w:rPr>
-        <w:t>loo</w:t>
+      <w:r>
+        <w:rPr>
+          <w:rFonts w:ascii="Times New Roman" w:hAnsi="Times New Roman" w:cs="Times New Roman"/>
+          <w:sz w:val="24"/>
+          <w:szCs w:val="24"/>
+        </w:rPr>
+        <w:t>WiFi pomocí knihovny WiFiManager a zavolá loo</w:t>
       </w:r>
       <w:r>
         <w:rPr>
@@ -8304,7 +7221,6 @@
         </w:rPr>
         <w:t>p</w:t>
       </w:r>
-      <w:proofErr w:type="spellEnd"/>
       <w:r>
         <w:rPr>
           <w:rFonts w:ascii="Times New Roman" w:hAnsi="Times New Roman" w:cs="Times New Roman"/>
@@ -8546,43 +7462,7 @@
           <w:sz w:val="24"/>
           <w:szCs w:val="24"/>
         </w:rPr>
-        <w:t>Pro připojení k </w:t>
-      </w:r>
-      <w:proofErr w:type="spellStart"/>
-      <w:r>
-        <w:rPr>
-          <w:rFonts w:ascii="Times New Roman" w:hAnsi="Times New Roman" w:cs="Times New Roman"/>
-          <w:sz w:val="24"/>
-          <w:szCs w:val="24"/>
-        </w:rPr>
-        <w:t>WiFi</w:t>
-      </w:r>
-      <w:proofErr w:type="spellEnd"/>
-      <w:r>
-        <w:rPr>
-          <w:rFonts w:ascii="Times New Roman" w:hAnsi="Times New Roman" w:cs="Times New Roman"/>
-          <w:sz w:val="24"/>
-          <w:szCs w:val="24"/>
-        </w:rPr>
-        <w:t xml:space="preserve"> jsem využil knihovnu </w:t>
-      </w:r>
-      <w:proofErr w:type="spellStart"/>
-      <w:r>
-        <w:rPr>
-          <w:rFonts w:ascii="Times New Roman" w:hAnsi="Times New Roman" w:cs="Times New Roman"/>
-          <w:sz w:val="24"/>
-          <w:szCs w:val="24"/>
-        </w:rPr>
-        <w:t>WiFiManager</w:t>
-      </w:r>
-      <w:proofErr w:type="spellEnd"/>
-      <w:r>
-        <w:rPr>
-          <w:rFonts w:ascii="Times New Roman" w:hAnsi="Times New Roman" w:cs="Times New Roman"/>
-          <w:sz w:val="24"/>
-          <w:szCs w:val="24"/>
-        </w:rPr>
-        <w:t>. Pomocí ní se zařízení po zapnutí automaticky pokusí o připojení k síti. Pokud se to nepodaří,</w:t>
+        <w:t>Pro připojení k WiFi jsem využil knihovnu WiFiManager. Pomocí ní se zařízení po zapnutí automaticky pokusí o připojení k síti. Pokud se to nepodaří,</w:t>
       </w:r>
       <w:r>
         <w:rPr>
@@ -8614,18 +7494,8 @@
           <w:sz w:val="24"/>
           <w:szCs w:val="24"/>
         </w:rPr>
-        <w:t xml:space="preserve"> web server, na kterém uživatel zadá heslo ke své </w:t>
-      </w:r>
-      <w:proofErr w:type="spellStart"/>
-      <w:r>
-        <w:rPr>
-          <w:rFonts w:ascii="Times New Roman" w:hAnsi="Times New Roman" w:cs="Times New Roman"/>
-          <w:sz w:val="24"/>
-          <w:szCs w:val="24"/>
-        </w:rPr>
-        <w:t>WiFi</w:t>
-      </w:r>
-      <w:proofErr w:type="spellEnd"/>
+        <w:t xml:space="preserve"> web server, na kterém uživatel zadá heslo ke své WiFi</w:t>
+      </w:r>
       <w:r>
         <w:rPr>
           <w:rFonts w:ascii="Times New Roman" w:hAnsi="Times New Roman" w:cs="Times New Roman"/>
@@ -8725,25 +7595,7 @@
           <w:sz w:val="24"/>
           <w:szCs w:val="24"/>
         </w:rPr>
-        <w:t xml:space="preserve"> je nutná jeho komunikace se serverem. Tu zajišťuji pomocí HTTP GET a POST požadavků z klienta na server. Funkce </w:t>
-      </w:r>
-      <w:proofErr w:type="spellStart"/>
-      <w:r>
-        <w:rPr>
-          <w:rFonts w:ascii="Times New Roman" w:hAnsi="Times New Roman" w:cs="Times New Roman"/>
-          <w:sz w:val="24"/>
-          <w:szCs w:val="24"/>
-        </w:rPr>
-        <w:t>getValues</w:t>
-      </w:r>
-      <w:proofErr w:type="spellEnd"/>
-      <w:r>
-        <w:rPr>
-          <w:rFonts w:ascii="Times New Roman" w:hAnsi="Times New Roman" w:cs="Times New Roman"/>
-          <w:sz w:val="24"/>
-          <w:szCs w:val="24"/>
-        </w:rPr>
-        <w:t xml:space="preserve"> se připojí k</w:t>
+        <w:t xml:space="preserve"> je nutná jeho komunikace se serverem. Tu zajišťuji pomocí HTTP GET a POST požadavků z klienta na server. Funkce getValues se připojí k</w:t>
       </w:r>
       <w:r>
         <w:rPr>
@@ -8791,51 +7643,15 @@
           <w:sz w:val="24"/>
           <w:szCs w:val="24"/>
         </w:rPr>
-        <w:t xml:space="preserve">omocí knihovny </w:t>
-      </w:r>
-      <w:proofErr w:type="spellStart"/>
-      <w:r>
-        <w:rPr>
-          <w:rFonts w:ascii="Times New Roman" w:hAnsi="Times New Roman" w:cs="Times New Roman"/>
-          <w:sz w:val="24"/>
-          <w:szCs w:val="24"/>
-        </w:rPr>
-        <w:t>ArduinoJson</w:t>
-      </w:r>
-      <w:proofErr w:type="spellEnd"/>
-      <w:r>
-        <w:rPr>
-          <w:rFonts w:ascii="Times New Roman" w:hAnsi="Times New Roman" w:cs="Times New Roman"/>
-          <w:sz w:val="24"/>
-          <w:szCs w:val="24"/>
-        </w:rPr>
-        <w:t xml:space="preserve"> dekóduje JSON data. Ta se pak uloží do proměnných, se kterými lze dále pracovat</w:t>
-      </w:r>
-      <w:r>
-        <w:rPr>
-          <w:rFonts w:ascii="Times New Roman" w:hAnsi="Times New Roman" w:cs="Times New Roman"/>
-          <w:sz w:val="24"/>
-          <w:szCs w:val="24"/>
-        </w:rPr>
-        <w:t xml:space="preserve">. Odesílání dat na server zajišťuje funkce </w:t>
-      </w:r>
-      <w:proofErr w:type="spellStart"/>
-      <w:r>
-        <w:rPr>
-          <w:rFonts w:ascii="Times New Roman" w:hAnsi="Times New Roman" w:cs="Times New Roman"/>
-          <w:sz w:val="24"/>
-          <w:szCs w:val="24"/>
-        </w:rPr>
-        <w:t>postValues</w:t>
-      </w:r>
-      <w:proofErr w:type="spellEnd"/>
-      <w:r>
-        <w:rPr>
-          <w:rFonts w:ascii="Times New Roman" w:hAnsi="Times New Roman" w:cs="Times New Roman"/>
-          <w:sz w:val="24"/>
-          <w:szCs w:val="24"/>
-        </w:rPr>
-        <w:t>. Zbytek obstará</w:t>
+        <w:t>omocí knihovny ArduinoJson dekóduje JSON data. Ta se pak uloží do proměnných, se kterými lze dále pracovat</w:t>
+      </w:r>
+      <w:r>
+        <w:rPr>
+          <w:rFonts w:ascii="Times New Roman" w:hAnsi="Times New Roman" w:cs="Times New Roman"/>
+          <w:sz w:val="24"/>
+          <w:szCs w:val="24"/>
+        </w:rPr>
+        <w:t>. Odesílání dat na server zajišťuje funkce postValues. Zbytek obstará</w:t>
       </w:r>
       <w:r>
         <w:rPr>
@@ -8924,61 +7740,7 @@
           <w:sz w:val="24"/>
           <w:szCs w:val="24"/>
         </w:rPr>
-        <w:t xml:space="preserve">Při řešení designu aplikace mi pomohl framework </w:t>
-      </w:r>
-      <w:proofErr w:type="spellStart"/>
-      <w:r>
-        <w:rPr>
-          <w:rFonts w:ascii="Times New Roman" w:hAnsi="Times New Roman" w:cs="Times New Roman"/>
-          <w:sz w:val="24"/>
-          <w:szCs w:val="24"/>
-        </w:rPr>
-        <w:t>Bootstrap</w:t>
-      </w:r>
-      <w:proofErr w:type="spellEnd"/>
-      <w:r>
-        <w:rPr>
-          <w:rFonts w:ascii="Times New Roman" w:hAnsi="Times New Roman" w:cs="Times New Roman"/>
-          <w:sz w:val="24"/>
-          <w:szCs w:val="24"/>
-        </w:rPr>
-        <w:t xml:space="preserve">, díky kterému je uživatelské rozhraní plně responzivní. Důležitou částí aplikace je databázový systém </w:t>
-      </w:r>
-      <w:proofErr w:type="spellStart"/>
-      <w:r>
-        <w:rPr>
-          <w:rFonts w:ascii="Times New Roman" w:hAnsi="Times New Roman" w:cs="Times New Roman"/>
-          <w:sz w:val="24"/>
-          <w:szCs w:val="24"/>
-        </w:rPr>
-        <w:t>MySQL</w:t>
-      </w:r>
-      <w:proofErr w:type="spellEnd"/>
-      <w:r>
-        <w:rPr>
-          <w:rFonts w:ascii="Times New Roman" w:hAnsi="Times New Roman" w:cs="Times New Roman"/>
-          <w:sz w:val="24"/>
-          <w:szCs w:val="24"/>
-        </w:rPr>
-        <w:t xml:space="preserve">, do kterého prostřednictvím </w:t>
-      </w:r>
-      <w:proofErr w:type="spellStart"/>
-      <w:r>
-        <w:rPr>
-          <w:rFonts w:ascii="Times New Roman" w:hAnsi="Times New Roman" w:cs="Times New Roman"/>
-          <w:sz w:val="24"/>
-          <w:szCs w:val="24"/>
-        </w:rPr>
-        <w:t>Nette</w:t>
-      </w:r>
-      <w:proofErr w:type="spellEnd"/>
-      <w:r>
-        <w:rPr>
-          <w:rFonts w:ascii="Times New Roman" w:hAnsi="Times New Roman" w:cs="Times New Roman"/>
-          <w:sz w:val="24"/>
-          <w:szCs w:val="24"/>
-        </w:rPr>
-        <w:t xml:space="preserve"> ukládám data, ke kterým pak můžu přistupovat. </w:t>
+        <w:t xml:space="preserve">Při řešení designu aplikace mi pomohl framework Bootstrap, díky kterému je uživatelské rozhraní plně responzivní. Důležitou částí aplikace je databázový systém MySQL, do kterého prostřednictvím Nette ukládám data, ke kterým pak můžu přistupovat. </w:t>
       </w:r>
     </w:p>
     <w:p>
@@ -9159,25 +7921,7 @@
           <w:sz w:val="24"/>
           <w:szCs w:val="24"/>
         </w:rPr>
-        <w:t xml:space="preserve"> umístěno na dvou nepájivých polích. Do budoucna by bylo vhodné vytvořit pevný plošný spoj na poli </w:t>
-      </w:r>
-      <w:proofErr w:type="spellStart"/>
-      <w:r>
-        <w:rPr>
-          <w:rFonts w:ascii="Times New Roman" w:hAnsi="Times New Roman" w:cs="Times New Roman"/>
-          <w:sz w:val="24"/>
-          <w:szCs w:val="24"/>
-        </w:rPr>
-        <w:t>pájivém</w:t>
-      </w:r>
-      <w:proofErr w:type="spellEnd"/>
-      <w:r>
-        <w:rPr>
-          <w:rFonts w:ascii="Times New Roman" w:hAnsi="Times New Roman" w:cs="Times New Roman"/>
-          <w:sz w:val="24"/>
-          <w:szCs w:val="24"/>
-        </w:rPr>
-        <w:t>. Systém jsem umístil do jednoduché krabičky s</w:t>
+        <w:t xml:space="preserve"> umístěno na dvou nepájivých polích. Do budoucna by bylo vhodné vytvořit pevný plošný spoj na poli pájivém. Systém jsem umístil do jednoduché krabičky s</w:t>
       </w:r>
       <w:r>
         <w:rPr>
@@ -10226,43 +8970,7 @@
           <w:sz w:val="24"/>
           <w:szCs w:val="24"/>
         </w:rPr>
-        <w:t xml:space="preserve">do budoucna přidat </w:t>
-      </w:r>
-      <w:proofErr w:type="spellStart"/>
-      <w:r>
-        <w:rPr>
-          <w:rFonts w:ascii="Times New Roman" w:hAnsi="Times New Roman" w:cs="Times New Roman"/>
-          <w:sz w:val="24"/>
-          <w:szCs w:val="24"/>
-        </w:rPr>
-        <w:t>rain</w:t>
-      </w:r>
-      <w:proofErr w:type="spellEnd"/>
-      <w:r>
-        <w:rPr>
-          <w:rFonts w:ascii="Times New Roman" w:hAnsi="Times New Roman" w:cs="Times New Roman"/>
-          <w:sz w:val="24"/>
-          <w:szCs w:val="24"/>
-        </w:rPr>
-        <w:t xml:space="preserve"> </w:t>
-      </w:r>
-      <w:proofErr w:type="spellStart"/>
-      <w:r>
-        <w:rPr>
-          <w:rFonts w:ascii="Times New Roman" w:hAnsi="Times New Roman" w:cs="Times New Roman"/>
-          <w:sz w:val="24"/>
-          <w:szCs w:val="24"/>
-        </w:rPr>
-        <w:t>gauge</w:t>
-      </w:r>
-      <w:proofErr w:type="spellEnd"/>
-      <w:r>
-        <w:rPr>
-          <w:rFonts w:ascii="Times New Roman" w:hAnsi="Times New Roman" w:cs="Times New Roman"/>
-          <w:sz w:val="24"/>
-          <w:szCs w:val="24"/>
-        </w:rPr>
-        <w:t xml:space="preserve"> na měření </w:t>
+        <w:t xml:space="preserve">do budoucna přidat rain gauge na měření </w:t>
       </w:r>
       <w:r>
         <w:rPr>

--- a/dokumentace_spiska.docx
+++ b/dokumentace_spiska.docx
@@ -6661,7 +6661,23 @@
           <w:sz w:val="24"/>
           <w:szCs w:val="24"/>
         </w:rPr>
-        <w:t xml:space="preserve">http. </w:t>
+        <w:t>ht</w:t>
+      </w:r>
+      <w:r>
+        <w:rPr>
+          <w:rFonts w:ascii="Times New Roman" w:hAnsi="Times New Roman" w:cs="Times New Roman"/>
+          <w:sz w:val="24"/>
+          <w:szCs w:val="24"/>
+        </w:rPr>
+        <w:t>ml</w:t>
+      </w:r>
+      <w:r>
+        <w:rPr>
+          <w:rFonts w:ascii="Times New Roman" w:hAnsi="Times New Roman" w:cs="Times New Roman"/>
+          <w:sz w:val="24"/>
+          <w:szCs w:val="24"/>
+        </w:rPr>
+        <w:t xml:space="preserve">. </w:t>
       </w:r>
       <w:r>
         <w:rPr>

--- a/dokumentace_spiska.docx
+++ b/dokumentace_spiska.docx
@@ -602,31 +602,67 @@
         <w:rPr>
           <w:i/>
         </w:rPr>
-        <w:t>Děkuji panu učiteli Ing. Petru Grussmannovi</w:t>
-      </w:r>
+        <w:t xml:space="preserve">Děkuji panu učiteli Ing. Petru </w:t>
+      </w:r>
+      <w:proofErr w:type="spellStart"/>
       <w:r>
         <w:rPr>
           <w:i/>
         </w:rPr>
+        <w:t>Grussmannovi</w:t>
+      </w:r>
+      <w:proofErr w:type="spellEnd"/>
+      <w:r>
+        <w:rPr>
+          <w:i/>
+        </w:rPr>
         <w:t xml:space="preserve"> za pomoc při zapojování </w:t>
       </w:r>
       <w:r>
         <w:rPr>
           <w:i/>
         </w:rPr>
-        <w:t>obvodu a propůjčení pájné soustavy</w:t>
-      </w:r>
+        <w:t xml:space="preserve">obvodu a propůjčení </w:t>
+      </w:r>
+      <w:proofErr w:type="spellStart"/>
       <w:r>
         <w:rPr>
           <w:i/>
         </w:rPr>
+        <w:t>pájné</w:t>
+      </w:r>
+      <w:proofErr w:type="spellEnd"/>
+      <w:r>
+        <w:rPr>
+          <w:i/>
+        </w:rPr>
+        <w:t xml:space="preserve"> soustavy</w:t>
+      </w:r>
+      <w:r>
+        <w:rPr>
+          <w:i/>
+        </w:rPr>
         <w:t xml:space="preserve"> a </w:t>
       </w:r>
       <w:r>
         <w:rPr>
           <w:i/>
         </w:rPr>
-        <w:t>panu učiteli Mgr. Marcelu Godovskému za pomoc s</w:t>
+        <w:t xml:space="preserve">panu učiteli Mgr. Marcelu </w:t>
+      </w:r>
+      <w:proofErr w:type="spellStart"/>
+      <w:r>
+        <w:rPr>
+          <w:i/>
+        </w:rPr>
+        <w:t>Godovskému</w:t>
+      </w:r>
+      <w:proofErr w:type="spellEnd"/>
+      <w:r>
+        <w:rPr>
+          <w:i/>
+        </w:rPr>
+        <w:t xml:space="preserve"> za pomoc s</w:t>
       </w:r>
       <w:r>
         <w:rPr>
@@ -1009,7 +1045,43 @@
           <w:sz w:val="24"/>
           <w:szCs w:val="24"/>
         </w:rPr>
-        <w:t>, což je věc kterou ocení npř. Majitelé zahrádek</w:t>
+        <w:t xml:space="preserve">, což je </w:t>
+      </w:r>
+      <w:proofErr w:type="gramStart"/>
+      <w:r>
+        <w:rPr>
+          <w:rFonts w:ascii="Times New Roman" w:hAnsi="Times New Roman" w:cs="Times New Roman"/>
+          <w:sz w:val="24"/>
+          <w:szCs w:val="24"/>
+        </w:rPr>
+        <w:t>věc</w:t>
+      </w:r>
+      <w:proofErr w:type="gramEnd"/>
+      <w:r>
+        <w:rPr>
+          <w:rFonts w:ascii="Times New Roman" w:hAnsi="Times New Roman" w:cs="Times New Roman"/>
+          <w:sz w:val="24"/>
+          <w:szCs w:val="24"/>
+        </w:rPr>
+        <w:t xml:space="preserve"> kterou ocení </w:t>
+      </w:r>
+      <w:proofErr w:type="spellStart"/>
+      <w:r>
+        <w:rPr>
+          <w:rFonts w:ascii="Times New Roman" w:hAnsi="Times New Roman" w:cs="Times New Roman"/>
+          <w:sz w:val="24"/>
+          <w:szCs w:val="24"/>
+        </w:rPr>
+        <w:t>npř</w:t>
+      </w:r>
+      <w:proofErr w:type="spellEnd"/>
+      <w:r>
+        <w:rPr>
+          <w:rFonts w:ascii="Times New Roman" w:hAnsi="Times New Roman" w:cs="Times New Roman"/>
+          <w:sz w:val="24"/>
+          <w:szCs w:val="24"/>
+        </w:rPr>
+        <w:t>. Majitelé zahrádek</w:t>
       </w:r>
       <w:r>
         <w:rPr>
@@ -1073,15 +1145,51 @@
           <w:sz w:val="24"/>
           <w:szCs w:val="24"/>
         </w:rPr>
-        <w:t>, a nebo by mohly deště zničit úrodu</w:t>
-      </w:r>
-      <w:r>
-        <w:rPr>
-          <w:rFonts w:ascii="Times New Roman" w:hAnsi="Times New Roman" w:cs="Times New Roman"/>
-          <w:sz w:val="24"/>
-          <w:szCs w:val="24"/>
-        </w:rPr>
-        <w:t>. Programová část je řešena v jazyce Arduino, což je kombinace jazyků C a C++. Druhou část projektu tvoří webová aplikace vyvinutá v</w:t>
+        <w:t xml:space="preserve">, </w:t>
+      </w:r>
+      <w:proofErr w:type="gramStart"/>
+      <w:r>
+        <w:rPr>
+          <w:rFonts w:ascii="Times New Roman" w:hAnsi="Times New Roman" w:cs="Times New Roman"/>
+          <w:sz w:val="24"/>
+          <w:szCs w:val="24"/>
+        </w:rPr>
+        <w:t>a nebo</w:t>
+      </w:r>
+      <w:proofErr w:type="gramEnd"/>
+      <w:r>
+        <w:rPr>
+          <w:rFonts w:ascii="Times New Roman" w:hAnsi="Times New Roman" w:cs="Times New Roman"/>
+          <w:sz w:val="24"/>
+          <w:szCs w:val="24"/>
+        </w:rPr>
+        <w:t xml:space="preserve"> by mohly deště zničit úrodu</w:t>
+      </w:r>
+      <w:r>
+        <w:rPr>
+          <w:rFonts w:ascii="Times New Roman" w:hAnsi="Times New Roman" w:cs="Times New Roman"/>
+          <w:sz w:val="24"/>
+          <w:szCs w:val="24"/>
+        </w:rPr>
+        <w:t xml:space="preserve">. Programová část je řešena v jazyce </w:t>
+      </w:r>
+      <w:proofErr w:type="spellStart"/>
+      <w:r>
+        <w:rPr>
+          <w:rFonts w:ascii="Times New Roman" w:hAnsi="Times New Roman" w:cs="Times New Roman"/>
+          <w:sz w:val="24"/>
+          <w:szCs w:val="24"/>
+        </w:rPr>
+        <w:t>Arduino</w:t>
+      </w:r>
+      <w:proofErr w:type="spellEnd"/>
+      <w:r>
+        <w:rPr>
+          <w:rFonts w:ascii="Times New Roman" w:hAnsi="Times New Roman" w:cs="Times New Roman"/>
+          <w:sz w:val="24"/>
+          <w:szCs w:val="24"/>
+        </w:rPr>
+        <w:t>, což je kombinace jazyků C a C++. Druhou část projektu tvoří webová aplikace vyvinutá v</w:t>
       </w:r>
       <w:r>
         <w:rPr>
@@ -1189,7 +1297,25 @@
           <w:sz w:val="24"/>
           <w:szCs w:val="24"/>
         </w:rPr>
-        <w:t xml:space="preserve"> ESP8266; WiFi; webová aplikace; </w:t>
+        <w:t xml:space="preserve"> ESP8266; </w:t>
+      </w:r>
+      <w:proofErr w:type="spellStart"/>
+      <w:r>
+        <w:rPr>
+          <w:rFonts w:ascii="Times New Roman" w:hAnsi="Times New Roman" w:cs="Times New Roman"/>
+          <w:sz w:val="24"/>
+          <w:szCs w:val="24"/>
+        </w:rPr>
+        <w:t>WiFi</w:t>
+      </w:r>
+      <w:proofErr w:type="spellEnd"/>
+      <w:r>
+        <w:rPr>
+          <w:rFonts w:ascii="Times New Roman" w:hAnsi="Times New Roman" w:cs="Times New Roman"/>
+          <w:sz w:val="24"/>
+          <w:szCs w:val="24"/>
+        </w:rPr>
+        <w:t xml:space="preserve">; webová aplikace; </w:t>
       </w:r>
     </w:p>
     <w:p>
@@ -4146,13 +4272,23 @@
         </w:rPr>
         <w:t xml:space="preserve"> zda </w:t>
       </w:r>
-      <w:r>
-        <w:rPr>
-          <w:rFonts w:ascii="Times New Roman" w:hAnsi="Times New Roman" w:cs="Times New Roman"/>
-          <w:sz w:val="24"/>
-          <w:szCs w:val="24"/>
-        </w:rPr>
-        <w:t xml:space="preserve">npř. prší nad </w:t>
+      <w:proofErr w:type="spellStart"/>
+      <w:r>
+        <w:rPr>
+          <w:rFonts w:ascii="Times New Roman" w:hAnsi="Times New Roman" w:cs="Times New Roman"/>
+          <w:sz w:val="24"/>
+          <w:szCs w:val="24"/>
+        </w:rPr>
+        <w:t>npř</w:t>
+      </w:r>
+      <w:proofErr w:type="spellEnd"/>
+      <w:r>
+        <w:rPr>
+          <w:rFonts w:ascii="Times New Roman" w:hAnsi="Times New Roman" w:cs="Times New Roman"/>
+          <w:sz w:val="24"/>
+          <w:szCs w:val="24"/>
+        </w:rPr>
+        <w:t xml:space="preserve">. prší nad </w:t>
       </w:r>
       <w:r>
         <w:rPr>
@@ -4259,13 +4395,41 @@
         </w:rPr>
         <w:t xml:space="preserve">deska </w:t>
       </w:r>
-      <w:r>
-        <w:rPr>
-          <w:rFonts w:ascii="Times New Roman" w:hAnsi="Times New Roman" w:cs="Times New Roman"/>
-          <w:sz w:val="24"/>
-          <w:szCs w:val="24"/>
-        </w:rPr>
-        <w:t>NodeMcu, která již obsahuje WiFi modul ESP8266</w:t>
+      <w:proofErr w:type="spellStart"/>
+      <w:r>
+        <w:rPr>
+          <w:rFonts w:ascii="Times New Roman" w:hAnsi="Times New Roman" w:cs="Times New Roman"/>
+          <w:sz w:val="24"/>
+          <w:szCs w:val="24"/>
+        </w:rPr>
+        <w:t>NodeMcu</w:t>
+      </w:r>
+      <w:proofErr w:type="spellEnd"/>
+      <w:r>
+        <w:rPr>
+          <w:rFonts w:ascii="Times New Roman" w:hAnsi="Times New Roman" w:cs="Times New Roman"/>
+          <w:sz w:val="24"/>
+          <w:szCs w:val="24"/>
+        </w:rPr>
+        <w:t xml:space="preserve">, která již obsahuje </w:t>
+      </w:r>
+      <w:proofErr w:type="spellStart"/>
+      <w:r>
+        <w:rPr>
+          <w:rFonts w:ascii="Times New Roman" w:hAnsi="Times New Roman" w:cs="Times New Roman"/>
+          <w:sz w:val="24"/>
+          <w:szCs w:val="24"/>
+        </w:rPr>
+        <w:t>WiFi</w:t>
+      </w:r>
+      <w:proofErr w:type="spellEnd"/>
+      <w:r>
+        <w:rPr>
+          <w:rFonts w:ascii="Times New Roman" w:hAnsi="Times New Roman" w:cs="Times New Roman"/>
+          <w:sz w:val="24"/>
+          <w:szCs w:val="24"/>
+        </w:rPr>
+        <w:t xml:space="preserve"> modul ESP8266</w:t>
       </w:r>
       <w:r>
         <w:rPr>
@@ -4337,7 +4501,25 @@
           <w:sz w:val="24"/>
           <w:szCs w:val="24"/>
         </w:rPr>
-        <w:t>je naprogramováno v jazyce Arduino, jedná se o kombinaci jazyků C a C++. Webov</w:t>
+        <w:t xml:space="preserve">je naprogramováno v jazyce </w:t>
+      </w:r>
+      <w:proofErr w:type="spellStart"/>
+      <w:r>
+        <w:rPr>
+          <w:rFonts w:ascii="Times New Roman" w:hAnsi="Times New Roman" w:cs="Times New Roman"/>
+          <w:sz w:val="24"/>
+          <w:szCs w:val="24"/>
+        </w:rPr>
+        <w:t>Arduino</w:t>
+      </w:r>
+      <w:proofErr w:type="spellEnd"/>
+      <w:r>
+        <w:rPr>
+          <w:rFonts w:ascii="Times New Roman" w:hAnsi="Times New Roman" w:cs="Times New Roman"/>
+          <w:sz w:val="24"/>
+          <w:szCs w:val="24"/>
+        </w:rPr>
+        <w:t>, jedná se o kombinaci jazyků C a C++. Webov</w:t>
       </w:r>
       <w:r>
         <w:rPr>
@@ -4735,8 +4917,18 @@
           <w:sz w:val="24"/>
           <w:szCs w:val="24"/>
         </w:rPr>
-        <w:t xml:space="preserve"> vlna koronaviru</w:t>
-      </w:r>
+        <w:t xml:space="preserve"> vlna </w:t>
+      </w:r>
+      <w:proofErr w:type="spellStart"/>
+      <w:r>
+        <w:rPr>
+          <w:rFonts w:ascii="Times New Roman" w:hAnsi="Times New Roman" w:cs="Times New Roman"/>
+          <w:sz w:val="24"/>
+          <w:szCs w:val="24"/>
+        </w:rPr>
+        <w:t>koronaviru</w:t>
+      </w:r>
+      <w:proofErr w:type="spellEnd"/>
       <w:r>
         <w:rPr>
           <w:rFonts w:ascii="Times New Roman" w:hAnsi="Times New Roman" w:cs="Times New Roman"/>
@@ -4775,7 +4967,25 @@
           <w:sz w:val="24"/>
           <w:szCs w:val="24"/>
         </w:rPr>
-        <w:t>rozsáhlé komunikace s panem Grussmannem.</w:t>
+        <w:t xml:space="preserve">rozsáhlé komunikace s panem </w:t>
+      </w:r>
+      <w:proofErr w:type="spellStart"/>
+      <w:r>
+        <w:rPr>
+          <w:rFonts w:ascii="Times New Roman" w:hAnsi="Times New Roman" w:cs="Times New Roman"/>
+          <w:sz w:val="24"/>
+          <w:szCs w:val="24"/>
+        </w:rPr>
+        <w:t>Grussmannem</w:t>
+      </w:r>
+      <w:proofErr w:type="spellEnd"/>
+      <w:r>
+        <w:rPr>
+          <w:rFonts w:ascii="Times New Roman" w:hAnsi="Times New Roman" w:cs="Times New Roman"/>
+          <w:sz w:val="24"/>
+          <w:szCs w:val="24"/>
+        </w:rPr>
+        <w:t>.</w:t>
       </w:r>
       <w:r>
         <w:rPr>
@@ -4793,6 +5003,7 @@
         </w:rPr>
         <w:t xml:space="preserve">Nejdříve jsem chtěl projekt dělat na desce </w:t>
       </w:r>
+      <w:proofErr w:type="spellStart"/>
       <w:r>
         <w:rPr>
           <w:rFonts w:ascii="Times New Roman" w:hAnsi="Times New Roman" w:cs="Times New Roman"/>
@@ -4807,15 +5018,78 @@
           <w:sz w:val="24"/>
           <w:szCs w:val="24"/>
         </w:rPr>
-        <w:t xml:space="preserve">rduino od firmy Atmel, ale po konverzaci </w:t>
-      </w:r>
-      <w:r>
-        <w:rPr>
-          <w:rFonts w:ascii="Times New Roman" w:hAnsi="Times New Roman" w:cs="Times New Roman"/>
-          <w:sz w:val="24"/>
-          <w:szCs w:val="24"/>
-        </w:rPr>
-        <w:t xml:space="preserve">s panem Grussmannem přes BlueButton jsem se rozhodl </w:t>
+        <w:t>rduino</w:t>
+      </w:r>
+      <w:proofErr w:type="spellEnd"/>
+      <w:r>
+        <w:rPr>
+          <w:rFonts w:ascii="Times New Roman" w:hAnsi="Times New Roman" w:cs="Times New Roman"/>
+          <w:sz w:val="24"/>
+          <w:szCs w:val="24"/>
+        </w:rPr>
+        <w:t xml:space="preserve"> od firmy </w:t>
+      </w:r>
+      <w:proofErr w:type="spellStart"/>
+      <w:r>
+        <w:rPr>
+          <w:rFonts w:ascii="Times New Roman" w:hAnsi="Times New Roman" w:cs="Times New Roman"/>
+          <w:sz w:val="24"/>
+          <w:szCs w:val="24"/>
+        </w:rPr>
+        <w:t>Atmel</w:t>
+      </w:r>
+      <w:proofErr w:type="spellEnd"/>
+      <w:r>
+        <w:rPr>
+          <w:rFonts w:ascii="Times New Roman" w:hAnsi="Times New Roman" w:cs="Times New Roman"/>
+          <w:sz w:val="24"/>
+          <w:szCs w:val="24"/>
+        </w:rPr>
+        <w:t xml:space="preserve">, ale po konverzaci </w:t>
+      </w:r>
+      <w:r>
+        <w:rPr>
+          <w:rFonts w:ascii="Times New Roman" w:hAnsi="Times New Roman" w:cs="Times New Roman"/>
+          <w:sz w:val="24"/>
+          <w:szCs w:val="24"/>
+        </w:rPr>
+        <w:t xml:space="preserve">s panem </w:t>
+      </w:r>
+      <w:proofErr w:type="spellStart"/>
+      <w:r>
+        <w:rPr>
+          <w:rFonts w:ascii="Times New Roman" w:hAnsi="Times New Roman" w:cs="Times New Roman"/>
+          <w:sz w:val="24"/>
+          <w:szCs w:val="24"/>
+        </w:rPr>
+        <w:t>Grussmannem</w:t>
+      </w:r>
+      <w:proofErr w:type="spellEnd"/>
+      <w:r>
+        <w:rPr>
+          <w:rFonts w:ascii="Times New Roman" w:hAnsi="Times New Roman" w:cs="Times New Roman"/>
+          <w:sz w:val="24"/>
+          <w:szCs w:val="24"/>
+        </w:rPr>
+        <w:t xml:space="preserve"> přes </w:t>
+      </w:r>
+      <w:proofErr w:type="spellStart"/>
+      <w:r>
+        <w:rPr>
+          <w:rFonts w:ascii="Times New Roman" w:hAnsi="Times New Roman" w:cs="Times New Roman"/>
+          <w:sz w:val="24"/>
+          <w:szCs w:val="24"/>
+        </w:rPr>
+        <w:t>BlueButton</w:t>
+      </w:r>
+      <w:proofErr w:type="spellEnd"/>
+      <w:r>
+        <w:rPr>
+          <w:rFonts w:ascii="Times New Roman" w:hAnsi="Times New Roman" w:cs="Times New Roman"/>
+          <w:sz w:val="24"/>
+          <w:szCs w:val="24"/>
+        </w:rPr>
+        <w:t xml:space="preserve"> jsem se rozhodl </w:t>
       </w:r>
       <w:r>
         <w:rPr>
@@ -4825,6 +5099,7 @@
         </w:rPr>
         <w:t xml:space="preserve">použít </w:t>
       </w:r>
+      <w:proofErr w:type="spellStart"/>
       <w:r>
         <w:rPr>
           <w:rFonts w:ascii="Times New Roman" w:hAnsi="Times New Roman" w:cs="Times New Roman"/>
@@ -4839,7 +5114,16 @@
           <w:sz w:val="24"/>
           <w:szCs w:val="24"/>
         </w:rPr>
-        <w:t>cu s </w:t>
+        <w:t>cu</w:t>
+      </w:r>
+      <w:proofErr w:type="spellEnd"/>
+      <w:r>
+        <w:rPr>
+          <w:rFonts w:ascii="Times New Roman" w:hAnsi="Times New Roman" w:cs="Times New Roman"/>
+          <w:sz w:val="24"/>
+          <w:szCs w:val="24"/>
+        </w:rPr>
+        <w:t xml:space="preserve"> s </w:t>
       </w:r>
       <w:r>
         <w:rPr>
@@ -4961,8 +5245,18 @@
           <w:sz w:val="24"/>
           <w:szCs w:val="24"/>
         </w:rPr>
-        <w:t>Zašel jsem tedy za panem Godovským</w:t>
-      </w:r>
+        <w:t xml:space="preserve">Zašel jsem tedy za panem </w:t>
+      </w:r>
+      <w:proofErr w:type="spellStart"/>
+      <w:r>
+        <w:rPr>
+          <w:rFonts w:ascii="Times New Roman" w:hAnsi="Times New Roman" w:cs="Times New Roman"/>
+          <w:sz w:val="24"/>
+          <w:szCs w:val="24"/>
+        </w:rPr>
+        <w:t>Godovským</w:t>
+      </w:r>
+      <w:proofErr w:type="spellEnd"/>
       <w:r>
         <w:rPr>
           <w:rFonts w:ascii="Times New Roman" w:hAnsi="Times New Roman" w:cs="Times New Roman"/>
@@ -5003,6 +5297,7 @@
         </w:rPr>
         <w:t xml:space="preserve">Finální verzi projektu jsem nejdříve navrhl v programu </w:t>
       </w:r>
+      <w:proofErr w:type="spellStart"/>
       <w:r>
         <w:rPr>
           <w:rFonts w:ascii="Times New Roman" w:hAnsi="Times New Roman" w:cs="Times New Roman"/>
@@ -5011,6 +5306,7 @@
         </w:rPr>
         <w:t>KiCad</w:t>
       </w:r>
+      <w:proofErr w:type="spellEnd"/>
       <w:r>
         <w:rPr>
           <w:rFonts w:ascii="Times New Roman" w:hAnsi="Times New Roman" w:cs="Times New Roman"/>
@@ -5051,7 +5347,43 @@
           <w:sz w:val="24"/>
           <w:szCs w:val="24"/>
         </w:rPr>
-        <w:t xml:space="preserve">. Pro tento účel jsem zvolil programovací jazyk přímo pro Arduino, což je kombinace jazyků C a C++. Když byla první část projektu plně funkční, čekala mě ta pravá výzva – spojit zařízení přes WiFi s webovou aplikací a umožnit tak jeho ovládání na dálku, což byl, jak jsem již zmiňoval, hlavní cíl mého projektu. </w:t>
+        <w:t xml:space="preserve">. Pro tento účel jsem zvolil programovací jazyk přímo pro </w:t>
+      </w:r>
+      <w:proofErr w:type="spellStart"/>
+      <w:r>
+        <w:rPr>
+          <w:rFonts w:ascii="Times New Roman" w:hAnsi="Times New Roman" w:cs="Times New Roman"/>
+          <w:sz w:val="24"/>
+          <w:szCs w:val="24"/>
+        </w:rPr>
+        <w:t>Arduino</w:t>
+      </w:r>
+      <w:proofErr w:type="spellEnd"/>
+      <w:r>
+        <w:rPr>
+          <w:rFonts w:ascii="Times New Roman" w:hAnsi="Times New Roman" w:cs="Times New Roman"/>
+          <w:sz w:val="24"/>
+          <w:szCs w:val="24"/>
+        </w:rPr>
+        <w:t xml:space="preserve">, což je kombinace jazyků C a C++. Když byla první část projektu plně funkční, čekala mě ta pravá výzva – spojit zařízení přes </w:t>
+      </w:r>
+      <w:proofErr w:type="spellStart"/>
+      <w:r>
+        <w:rPr>
+          <w:rFonts w:ascii="Times New Roman" w:hAnsi="Times New Roman" w:cs="Times New Roman"/>
+          <w:sz w:val="24"/>
+          <w:szCs w:val="24"/>
+        </w:rPr>
+        <w:t>WiFi</w:t>
+      </w:r>
+      <w:proofErr w:type="spellEnd"/>
+      <w:r>
+        <w:rPr>
+          <w:rFonts w:ascii="Times New Roman" w:hAnsi="Times New Roman" w:cs="Times New Roman"/>
+          <w:sz w:val="24"/>
+          <w:szCs w:val="24"/>
+        </w:rPr>
+        <w:t xml:space="preserve"> s webovou aplikací a umožnit tak jeho ovládání na dálku, což byl, jak jsem již zmiňoval, hlavní cíl mého projektu. </w:t>
       </w:r>
     </w:p>
     <w:p>
@@ -5085,7 +5417,25 @@
           <w:sz w:val="24"/>
           <w:szCs w:val="24"/>
         </w:rPr>
-        <w:t>jelikož nás s ní seznamoval pan učitel Lučný.</w:t>
+        <w:t xml:space="preserve">jelikož nás s ní seznamoval pan učitel </w:t>
+      </w:r>
+      <w:proofErr w:type="spellStart"/>
+      <w:r>
+        <w:rPr>
+          <w:rFonts w:ascii="Times New Roman" w:hAnsi="Times New Roman" w:cs="Times New Roman"/>
+          <w:sz w:val="24"/>
+          <w:szCs w:val="24"/>
+        </w:rPr>
+        <w:t>Lučný</w:t>
+      </w:r>
+      <w:proofErr w:type="spellEnd"/>
+      <w:r>
+        <w:rPr>
+          <w:rFonts w:ascii="Times New Roman" w:hAnsi="Times New Roman" w:cs="Times New Roman"/>
+          <w:sz w:val="24"/>
+          <w:szCs w:val="24"/>
+        </w:rPr>
+        <w:t>.</w:t>
       </w:r>
     </w:p>
     <w:p>
@@ -5344,8 +5694,18 @@
           <w:sz w:val="28"/>
           <w:szCs w:val="28"/>
         </w:rPr>
-        <w:t>Vývojová deska NodeMcu</w:t>
-      </w:r>
+        <w:t xml:space="preserve">Vývojová deska </w:t>
+      </w:r>
+      <w:proofErr w:type="spellStart"/>
+      <w:r>
+        <w:rPr>
+          <w:rFonts w:ascii="Times New Roman" w:hAnsi="Times New Roman" w:cs="Times New Roman"/>
+          <w:sz w:val="28"/>
+          <w:szCs w:val="28"/>
+        </w:rPr>
+        <w:t>NodeMcu</w:t>
+      </w:r>
+      <w:proofErr w:type="spellEnd"/>
     </w:p>
     <w:p>
       <w:pPr>
@@ -5360,13 +5720,23 @@
           <w:szCs w:val="28"/>
         </w:rPr>
       </w:pPr>
+      <w:proofErr w:type="spellStart"/>
       <w:r>
         <w:rPr>
           <w:rFonts w:ascii="Times New Roman" w:hAnsi="Times New Roman" w:cs="Times New Roman"/>
           <w:sz w:val="28"/>
           <w:szCs w:val="28"/>
         </w:rPr>
-        <w:t>Rain Sensor</w:t>
+        <w:t>Rain</w:t>
+      </w:r>
+      <w:proofErr w:type="spellEnd"/>
+      <w:r>
+        <w:rPr>
+          <w:rFonts w:ascii="Times New Roman" w:hAnsi="Times New Roman" w:cs="Times New Roman"/>
+          <w:sz w:val="28"/>
+          <w:szCs w:val="28"/>
+        </w:rPr>
+        <w:t xml:space="preserve"> Sensor</w:t>
       </w:r>
     </w:p>
     <w:p>
@@ -5591,6 +5961,7 @@
         <w:t xml:space="preserve">     </w:t>
       </w:r>
       <w:bookmarkStart w:id="8" w:name="_Toc61865940"/>
+      <w:proofErr w:type="spellStart"/>
       <w:r>
         <w:rPr>
           <w:rFonts w:ascii="Times New Roman" w:hAnsi="Times New Roman" w:cs="Times New Roman"/>
@@ -5601,6 +5972,7 @@
         <w:t>NodeMcu</w:t>
       </w:r>
       <w:bookmarkEnd w:id="8"/>
+      <w:proofErr w:type="spellEnd"/>
     </w:p>
     <w:p>
       <w:pPr>
@@ -5617,8 +5989,18 @@
           <w:sz w:val="24"/>
           <w:szCs w:val="24"/>
         </w:rPr>
-        <w:t>Základ projektu tvoří NodeMcu</w:t>
-      </w:r>
+        <w:t xml:space="preserve">Základ projektu tvoří </w:t>
+      </w:r>
+      <w:proofErr w:type="spellStart"/>
+      <w:r>
+        <w:rPr>
+          <w:rFonts w:ascii="Times New Roman" w:hAnsi="Times New Roman" w:cs="Times New Roman"/>
+          <w:sz w:val="24"/>
+          <w:szCs w:val="24"/>
+        </w:rPr>
+        <w:t>NodeMcu</w:t>
+      </w:r>
+      <w:proofErr w:type="spellEnd"/>
       <w:r>
         <w:rPr>
           <w:rFonts w:ascii="Times New Roman" w:hAnsi="Times New Roman" w:cs="Times New Roman"/>
@@ -5633,7 +6015,25 @@
           <w:sz w:val="24"/>
           <w:szCs w:val="24"/>
         </w:rPr>
-        <w:t xml:space="preserve"> WiFi modul</w:t>
+        <w:t xml:space="preserve"> </w:t>
+      </w:r>
+      <w:proofErr w:type="spellStart"/>
+      <w:r>
+        <w:rPr>
+          <w:rFonts w:ascii="Times New Roman" w:hAnsi="Times New Roman" w:cs="Times New Roman"/>
+          <w:sz w:val="24"/>
+          <w:szCs w:val="24"/>
+        </w:rPr>
+        <w:t>WiFi</w:t>
+      </w:r>
+      <w:proofErr w:type="spellEnd"/>
+      <w:r>
+        <w:rPr>
+          <w:rFonts w:ascii="Times New Roman" w:hAnsi="Times New Roman" w:cs="Times New Roman"/>
+          <w:sz w:val="24"/>
+          <w:szCs w:val="24"/>
+        </w:rPr>
+        <w:t xml:space="preserve"> modul</w:t>
       </w:r>
       <w:r>
         <w:rPr>
@@ -5649,7 +6049,25 @@
           <w:sz w:val="24"/>
           <w:szCs w:val="24"/>
         </w:rPr>
-        <w:t xml:space="preserve"> ESP8266 od společnosti Espressif Systems</w:t>
+        <w:t xml:space="preserve"> ESP8266 od společnosti </w:t>
+      </w:r>
+      <w:proofErr w:type="spellStart"/>
+      <w:r>
+        <w:rPr>
+          <w:rFonts w:ascii="Times New Roman" w:hAnsi="Times New Roman" w:cs="Times New Roman"/>
+          <w:sz w:val="24"/>
+          <w:szCs w:val="24"/>
+        </w:rPr>
+        <w:t>Espressif</w:t>
+      </w:r>
+      <w:proofErr w:type="spellEnd"/>
+      <w:r>
+        <w:rPr>
+          <w:rFonts w:ascii="Times New Roman" w:hAnsi="Times New Roman" w:cs="Times New Roman"/>
+          <w:sz w:val="24"/>
+          <w:szCs w:val="24"/>
+        </w:rPr>
+        <w:t xml:space="preserve"> Systems</w:t>
       </w:r>
       <w:r>
         <w:rPr>
@@ -5659,13 +6077,23 @@
         </w:rPr>
         <w:t xml:space="preserve">. </w:t>
       </w:r>
-      <w:r>
-        <w:rPr>
-          <w:rFonts w:ascii="Times New Roman" w:hAnsi="Times New Roman" w:cs="Times New Roman"/>
-          <w:sz w:val="24"/>
-          <w:szCs w:val="24"/>
-        </w:rPr>
-        <w:t>NodeMcu obsahuje 12 digitálních GPIO pinů a jeden analogový pin</w:t>
+      <w:proofErr w:type="spellStart"/>
+      <w:r>
+        <w:rPr>
+          <w:rFonts w:ascii="Times New Roman" w:hAnsi="Times New Roman" w:cs="Times New Roman"/>
+          <w:sz w:val="24"/>
+          <w:szCs w:val="24"/>
+        </w:rPr>
+        <w:t>NodeMcu</w:t>
+      </w:r>
+      <w:proofErr w:type="spellEnd"/>
+      <w:r>
+        <w:rPr>
+          <w:rFonts w:ascii="Times New Roman" w:hAnsi="Times New Roman" w:cs="Times New Roman"/>
+          <w:sz w:val="24"/>
+          <w:szCs w:val="24"/>
+        </w:rPr>
+        <w:t xml:space="preserve"> obsahuje 12 digitálních GPIO pinů a jeden analogový pin</w:t>
       </w:r>
       <w:r>
         <w:rPr>
@@ -5681,7 +6109,25 @@
           <w:sz w:val="24"/>
           <w:szCs w:val="24"/>
         </w:rPr>
-        <w:t xml:space="preserve"> Pro program je k dispozici paměť o velikosti 128 kB. NodeMcu pracuje s napětím 3,3 V. </w:t>
+        <w:t xml:space="preserve"> Pro program je k dispozici paměť o velikosti 128 kB. </w:t>
+      </w:r>
+      <w:proofErr w:type="spellStart"/>
+      <w:r>
+        <w:rPr>
+          <w:rFonts w:ascii="Times New Roman" w:hAnsi="Times New Roman" w:cs="Times New Roman"/>
+          <w:sz w:val="24"/>
+          <w:szCs w:val="24"/>
+        </w:rPr>
+        <w:t>NodeMcu</w:t>
+      </w:r>
+      <w:proofErr w:type="spellEnd"/>
+      <w:r>
+        <w:rPr>
+          <w:rFonts w:ascii="Times New Roman" w:hAnsi="Times New Roman" w:cs="Times New Roman"/>
+          <w:sz w:val="24"/>
+          <w:szCs w:val="24"/>
+        </w:rPr>
+        <w:t xml:space="preserve"> pracuje s napětím 3,3 V. </w:t>
       </w:r>
     </w:p>
     <w:p>
@@ -5718,6 +6164,7 @@
         <w:t xml:space="preserve">     </w:t>
       </w:r>
       <w:bookmarkStart w:id="9" w:name="_Toc61865941"/>
+      <w:proofErr w:type="spellStart"/>
       <w:r>
         <w:rPr>
           <w:rFonts w:ascii="Times New Roman" w:hAnsi="Times New Roman" w:cs="Times New Roman"/>
@@ -5725,8 +6172,9 @@
           <w:bCs/>
           <w:color w:val="auto"/>
         </w:rPr>
-        <w:t>Rain Senso</w:t>
-      </w:r>
+        <w:t>Rain</w:t>
+      </w:r>
+      <w:proofErr w:type="spellEnd"/>
       <w:r>
         <w:rPr>
           <w:rFonts w:ascii="Times New Roman" w:hAnsi="Times New Roman" w:cs="Times New Roman"/>
@@ -5734,6 +6182,15 @@
           <w:bCs/>
           <w:color w:val="auto"/>
         </w:rPr>
+        <w:t xml:space="preserve"> Senso</w:t>
+      </w:r>
+      <w:r>
+        <w:rPr>
+          <w:rFonts w:ascii="Times New Roman" w:hAnsi="Times New Roman" w:cs="Times New Roman"/>
+          <w:b/>
+          <w:bCs/>
+          <w:color w:val="auto"/>
+        </w:rPr>
         <w:t>r</w:t>
       </w:r>
       <w:bookmarkEnd w:id="9"/>
@@ -5790,13 +6247,34 @@
     </w:p>
     <w:p>
       <w:pPr>
-        <w:ind w:left="1056"/>
-        <w:rPr>
-          <w:rFonts w:ascii="Times New Roman" w:hAnsi="Times New Roman" w:cs="Times New Roman"/>
-          <w:sz w:val="24"/>
-          <w:szCs w:val="24"/>
-        </w:rPr>
-      </w:pPr>
+        <w:rPr>
+          <w:rFonts w:ascii="Times New Roman" w:hAnsi="Times New Roman" w:cs="Times New Roman"/>
+          <w:i/>
+          <w:iCs/>
+          <w:sz w:val="24"/>
+          <w:szCs w:val="24"/>
+          <w:u w:val="single"/>
+        </w:rPr>
+      </w:pPr>
+      <w:r>
+        <w:rPr>
+          <w:rFonts w:ascii="Times New Roman" w:hAnsi="Times New Roman" w:cs="Times New Roman"/>
+          <w:sz w:val="24"/>
+          <w:szCs w:val="24"/>
+        </w:rPr>
+        <w:t xml:space="preserve">     </w:t>
+      </w:r>
+      <w:r>
+        <w:rPr>
+          <w:rFonts w:ascii="Times New Roman" w:hAnsi="Times New Roman" w:cs="Times New Roman"/>
+          <w:i/>
+          <w:iCs/>
+          <w:sz w:val="24"/>
+          <w:szCs w:val="24"/>
+          <w:u w:val="single"/>
+        </w:rPr>
+        <w:t>test senzoru</w:t>
+      </w:r>
     </w:p>
     <w:p>
       <w:pPr>
@@ -5811,6 +6289,7 @@
           <w:lang w:eastAsia="cs-CZ"/>
         </w:rPr>
       </w:pPr>
+      <w:proofErr w:type="spellStart"/>
       <w:r>
         <w:rPr>
           <w:rFonts w:ascii="Times New Roman" w:eastAsia="Times New Roman" w:hAnsi="Times New Roman" w:cs="Times New Roman"/>
@@ -5821,6 +6300,7 @@
         </w:rPr>
         <w:t>void</w:t>
       </w:r>
+      <w:proofErr w:type="spellEnd"/>
       <w:r>
         <w:rPr>
           <w:rFonts w:ascii="Times New Roman" w:eastAsia="Times New Roman" w:hAnsi="Times New Roman" w:cs="Times New Roman"/>
@@ -5829,14 +6309,11 @@
           <w:szCs w:val="20"/>
           <w:lang w:eastAsia="cs-CZ"/>
         </w:rPr>
-        <w:t> loop() {</w:t>
-      </w:r>
-    </w:p>
-    <w:p>
-      <w:pPr>
-        <w:shd w:val="clear" w:color="auto" w:fill="FFFFFF"/>
-        <w:spacing w:after="0" w:line="285" w:lineRule="atLeast"/>
-        <w:ind w:left="324"/>
+        <w:t> </w:t>
+      </w:r>
+      <w:proofErr w:type="spellStart"/>
+      <w:proofErr w:type="gramStart"/>
+      <w:r>
         <w:rPr>
           <w:rFonts w:ascii="Times New Roman" w:eastAsia="Times New Roman" w:hAnsi="Times New Roman" w:cs="Times New Roman"/>
           <w:color w:val="000000"/>
@@ -5844,7 +6321,45 @@
           <w:szCs w:val="20"/>
           <w:lang w:eastAsia="cs-CZ"/>
         </w:rPr>
-      </w:pPr>
+        <w:t>loop</w:t>
+      </w:r>
+      <w:proofErr w:type="spellEnd"/>
+      <w:r>
+        <w:rPr>
+          <w:rFonts w:ascii="Times New Roman" w:eastAsia="Times New Roman" w:hAnsi="Times New Roman" w:cs="Times New Roman"/>
+          <w:color w:val="000000"/>
+          <w:sz w:val="20"/>
+          <w:szCs w:val="20"/>
+          <w:lang w:eastAsia="cs-CZ"/>
+        </w:rPr>
+        <w:t>(</w:t>
+      </w:r>
+      <w:proofErr w:type="gramEnd"/>
+      <w:r>
+        <w:rPr>
+          <w:rFonts w:ascii="Times New Roman" w:eastAsia="Times New Roman" w:hAnsi="Times New Roman" w:cs="Times New Roman"/>
+          <w:color w:val="000000"/>
+          <w:sz w:val="20"/>
+          <w:szCs w:val="20"/>
+          <w:lang w:eastAsia="cs-CZ"/>
+        </w:rPr>
+        <w:t>) {</w:t>
+      </w:r>
+    </w:p>
+    <w:p>
+      <w:pPr>
+        <w:shd w:val="clear" w:color="auto" w:fill="FFFFFF"/>
+        <w:spacing w:after="0" w:line="285" w:lineRule="atLeast"/>
+        <w:ind w:left="324"/>
+        <w:rPr>
+          <w:rFonts w:ascii="Times New Roman" w:eastAsia="Times New Roman" w:hAnsi="Times New Roman" w:cs="Times New Roman"/>
+          <w:color w:val="000000"/>
+          <w:sz w:val="20"/>
+          <w:szCs w:val="20"/>
+          <w:lang w:eastAsia="cs-CZ"/>
+        </w:rPr>
+      </w:pPr>
+      <w:proofErr w:type="spellStart"/>
       <w:r>
         <w:rPr>
           <w:rFonts w:ascii="Times New Roman" w:eastAsia="Times New Roman" w:hAnsi="Times New Roman" w:cs="Times New Roman"/>
@@ -5855,6 +6370,7 @@
         </w:rPr>
         <w:t>int</w:t>
       </w:r>
+      <w:proofErr w:type="spellEnd"/>
       <w:r>
         <w:rPr>
           <w:rFonts w:ascii="Times New Roman" w:eastAsia="Times New Roman" w:hAnsi="Times New Roman" w:cs="Times New Roman"/>
@@ -5863,8 +6379,53 @@
           <w:szCs w:val="20"/>
           <w:lang w:eastAsia="cs-CZ"/>
         </w:rPr>
-        <w:t> rainAnalogVal = analogRead(</w:t>
-      </w:r>
+        <w:t> </w:t>
+      </w:r>
+      <w:proofErr w:type="spellStart"/>
+      <w:r>
+        <w:rPr>
+          <w:rFonts w:ascii="Times New Roman" w:eastAsia="Times New Roman" w:hAnsi="Times New Roman" w:cs="Times New Roman"/>
+          <w:color w:val="000000"/>
+          <w:sz w:val="20"/>
+          <w:szCs w:val="20"/>
+          <w:lang w:eastAsia="cs-CZ"/>
+        </w:rPr>
+        <w:t>rainAnalogVal</w:t>
+      </w:r>
+      <w:proofErr w:type="spellEnd"/>
+      <w:r>
+        <w:rPr>
+          <w:rFonts w:ascii="Times New Roman" w:eastAsia="Times New Roman" w:hAnsi="Times New Roman" w:cs="Times New Roman"/>
+          <w:color w:val="000000"/>
+          <w:sz w:val="20"/>
+          <w:szCs w:val="20"/>
+          <w:lang w:eastAsia="cs-CZ"/>
+        </w:rPr>
+        <w:t> = </w:t>
+      </w:r>
+      <w:proofErr w:type="spellStart"/>
+      <w:r>
+        <w:rPr>
+          <w:rFonts w:ascii="Times New Roman" w:eastAsia="Times New Roman" w:hAnsi="Times New Roman" w:cs="Times New Roman"/>
+          <w:color w:val="000000"/>
+          <w:sz w:val="20"/>
+          <w:szCs w:val="20"/>
+          <w:lang w:eastAsia="cs-CZ"/>
+        </w:rPr>
+        <w:t>analogRead</w:t>
+      </w:r>
+      <w:proofErr w:type="spellEnd"/>
+      <w:r>
+        <w:rPr>
+          <w:rFonts w:ascii="Times New Roman" w:eastAsia="Times New Roman" w:hAnsi="Times New Roman" w:cs="Times New Roman"/>
+          <w:color w:val="000000"/>
+          <w:sz w:val="20"/>
+          <w:szCs w:val="20"/>
+          <w:lang w:eastAsia="cs-CZ"/>
+        </w:rPr>
+        <w:t>(</w:t>
+      </w:r>
+      <w:proofErr w:type="spellStart"/>
       <w:r>
         <w:rPr>
           <w:rFonts w:ascii="Times New Roman" w:eastAsia="Times New Roman" w:hAnsi="Times New Roman" w:cs="Times New Roman"/>
@@ -5875,6 +6436,7 @@
         </w:rPr>
         <w:t>rainAnalog</w:t>
       </w:r>
+      <w:proofErr w:type="spellEnd"/>
       <w:r>
         <w:rPr>
           <w:rFonts w:ascii="Times New Roman" w:eastAsia="Times New Roman" w:hAnsi="Times New Roman" w:cs="Times New Roman"/>
@@ -5907,8 +6469,97 @@
           <w:szCs w:val="20"/>
           <w:lang w:eastAsia="cs-CZ"/>
         </w:rPr>
-        <w:t>  boolean bIsRaining = !(digitalRead(</w:t>
-      </w:r>
+        <w:t>  </w:t>
+      </w:r>
+      <w:proofErr w:type="spellStart"/>
+      <w:r>
+        <w:rPr>
+          <w:rFonts w:ascii="Times New Roman" w:eastAsia="Times New Roman" w:hAnsi="Times New Roman" w:cs="Times New Roman"/>
+          <w:color w:val="000000"/>
+          <w:sz w:val="20"/>
+          <w:szCs w:val="20"/>
+          <w:lang w:eastAsia="cs-CZ"/>
+        </w:rPr>
+        <w:t>boolean</w:t>
+      </w:r>
+      <w:proofErr w:type="spellEnd"/>
+      <w:r>
+        <w:rPr>
+          <w:rFonts w:ascii="Times New Roman" w:eastAsia="Times New Roman" w:hAnsi="Times New Roman" w:cs="Times New Roman"/>
+          <w:color w:val="000000"/>
+          <w:sz w:val="20"/>
+          <w:szCs w:val="20"/>
+          <w:lang w:eastAsia="cs-CZ"/>
+        </w:rPr>
+        <w:t> </w:t>
+      </w:r>
+      <w:proofErr w:type="spellStart"/>
+      <w:r>
+        <w:rPr>
+          <w:rFonts w:ascii="Times New Roman" w:eastAsia="Times New Roman" w:hAnsi="Times New Roman" w:cs="Times New Roman"/>
+          <w:color w:val="000000"/>
+          <w:sz w:val="20"/>
+          <w:szCs w:val="20"/>
+          <w:lang w:eastAsia="cs-CZ"/>
+        </w:rPr>
+        <w:t>bIsRaining</w:t>
+      </w:r>
+      <w:proofErr w:type="spellEnd"/>
+      <w:r>
+        <w:rPr>
+          <w:rFonts w:ascii="Times New Roman" w:eastAsia="Times New Roman" w:hAnsi="Times New Roman" w:cs="Times New Roman"/>
+          <w:color w:val="000000"/>
+          <w:sz w:val="20"/>
+          <w:szCs w:val="20"/>
+          <w:lang w:eastAsia="cs-CZ"/>
+        </w:rPr>
+        <w:t> </w:t>
+      </w:r>
+      <w:proofErr w:type="gramStart"/>
+      <w:r>
+        <w:rPr>
+          <w:rFonts w:ascii="Times New Roman" w:eastAsia="Times New Roman" w:hAnsi="Times New Roman" w:cs="Times New Roman"/>
+          <w:color w:val="000000"/>
+          <w:sz w:val="20"/>
+          <w:szCs w:val="20"/>
+          <w:lang w:eastAsia="cs-CZ"/>
+        </w:rPr>
+        <w:t>= !</w:t>
+      </w:r>
+      <w:proofErr w:type="gramEnd"/>
+      <w:r>
+        <w:rPr>
+          <w:rFonts w:ascii="Times New Roman" w:eastAsia="Times New Roman" w:hAnsi="Times New Roman" w:cs="Times New Roman"/>
+          <w:color w:val="000000"/>
+          <w:sz w:val="20"/>
+          <w:szCs w:val="20"/>
+          <w:lang w:eastAsia="cs-CZ"/>
+        </w:rPr>
+        <w:t>(</w:t>
+      </w:r>
+      <w:proofErr w:type="spellStart"/>
+      <w:r>
+        <w:rPr>
+          <w:rFonts w:ascii="Times New Roman" w:eastAsia="Times New Roman" w:hAnsi="Times New Roman" w:cs="Times New Roman"/>
+          <w:color w:val="000000"/>
+          <w:sz w:val="20"/>
+          <w:szCs w:val="20"/>
+          <w:lang w:eastAsia="cs-CZ"/>
+        </w:rPr>
+        <w:t>digitalRead</w:t>
+      </w:r>
+      <w:proofErr w:type="spellEnd"/>
+      <w:r>
+        <w:rPr>
+          <w:rFonts w:ascii="Times New Roman" w:eastAsia="Times New Roman" w:hAnsi="Times New Roman" w:cs="Times New Roman"/>
+          <w:color w:val="000000"/>
+          <w:sz w:val="20"/>
+          <w:szCs w:val="20"/>
+          <w:lang w:eastAsia="cs-CZ"/>
+        </w:rPr>
+        <w:t>(</w:t>
+      </w:r>
+      <w:proofErr w:type="spellStart"/>
       <w:r>
         <w:rPr>
           <w:rFonts w:ascii="Times New Roman" w:eastAsia="Times New Roman" w:hAnsi="Times New Roman" w:cs="Times New Roman"/>
@@ -5919,6 +6570,7 @@
         </w:rPr>
         <w:t>rainDigital</w:t>
       </w:r>
+      <w:proofErr w:type="spellEnd"/>
       <w:r>
         <w:rPr>
           <w:rFonts w:ascii="Times New Roman" w:eastAsia="Times New Roman" w:hAnsi="Times New Roman" w:cs="Times New Roman"/>
@@ -5951,14 +6603,10 @@
           <w:szCs w:val="20"/>
           <w:lang w:eastAsia="cs-CZ"/>
         </w:rPr>
-        <w:t>  Serial.println(rainAnalogVal);</w:t>
-      </w:r>
-    </w:p>
-    <w:p>
-      <w:pPr>
-        <w:shd w:val="clear" w:color="auto" w:fill="FFFFFF"/>
-        <w:spacing w:after="0" w:line="285" w:lineRule="atLeast"/>
-        <w:ind w:left="324"/>
+        <w:t>  </w:t>
+      </w:r>
+      <w:proofErr w:type="spellStart"/>
+      <w:r>
         <w:rPr>
           <w:rFonts w:ascii="Times New Roman" w:eastAsia="Times New Roman" w:hAnsi="Times New Roman" w:cs="Times New Roman"/>
           <w:color w:val="000000"/>
@@ -5966,7 +6614,9 @@
           <w:szCs w:val="20"/>
           <w:lang w:eastAsia="cs-CZ"/>
         </w:rPr>
-      </w:pPr>
+        <w:t>Serial.println</w:t>
+      </w:r>
+      <w:proofErr w:type="spellEnd"/>
       <w:r>
         <w:rPr>
           <w:rFonts w:ascii="Times New Roman" w:eastAsia="Times New Roman" w:hAnsi="Times New Roman" w:cs="Times New Roman"/>
@@ -5975,7 +6625,75 @@
           <w:szCs w:val="20"/>
           <w:lang w:eastAsia="cs-CZ"/>
         </w:rPr>
-        <w:t>  Serial.print(</w:t>
+        <w:t>(</w:t>
+      </w:r>
+      <w:proofErr w:type="spellStart"/>
+      <w:r>
+        <w:rPr>
+          <w:rFonts w:ascii="Times New Roman" w:eastAsia="Times New Roman" w:hAnsi="Times New Roman" w:cs="Times New Roman"/>
+          <w:color w:val="000000"/>
+          <w:sz w:val="20"/>
+          <w:szCs w:val="20"/>
+          <w:lang w:eastAsia="cs-CZ"/>
+        </w:rPr>
+        <w:t>rainAnalogVal</w:t>
+      </w:r>
+      <w:proofErr w:type="spellEnd"/>
+      <w:r>
+        <w:rPr>
+          <w:rFonts w:ascii="Times New Roman" w:eastAsia="Times New Roman" w:hAnsi="Times New Roman" w:cs="Times New Roman"/>
+          <w:color w:val="000000"/>
+          <w:sz w:val="20"/>
+          <w:szCs w:val="20"/>
+          <w:lang w:eastAsia="cs-CZ"/>
+        </w:rPr>
+        <w:t>);</w:t>
+      </w:r>
+    </w:p>
+    <w:p>
+      <w:pPr>
+        <w:shd w:val="clear" w:color="auto" w:fill="FFFFFF"/>
+        <w:spacing w:after="0" w:line="285" w:lineRule="atLeast"/>
+        <w:ind w:left="324"/>
+        <w:rPr>
+          <w:rFonts w:ascii="Times New Roman" w:eastAsia="Times New Roman" w:hAnsi="Times New Roman" w:cs="Times New Roman"/>
+          <w:color w:val="000000"/>
+          <w:sz w:val="20"/>
+          <w:szCs w:val="20"/>
+          <w:lang w:eastAsia="cs-CZ"/>
+        </w:rPr>
+      </w:pPr>
+      <w:r>
+        <w:rPr>
+          <w:rFonts w:ascii="Times New Roman" w:eastAsia="Times New Roman" w:hAnsi="Times New Roman" w:cs="Times New Roman"/>
+          <w:color w:val="000000"/>
+          <w:sz w:val="20"/>
+          <w:szCs w:val="20"/>
+          <w:lang w:eastAsia="cs-CZ"/>
+        </w:rPr>
+        <w:t>  </w:t>
+      </w:r>
+      <w:proofErr w:type="spellStart"/>
+      <w:r>
+        <w:rPr>
+          <w:rFonts w:ascii="Times New Roman" w:eastAsia="Times New Roman" w:hAnsi="Times New Roman" w:cs="Times New Roman"/>
+          <w:color w:val="000000"/>
+          <w:sz w:val="20"/>
+          <w:szCs w:val="20"/>
+          <w:lang w:eastAsia="cs-CZ"/>
+        </w:rPr>
+        <w:t>Serial.print</w:t>
+      </w:r>
+      <w:proofErr w:type="spellEnd"/>
+      <w:r>
+        <w:rPr>
+          <w:rFonts w:ascii="Times New Roman" w:eastAsia="Times New Roman" w:hAnsi="Times New Roman" w:cs="Times New Roman"/>
+          <w:color w:val="000000"/>
+          <w:sz w:val="20"/>
+          <w:szCs w:val="20"/>
+          <w:lang w:eastAsia="cs-CZ"/>
+        </w:rPr>
+        <w:t>(</w:t>
       </w:r>
       <w:r>
         <w:rPr>
@@ -6019,14 +6737,10 @@
           <w:szCs w:val="20"/>
           <w:lang w:eastAsia="cs-CZ"/>
         </w:rPr>
-        <w:t>  Serial.println(bIsRaining);</w:t>
-      </w:r>
-    </w:p>
-    <w:p>
-      <w:pPr>
-        <w:shd w:val="clear" w:color="auto" w:fill="FFFFFF"/>
-        <w:spacing w:after="0" w:line="285" w:lineRule="atLeast"/>
-        <w:ind w:left="324"/>
+        <w:t>  </w:t>
+      </w:r>
+      <w:proofErr w:type="spellStart"/>
+      <w:r>
         <w:rPr>
           <w:rFonts w:ascii="Times New Roman" w:eastAsia="Times New Roman" w:hAnsi="Times New Roman" w:cs="Times New Roman"/>
           <w:color w:val="000000"/>
@@ -6034,7 +6748,9 @@
           <w:szCs w:val="20"/>
           <w:lang w:eastAsia="cs-CZ"/>
         </w:rPr>
-      </w:pPr>
+        <w:t>Serial.println</w:t>
+      </w:r>
+      <w:proofErr w:type="spellEnd"/>
       <w:r>
         <w:rPr>
           <w:rFonts w:ascii="Times New Roman" w:eastAsia="Times New Roman" w:hAnsi="Times New Roman" w:cs="Times New Roman"/>
@@ -6043,8 +6759,78 @@
           <w:szCs w:val="20"/>
           <w:lang w:eastAsia="cs-CZ"/>
         </w:rPr>
-        <w:t>  delay(</w:t>
-      </w:r>
+        <w:t>(</w:t>
+      </w:r>
+      <w:proofErr w:type="spellStart"/>
+      <w:r>
+        <w:rPr>
+          <w:rFonts w:ascii="Times New Roman" w:eastAsia="Times New Roman" w:hAnsi="Times New Roman" w:cs="Times New Roman"/>
+          <w:color w:val="000000"/>
+          <w:sz w:val="20"/>
+          <w:szCs w:val="20"/>
+          <w:lang w:eastAsia="cs-CZ"/>
+        </w:rPr>
+        <w:t>bIsRaining</w:t>
+      </w:r>
+      <w:proofErr w:type="spellEnd"/>
+      <w:r>
+        <w:rPr>
+          <w:rFonts w:ascii="Times New Roman" w:eastAsia="Times New Roman" w:hAnsi="Times New Roman" w:cs="Times New Roman"/>
+          <w:color w:val="000000"/>
+          <w:sz w:val="20"/>
+          <w:szCs w:val="20"/>
+          <w:lang w:eastAsia="cs-CZ"/>
+        </w:rPr>
+        <w:t>);</w:t>
+      </w:r>
+    </w:p>
+    <w:p>
+      <w:pPr>
+        <w:shd w:val="clear" w:color="auto" w:fill="FFFFFF"/>
+        <w:spacing w:after="0" w:line="285" w:lineRule="atLeast"/>
+        <w:ind w:left="324"/>
+        <w:rPr>
+          <w:rFonts w:ascii="Times New Roman" w:eastAsia="Times New Roman" w:hAnsi="Times New Roman" w:cs="Times New Roman"/>
+          <w:color w:val="000000"/>
+          <w:sz w:val="20"/>
+          <w:szCs w:val="20"/>
+          <w:lang w:eastAsia="cs-CZ"/>
+        </w:rPr>
+      </w:pPr>
+      <w:r>
+        <w:rPr>
+          <w:rFonts w:ascii="Times New Roman" w:eastAsia="Times New Roman" w:hAnsi="Times New Roman" w:cs="Times New Roman"/>
+          <w:color w:val="000000"/>
+          <w:sz w:val="20"/>
+          <w:szCs w:val="20"/>
+          <w:lang w:eastAsia="cs-CZ"/>
+        </w:rPr>
+        <w:t>  </w:t>
+      </w:r>
+      <w:proofErr w:type="spellStart"/>
+      <w:proofErr w:type="gramStart"/>
+      <w:r>
+        <w:rPr>
+          <w:rFonts w:ascii="Times New Roman" w:eastAsia="Times New Roman" w:hAnsi="Times New Roman" w:cs="Times New Roman"/>
+          <w:color w:val="000000"/>
+          <w:sz w:val="20"/>
+          <w:szCs w:val="20"/>
+          <w:lang w:eastAsia="cs-CZ"/>
+        </w:rPr>
+        <w:t>delay</w:t>
+      </w:r>
+      <w:proofErr w:type="spellEnd"/>
+      <w:r>
+        <w:rPr>
+          <w:rFonts w:ascii="Times New Roman" w:eastAsia="Times New Roman" w:hAnsi="Times New Roman" w:cs="Times New Roman"/>
+          <w:color w:val="000000"/>
+          <w:sz w:val="20"/>
+          <w:szCs w:val="20"/>
+          <w:lang w:eastAsia="cs-CZ"/>
+        </w:rPr>
+        <w:t>(</w:t>
+      </w:r>
+      <w:proofErr w:type="gramEnd"/>
       <w:r>
         <w:rPr>
           <w:rFonts w:ascii="Times New Roman" w:eastAsia="Times New Roman" w:hAnsi="Times New Roman" w:cs="Times New Roman"/>
@@ -6542,10 +7328,21 @@
           <w:bCs/>
           <w:color w:val="auto"/>
         </w:rPr>
-        <w:t>Jazyk Arduino</w:t>
+        <w:t xml:space="preserve">Jazyk </w:t>
+      </w:r>
+      <w:proofErr w:type="spellStart"/>
+      <w:r>
+        <w:rPr>
+          <w:rFonts w:ascii="Times New Roman" w:hAnsi="Times New Roman" w:cs="Times New Roman"/>
+          <w:b/>
+          <w:bCs/>
+          <w:color w:val="auto"/>
+        </w:rPr>
+        <w:t>Arduino</w:t>
       </w:r>
       <w:bookmarkEnd w:id="12"/>
       <w:bookmarkEnd w:id="13"/>
+      <w:proofErr w:type="spellEnd"/>
     </w:p>
     <w:p>
       <w:pPr>
@@ -6562,7 +7359,43 @@
           <w:sz w:val="24"/>
           <w:szCs w:val="24"/>
         </w:rPr>
-        <w:t xml:space="preserve">Program jsem napsal v jazyce Arduino, který je velmi podobný jazyku C nebo C++. Jazyk Arduino byl vytvořen </w:t>
+        <w:t xml:space="preserve">Program jsem napsal v jazyce </w:t>
+      </w:r>
+      <w:proofErr w:type="spellStart"/>
+      <w:r>
+        <w:rPr>
+          <w:rFonts w:ascii="Times New Roman" w:hAnsi="Times New Roman" w:cs="Times New Roman"/>
+          <w:sz w:val="24"/>
+          <w:szCs w:val="24"/>
+        </w:rPr>
+        <w:t>Arduino</w:t>
+      </w:r>
+      <w:proofErr w:type="spellEnd"/>
+      <w:r>
+        <w:rPr>
+          <w:rFonts w:ascii="Times New Roman" w:hAnsi="Times New Roman" w:cs="Times New Roman"/>
+          <w:sz w:val="24"/>
+          <w:szCs w:val="24"/>
+        </w:rPr>
+        <w:t xml:space="preserve">, který je velmi podobný jazyku C nebo C++. Jazyk </w:t>
+      </w:r>
+      <w:proofErr w:type="spellStart"/>
+      <w:r>
+        <w:rPr>
+          <w:rFonts w:ascii="Times New Roman" w:hAnsi="Times New Roman" w:cs="Times New Roman"/>
+          <w:sz w:val="24"/>
+          <w:szCs w:val="24"/>
+        </w:rPr>
+        <w:t>Arduino</w:t>
+      </w:r>
+      <w:proofErr w:type="spellEnd"/>
+      <w:r>
+        <w:rPr>
+          <w:rFonts w:ascii="Times New Roman" w:hAnsi="Times New Roman" w:cs="Times New Roman"/>
+          <w:sz w:val="24"/>
+          <w:szCs w:val="24"/>
+        </w:rPr>
+        <w:t xml:space="preserve"> byl vytvořen </w:t>
       </w:r>
       <w:r>
         <w:rPr>
@@ -6685,7 +7518,25 @@
           <w:sz w:val="24"/>
           <w:szCs w:val="24"/>
         </w:rPr>
-        <w:t xml:space="preserve">Při tvorbě uživatelského rozhraní jsem použil framework Bootstrap </w:t>
+        <w:t xml:space="preserve">Při tvorbě uživatelského rozhraní jsem použil framework </w:t>
+      </w:r>
+      <w:proofErr w:type="spellStart"/>
+      <w:r>
+        <w:rPr>
+          <w:rFonts w:ascii="Times New Roman" w:hAnsi="Times New Roman" w:cs="Times New Roman"/>
+          <w:sz w:val="24"/>
+          <w:szCs w:val="24"/>
+        </w:rPr>
+        <w:t>Bootstrap</w:t>
+      </w:r>
+      <w:proofErr w:type="spellEnd"/>
+      <w:r>
+        <w:rPr>
+          <w:rFonts w:ascii="Times New Roman" w:hAnsi="Times New Roman" w:cs="Times New Roman"/>
+          <w:sz w:val="24"/>
+          <w:szCs w:val="24"/>
+        </w:rPr>
+        <w:t xml:space="preserve"> </w:t>
       </w:r>
       <w:r>
         <w:rPr>
@@ -6701,8 +7552,54 @@
           <w:sz w:val="24"/>
           <w:szCs w:val="24"/>
         </w:rPr>
-        <w:t>, který mi usnadnil práci s HTML5 a CSS, hlavně v oblasti responzibility. Vzhled uživatelského rozhraní jsem řešil pomocí kaskádových stylů CSS3 a také pomocí javascriptové knihovny jQuery</w:t>
-      </w:r>
+        <w:t xml:space="preserve">, který mi usnadnil práci s HTML5 a CSS, hlavně v oblasti </w:t>
+      </w:r>
+      <w:proofErr w:type="spellStart"/>
+      <w:r>
+        <w:rPr>
+          <w:rFonts w:ascii="Times New Roman" w:hAnsi="Times New Roman" w:cs="Times New Roman"/>
+          <w:sz w:val="24"/>
+          <w:szCs w:val="24"/>
+        </w:rPr>
+        <w:t>responzibility</w:t>
+      </w:r>
+      <w:proofErr w:type="spellEnd"/>
+      <w:r>
+        <w:rPr>
+          <w:rFonts w:ascii="Times New Roman" w:hAnsi="Times New Roman" w:cs="Times New Roman"/>
+          <w:sz w:val="24"/>
+          <w:szCs w:val="24"/>
+        </w:rPr>
+        <w:t xml:space="preserve">. Vzhled uživatelského rozhraní jsem řešil pomocí kaskádových stylů CSS3 a také pomocí </w:t>
+      </w:r>
+      <w:proofErr w:type="spellStart"/>
+      <w:r>
+        <w:rPr>
+          <w:rFonts w:ascii="Times New Roman" w:hAnsi="Times New Roman" w:cs="Times New Roman"/>
+          <w:sz w:val="24"/>
+          <w:szCs w:val="24"/>
+        </w:rPr>
+        <w:t>javascriptové</w:t>
+      </w:r>
+      <w:proofErr w:type="spellEnd"/>
+      <w:r>
+        <w:rPr>
+          <w:rFonts w:ascii="Times New Roman" w:hAnsi="Times New Roman" w:cs="Times New Roman"/>
+          <w:sz w:val="24"/>
+          <w:szCs w:val="24"/>
+        </w:rPr>
+        <w:t xml:space="preserve"> knihovny </w:t>
+      </w:r>
+      <w:proofErr w:type="spellStart"/>
+      <w:r>
+        <w:rPr>
+          <w:rFonts w:ascii="Times New Roman" w:hAnsi="Times New Roman" w:cs="Times New Roman"/>
+          <w:sz w:val="24"/>
+          <w:szCs w:val="24"/>
+        </w:rPr>
+        <w:t>jQuery</w:t>
+      </w:r>
+      <w:proofErr w:type="spellEnd"/>
       <w:r>
         <w:rPr>
           <w:rFonts w:ascii="Times New Roman" w:hAnsi="Times New Roman" w:cs="Times New Roman"/>
@@ -6717,7 +7614,25 @@
           <w:sz w:val="24"/>
           <w:szCs w:val="24"/>
         </w:rPr>
-        <w:t xml:space="preserve">Celá aplikace běží na Apache HTTP Serveru. </w:t>
+        <w:t xml:space="preserve">Celá aplikace běží na </w:t>
+      </w:r>
+      <w:proofErr w:type="spellStart"/>
+      <w:r>
+        <w:rPr>
+          <w:rFonts w:ascii="Times New Roman" w:hAnsi="Times New Roman" w:cs="Times New Roman"/>
+          <w:sz w:val="24"/>
+          <w:szCs w:val="24"/>
+        </w:rPr>
+        <w:t>Apache</w:t>
+      </w:r>
+      <w:proofErr w:type="spellEnd"/>
+      <w:r>
+        <w:rPr>
+          <w:rFonts w:ascii="Times New Roman" w:hAnsi="Times New Roman" w:cs="Times New Roman"/>
+          <w:sz w:val="24"/>
+          <w:szCs w:val="24"/>
+        </w:rPr>
+        <w:t xml:space="preserve"> HTTP Serveru. </w:t>
       </w:r>
     </w:p>
     <w:p>
@@ -6764,6 +7679,7 @@
         <w:tab/>
       </w:r>
       <w:bookmarkStart w:id="16" w:name="_Toc61865946"/>
+      <w:proofErr w:type="spellStart"/>
       <w:r>
         <w:rPr>
           <w:rFonts w:ascii="Times New Roman" w:hAnsi="Times New Roman" w:cs="Times New Roman"/>
@@ -6771,9 +7687,30 @@
           <w:bCs/>
           <w:color w:val="auto"/>
         </w:rPr>
-        <w:t>Visual Studio Code</w:t>
+        <w:t>Visual</w:t>
+      </w:r>
+      <w:proofErr w:type="spellEnd"/>
+      <w:r>
+        <w:rPr>
+          <w:rFonts w:ascii="Times New Roman" w:hAnsi="Times New Roman" w:cs="Times New Roman"/>
+          <w:b/>
+          <w:bCs/>
+          <w:color w:val="auto"/>
+        </w:rPr>
+        <w:t xml:space="preserve"> Studio </w:t>
+      </w:r>
+      <w:proofErr w:type="spellStart"/>
+      <w:r>
+        <w:rPr>
+          <w:rFonts w:ascii="Times New Roman" w:hAnsi="Times New Roman" w:cs="Times New Roman"/>
+          <w:b/>
+          <w:bCs/>
+          <w:color w:val="auto"/>
+        </w:rPr>
+        <w:t>Code</w:t>
       </w:r>
       <w:bookmarkEnd w:id="16"/>
+      <w:proofErr w:type="spellEnd"/>
     </w:p>
     <w:p>
       <w:pPr>
@@ -6792,14 +7729,34 @@
         </w:rPr>
         <w:t xml:space="preserve">Jako vývojové prostředí jsem pro program zvolil </w:t>
       </w:r>
-      <w:r>
-        <w:rPr>
-          <w:rFonts w:ascii="Times New Roman" w:hAnsi="Times New Roman" w:cs="Times New Roman"/>
-          <w:sz w:val="24"/>
-          <w:szCs w:val="24"/>
-        </w:rPr>
-        <w:t>Visual Studio Code</w:t>
-      </w:r>
+      <w:proofErr w:type="spellStart"/>
+      <w:r>
+        <w:rPr>
+          <w:rFonts w:ascii="Times New Roman" w:hAnsi="Times New Roman" w:cs="Times New Roman"/>
+          <w:sz w:val="24"/>
+          <w:szCs w:val="24"/>
+        </w:rPr>
+        <w:t>Visual</w:t>
+      </w:r>
+      <w:proofErr w:type="spellEnd"/>
+      <w:r>
+        <w:rPr>
+          <w:rFonts w:ascii="Times New Roman" w:hAnsi="Times New Roman" w:cs="Times New Roman"/>
+          <w:sz w:val="24"/>
+          <w:szCs w:val="24"/>
+        </w:rPr>
+        <w:t xml:space="preserve"> Studio </w:t>
+      </w:r>
+      <w:proofErr w:type="spellStart"/>
+      <w:r>
+        <w:rPr>
+          <w:rFonts w:ascii="Times New Roman" w:hAnsi="Times New Roman" w:cs="Times New Roman"/>
+          <w:sz w:val="24"/>
+          <w:szCs w:val="24"/>
+        </w:rPr>
+        <w:t>Code</w:t>
+      </w:r>
+      <w:proofErr w:type="spellEnd"/>
       <w:r>
         <w:rPr>
           <w:rFonts w:ascii="Times New Roman" w:hAnsi="Times New Roman" w:cs="Times New Roman"/>
@@ -6822,7 +7779,25 @@
           <w:sz w:val="24"/>
           <w:szCs w:val="24"/>
         </w:rPr>
-        <w:t xml:space="preserve">sem v něm zvyklý pracovat a přijde mi graficky přijemnější. </w:t>
+        <w:t xml:space="preserve">sem v něm zvyklý pracovat a přijde mi graficky </w:t>
+      </w:r>
+      <w:proofErr w:type="spellStart"/>
+      <w:r>
+        <w:rPr>
+          <w:rFonts w:ascii="Times New Roman" w:hAnsi="Times New Roman" w:cs="Times New Roman"/>
+          <w:sz w:val="24"/>
+          <w:szCs w:val="24"/>
+        </w:rPr>
+        <w:t>přijemnější</w:t>
+      </w:r>
+      <w:proofErr w:type="spellEnd"/>
+      <w:r>
+        <w:rPr>
+          <w:rFonts w:ascii="Times New Roman" w:hAnsi="Times New Roman" w:cs="Times New Roman"/>
+          <w:sz w:val="24"/>
+          <w:szCs w:val="24"/>
+        </w:rPr>
+        <w:t xml:space="preserve">. </w:t>
       </w:r>
     </w:p>
     <w:p>
@@ -6869,6 +7844,7 @@
         <w:t xml:space="preserve">      </w:t>
       </w:r>
       <w:bookmarkStart w:id="17" w:name="_Toc61865947"/>
+      <w:proofErr w:type="spellStart"/>
       <w:r>
         <w:rPr>
           <w:rFonts w:ascii="Times New Roman" w:hAnsi="Times New Roman" w:cs="Times New Roman"/>
@@ -6879,6 +7855,7 @@
         <w:t>KiCad</w:t>
       </w:r>
       <w:bookmarkEnd w:id="17"/>
+      <w:proofErr w:type="spellEnd"/>
     </w:p>
     <w:p>
       <w:pPr>
@@ -6895,7 +7872,25 @@
           <w:sz w:val="24"/>
           <w:szCs w:val="24"/>
         </w:rPr>
-        <w:t xml:space="preserve">Pro návrh zařízení jsem použil open-source program KiCad ve verzi </w:t>
+        <w:t xml:space="preserve">Pro návrh zařízení jsem použil open-source program </w:t>
+      </w:r>
+      <w:proofErr w:type="spellStart"/>
+      <w:r>
+        <w:rPr>
+          <w:rFonts w:ascii="Times New Roman" w:hAnsi="Times New Roman" w:cs="Times New Roman"/>
+          <w:sz w:val="24"/>
+          <w:szCs w:val="24"/>
+        </w:rPr>
+        <w:t>KiCad</w:t>
+      </w:r>
+      <w:proofErr w:type="spellEnd"/>
+      <w:r>
+        <w:rPr>
+          <w:rFonts w:ascii="Times New Roman" w:hAnsi="Times New Roman" w:cs="Times New Roman"/>
+          <w:sz w:val="24"/>
+          <w:szCs w:val="24"/>
+        </w:rPr>
+        <w:t xml:space="preserve"> ve verzi </w:t>
       </w:r>
       <w:r>
         <w:rPr>
@@ -7050,23 +8045,59 @@
           <w:sz w:val="24"/>
           <w:szCs w:val="24"/>
         </w:rPr>
-        <w:t>Veškeré zapojení v nepajivém poli</w:t>
-      </w:r>
-      <w:r>
-        <w:rPr>
-          <w:rFonts w:ascii="Times New Roman" w:hAnsi="Times New Roman" w:cs="Times New Roman"/>
-          <w:sz w:val="24"/>
-          <w:szCs w:val="24"/>
-        </w:rPr>
-        <w:t xml:space="preserve"> je umístěno v uzavřené krabičce</w:t>
-      </w:r>
-      <w:r>
-        <w:rPr>
-          <w:rFonts w:ascii="Times New Roman" w:hAnsi="Times New Roman" w:cs="Times New Roman"/>
-          <w:sz w:val="24"/>
-          <w:szCs w:val="24"/>
-        </w:rPr>
-        <w:t xml:space="preserve">(senzor je </w:t>
+        <w:t>Veškeré zapojení v </w:t>
+      </w:r>
+      <w:proofErr w:type="spellStart"/>
+      <w:r>
+        <w:rPr>
+          <w:rFonts w:ascii="Times New Roman" w:hAnsi="Times New Roman" w:cs="Times New Roman"/>
+          <w:sz w:val="24"/>
+          <w:szCs w:val="24"/>
+        </w:rPr>
+        <w:t>nepajivém</w:t>
+      </w:r>
+      <w:proofErr w:type="spellEnd"/>
+      <w:r>
+        <w:rPr>
+          <w:rFonts w:ascii="Times New Roman" w:hAnsi="Times New Roman" w:cs="Times New Roman"/>
+          <w:sz w:val="24"/>
+          <w:szCs w:val="24"/>
+        </w:rPr>
+        <w:t xml:space="preserve"> poli</w:t>
+      </w:r>
+      <w:r>
+        <w:rPr>
+          <w:rFonts w:ascii="Times New Roman" w:hAnsi="Times New Roman" w:cs="Times New Roman"/>
+          <w:sz w:val="24"/>
+          <w:szCs w:val="24"/>
+        </w:rPr>
+        <w:t xml:space="preserve"> je umístěno v uzavřené </w:t>
+      </w:r>
+      <w:proofErr w:type="gramStart"/>
+      <w:r>
+        <w:rPr>
+          <w:rFonts w:ascii="Times New Roman" w:hAnsi="Times New Roman" w:cs="Times New Roman"/>
+          <w:sz w:val="24"/>
+          <w:szCs w:val="24"/>
+        </w:rPr>
+        <w:t>krabičce</w:t>
+      </w:r>
+      <w:r>
+        <w:rPr>
+          <w:rFonts w:ascii="Times New Roman" w:hAnsi="Times New Roman" w:cs="Times New Roman"/>
+          <w:sz w:val="24"/>
+          <w:szCs w:val="24"/>
+        </w:rPr>
+        <w:t>(</w:t>
+      </w:r>
+      <w:proofErr w:type="gramEnd"/>
+      <w:r>
+        <w:rPr>
+          <w:rFonts w:ascii="Times New Roman" w:hAnsi="Times New Roman" w:cs="Times New Roman"/>
+          <w:sz w:val="24"/>
+          <w:szCs w:val="24"/>
+        </w:rPr>
+        <w:t xml:space="preserve">senzor je </w:t>
       </w:r>
       <w:r>
         <w:rPr>
@@ -7114,7 +8145,25 @@
           <w:sz w:val="24"/>
           <w:szCs w:val="24"/>
         </w:rPr>
-        <w:t>systém bezpežně pracovat.</w:t>
+        <w:t xml:space="preserve">systém </w:t>
+      </w:r>
+      <w:proofErr w:type="spellStart"/>
+      <w:r>
+        <w:rPr>
+          <w:rFonts w:ascii="Times New Roman" w:hAnsi="Times New Roman" w:cs="Times New Roman"/>
+          <w:sz w:val="24"/>
+          <w:szCs w:val="24"/>
+        </w:rPr>
+        <w:t>bezpežně</w:t>
+      </w:r>
+      <w:proofErr w:type="spellEnd"/>
+      <w:r>
+        <w:rPr>
+          <w:rFonts w:ascii="Times New Roman" w:hAnsi="Times New Roman" w:cs="Times New Roman"/>
+          <w:sz w:val="24"/>
+          <w:szCs w:val="24"/>
+        </w:rPr>
+        <w:t xml:space="preserve"> pracovat.</w:t>
       </w:r>
     </w:p>
     <w:p>
@@ -7195,7 +8244,25 @@
           <w:sz w:val="24"/>
           <w:szCs w:val="24"/>
         </w:rPr>
-        <w:t xml:space="preserve"> NodeMcu spustí</w:t>
+        <w:t xml:space="preserve"> </w:t>
+      </w:r>
+      <w:proofErr w:type="spellStart"/>
+      <w:r>
+        <w:rPr>
+          <w:rFonts w:ascii="Times New Roman" w:hAnsi="Times New Roman" w:cs="Times New Roman"/>
+          <w:sz w:val="24"/>
+          <w:szCs w:val="24"/>
+        </w:rPr>
+        <w:t>NodeMcu</w:t>
+      </w:r>
+      <w:proofErr w:type="spellEnd"/>
+      <w:r>
+        <w:rPr>
+          <w:rFonts w:ascii="Times New Roman" w:hAnsi="Times New Roman" w:cs="Times New Roman"/>
+          <w:sz w:val="24"/>
+          <w:szCs w:val="24"/>
+        </w:rPr>
+        <w:t xml:space="preserve"> spustí</w:t>
       </w:r>
       <w:r>
         <w:rPr>
@@ -7221,13 +8288,50 @@
         </w:rPr>
         <w:t xml:space="preserve">, poté se modul připojí k </w:t>
       </w:r>
-      <w:r>
-        <w:rPr>
-          <w:rFonts w:ascii="Times New Roman" w:hAnsi="Times New Roman" w:cs="Times New Roman"/>
-          <w:sz w:val="24"/>
-          <w:szCs w:val="24"/>
-        </w:rPr>
-        <w:t>WiFi pomocí knihovny WiFiManager a zavolá loo</w:t>
+      <w:proofErr w:type="spellStart"/>
+      <w:r>
+        <w:rPr>
+          <w:rFonts w:ascii="Times New Roman" w:hAnsi="Times New Roman" w:cs="Times New Roman"/>
+          <w:sz w:val="24"/>
+          <w:szCs w:val="24"/>
+        </w:rPr>
+        <w:t>WiFi</w:t>
+      </w:r>
+      <w:proofErr w:type="spellEnd"/>
+      <w:r>
+        <w:rPr>
+          <w:rFonts w:ascii="Times New Roman" w:hAnsi="Times New Roman" w:cs="Times New Roman"/>
+          <w:sz w:val="24"/>
+          <w:szCs w:val="24"/>
+        </w:rPr>
+        <w:t xml:space="preserve"> pomocí knihovny </w:t>
+      </w:r>
+      <w:proofErr w:type="spellStart"/>
+      <w:r>
+        <w:rPr>
+          <w:rFonts w:ascii="Times New Roman" w:hAnsi="Times New Roman" w:cs="Times New Roman"/>
+          <w:sz w:val="24"/>
+          <w:szCs w:val="24"/>
+        </w:rPr>
+        <w:t>WiFiManager</w:t>
+      </w:r>
+      <w:proofErr w:type="spellEnd"/>
+      <w:r>
+        <w:rPr>
+          <w:rFonts w:ascii="Times New Roman" w:hAnsi="Times New Roman" w:cs="Times New Roman"/>
+          <w:sz w:val="24"/>
+          <w:szCs w:val="24"/>
+        </w:rPr>
+        <w:t xml:space="preserve"> a zavolá </w:t>
+      </w:r>
+      <w:proofErr w:type="spellStart"/>
+      <w:r>
+        <w:rPr>
+          <w:rFonts w:ascii="Times New Roman" w:hAnsi="Times New Roman" w:cs="Times New Roman"/>
+          <w:sz w:val="24"/>
+          <w:szCs w:val="24"/>
+        </w:rPr>
+        <w:t>loo</w:t>
       </w:r>
       <w:r>
         <w:rPr>
@@ -7237,6 +8341,7 @@
         </w:rPr>
         <w:t>p</w:t>
       </w:r>
+      <w:proofErr w:type="spellEnd"/>
       <w:r>
         <w:rPr>
           <w:rFonts w:ascii="Times New Roman" w:hAnsi="Times New Roman" w:cs="Times New Roman"/>
@@ -7251,15 +8356,39 @@
           <w:sz w:val="24"/>
           <w:szCs w:val="24"/>
         </w:rPr>
-        <w:t xml:space="preserve"> funkčnost senzoru si ověříme </w:t>
-      </w:r>
-      <w:r>
-        <w:rPr>
-          <w:rFonts w:ascii="Times New Roman" w:hAnsi="Times New Roman" w:cs="Times New Roman"/>
-          <w:sz w:val="24"/>
-          <w:szCs w:val="24"/>
-        </w:rPr>
-        <w:t>pomocí led, která by měla svítit jen pod podmínkou kontaktu s vodou.</w:t>
+        <w:t xml:space="preserve"> funkčnost senzoru si ověříme</w:t>
+      </w:r>
+      <w:r>
+        <w:rPr>
+          <w:rFonts w:ascii="Times New Roman" w:hAnsi="Times New Roman" w:cs="Times New Roman"/>
+          <w:sz w:val="24"/>
+          <w:szCs w:val="24"/>
+        </w:rPr>
+        <w:t xml:space="preserve"> v konzoli</w:t>
+      </w:r>
+      <w:r>
+        <w:rPr>
+          <w:rFonts w:ascii="Times New Roman" w:hAnsi="Times New Roman" w:cs="Times New Roman"/>
+          <w:sz w:val="24"/>
+          <w:szCs w:val="24"/>
+        </w:rPr>
+        <w:t xml:space="preserve">, která by měla </w:t>
+      </w:r>
+      <w:r>
+        <w:rPr>
+          <w:rFonts w:ascii="Times New Roman" w:hAnsi="Times New Roman" w:cs="Times New Roman"/>
+          <w:sz w:val="24"/>
+          <w:szCs w:val="24"/>
+        </w:rPr>
+        <w:t>hodnoty vypsat</w:t>
+      </w:r>
+      <w:r>
+        <w:rPr>
+          <w:rFonts w:ascii="Times New Roman" w:hAnsi="Times New Roman" w:cs="Times New Roman"/>
+          <w:sz w:val="24"/>
+          <w:szCs w:val="24"/>
+        </w:rPr>
+        <w:t>.</w:t>
       </w:r>
       <w:r>
         <w:rPr>
@@ -7275,14 +8404,6 @@
           <w:sz w:val="24"/>
           <w:szCs w:val="24"/>
         </w:rPr>
-        <w:t xml:space="preserve"> </w:t>
-      </w:r>
-      <w:r>
-        <w:rPr>
-          <w:rFonts w:ascii="Times New Roman" w:hAnsi="Times New Roman" w:cs="Times New Roman"/>
-          <w:sz w:val="24"/>
-          <w:szCs w:val="24"/>
-        </w:rPr>
         <w:t>Pokud zjist</w:t>
       </w:r>
       <w:r>
@@ -7347,43 +8468,15 @@
           <w:sz w:val="24"/>
           <w:szCs w:val="24"/>
         </w:rPr>
-        <w:t xml:space="preserve"> a přesunout se k webové aplikaci, kde stačí pomocí tlačítka</w:t>
-      </w:r>
-      <w:r>
-        <w:rPr>
-          <w:rFonts w:ascii="Times New Roman" w:hAnsi="Times New Roman" w:cs="Times New Roman"/>
-          <w:b/>
-          <w:bCs/>
-          <w:sz w:val="24"/>
-          <w:szCs w:val="24"/>
-        </w:rPr>
-        <w:t xml:space="preserve"> </w:t>
-      </w:r>
-      <w:r>
-        <w:rPr>
-          <w:rFonts w:ascii="Times New Roman" w:hAnsi="Times New Roman" w:cs="Times New Roman"/>
-          <w:b/>
-          <w:bCs/>
-          <w:sz w:val="24"/>
-          <w:szCs w:val="24"/>
-        </w:rPr>
-        <w:t>zjistit hodnoty deště a vlhkosti</w:t>
-      </w:r>
-      <w:r>
-        <w:rPr>
-          <w:rFonts w:ascii="Times New Roman" w:hAnsi="Times New Roman" w:cs="Times New Roman"/>
-          <w:sz w:val="24"/>
-          <w:szCs w:val="24"/>
-        </w:rPr>
-        <w:t xml:space="preserve">, získat </w:t>
-      </w:r>
-      <w:r>
-        <w:rPr>
-          <w:rFonts w:ascii="Times New Roman" w:hAnsi="Times New Roman" w:cs="Times New Roman"/>
-          <w:sz w:val="24"/>
-          <w:szCs w:val="24"/>
-        </w:rPr>
-        <w:t>uvedené hodnoty.</w:t>
+        <w:t xml:space="preserve"> a přesunout se k webové aplikaci, kde </w:t>
+      </w:r>
+      <w:r>
+        <w:rPr>
+          <w:rFonts w:ascii="Times New Roman" w:hAnsi="Times New Roman" w:cs="Times New Roman"/>
+          <w:sz w:val="24"/>
+          <w:szCs w:val="24"/>
+        </w:rPr>
+        <w:t>se vypíšou hodnoty do grafického widgetu, který také ukazuje aktuální datum.</w:t>
       </w:r>
     </w:p>
     <w:p>
@@ -7478,7 +8571,43 @@
           <w:sz w:val="24"/>
           <w:szCs w:val="24"/>
         </w:rPr>
-        <w:t>Pro připojení k WiFi jsem využil knihovnu WiFiManager. Pomocí ní se zařízení po zapnutí automaticky pokusí o připojení k síti. Pokud se to nepodaří,</w:t>
+        <w:t>Pro připojení k </w:t>
+      </w:r>
+      <w:proofErr w:type="spellStart"/>
+      <w:r>
+        <w:rPr>
+          <w:rFonts w:ascii="Times New Roman" w:hAnsi="Times New Roman" w:cs="Times New Roman"/>
+          <w:sz w:val="24"/>
+          <w:szCs w:val="24"/>
+        </w:rPr>
+        <w:t>WiFi</w:t>
+      </w:r>
+      <w:proofErr w:type="spellEnd"/>
+      <w:r>
+        <w:rPr>
+          <w:rFonts w:ascii="Times New Roman" w:hAnsi="Times New Roman" w:cs="Times New Roman"/>
+          <w:sz w:val="24"/>
+          <w:szCs w:val="24"/>
+        </w:rPr>
+        <w:t xml:space="preserve"> jsem využil knihovnu </w:t>
+      </w:r>
+      <w:proofErr w:type="spellStart"/>
+      <w:r>
+        <w:rPr>
+          <w:rFonts w:ascii="Times New Roman" w:hAnsi="Times New Roman" w:cs="Times New Roman"/>
+          <w:sz w:val="24"/>
+          <w:szCs w:val="24"/>
+        </w:rPr>
+        <w:t>WiFiManager</w:t>
+      </w:r>
+      <w:proofErr w:type="spellEnd"/>
+      <w:r>
+        <w:rPr>
+          <w:rFonts w:ascii="Times New Roman" w:hAnsi="Times New Roman" w:cs="Times New Roman"/>
+          <w:sz w:val="24"/>
+          <w:szCs w:val="24"/>
+        </w:rPr>
+        <w:t>. Pomocí ní se zařízení po zapnutí automaticky pokusí o připojení k síti. Pokud se to nepodaří,</w:t>
       </w:r>
       <w:r>
         <w:rPr>
@@ -7510,8 +8639,18 @@
           <w:sz w:val="24"/>
           <w:szCs w:val="24"/>
         </w:rPr>
-        <w:t xml:space="preserve"> web server, na kterém uživatel zadá heslo ke své WiFi</w:t>
-      </w:r>
+        <w:t xml:space="preserve"> web server, na kterém uživatel zadá heslo ke své </w:t>
+      </w:r>
+      <w:proofErr w:type="spellStart"/>
+      <w:r>
+        <w:rPr>
+          <w:rFonts w:ascii="Times New Roman" w:hAnsi="Times New Roman" w:cs="Times New Roman"/>
+          <w:sz w:val="24"/>
+          <w:szCs w:val="24"/>
+        </w:rPr>
+        <w:t>WiFi</w:t>
+      </w:r>
+      <w:proofErr w:type="spellEnd"/>
       <w:r>
         <w:rPr>
           <w:rFonts w:ascii="Times New Roman" w:hAnsi="Times New Roman" w:cs="Times New Roman"/>
@@ -7611,7 +8750,25 @@
           <w:sz w:val="24"/>
           <w:szCs w:val="24"/>
         </w:rPr>
-        <w:t xml:space="preserve"> je nutná jeho komunikace se serverem. Tu zajišťuji pomocí HTTP GET a POST požadavků z klienta na server. Funkce getValues se připojí k</w:t>
+        <w:t xml:space="preserve"> je nutná jeho komunikace se serverem. Tu zajišťuji pomocí HTTP GET a POST požadavků z klienta na server. Funkce </w:t>
+      </w:r>
+      <w:proofErr w:type="spellStart"/>
+      <w:r>
+        <w:rPr>
+          <w:rFonts w:ascii="Times New Roman" w:hAnsi="Times New Roman" w:cs="Times New Roman"/>
+          <w:sz w:val="24"/>
+          <w:szCs w:val="24"/>
+        </w:rPr>
+        <w:t>getValues</w:t>
+      </w:r>
+      <w:proofErr w:type="spellEnd"/>
+      <w:r>
+        <w:rPr>
+          <w:rFonts w:ascii="Times New Roman" w:hAnsi="Times New Roman" w:cs="Times New Roman"/>
+          <w:sz w:val="24"/>
+          <w:szCs w:val="24"/>
+        </w:rPr>
+        <w:t xml:space="preserve"> se připojí k</w:t>
       </w:r>
       <w:r>
         <w:rPr>
@@ -7659,15 +8816,51 @@
           <w:sz w:val="24"/>
           <w:szCs w:val="24"/>
         </w:rPr>
-        <w:t>omocí knihovny ArduinoJson dekóduje JSON data. Ta se pak uloží do proměnných, se kterými lze dále pracovat</w:t>
-      </w:r>
-      <w:r>
-        <w:rPr>
-          <w:rFonts w:ascii="Times New Roman" w:hAnsi="Times New Roman" w:cs="Times New Roman"/>
-          <w:sz w:val="24"/>
-          <w:szCs w:val="24"/>
-        </w:rPr>
-        <w:t>. Odesílání dat na server zajišťuje funkce postValues. Zbytek obstará</w:t>
+        <w:t xml:space="preserve">omocí knihovny </w:t>
+      </w:r>
+      <w:proofErr w:type="spellStart"/>
+      <w:r>
+        <w:rPr>
+          <w:rFonts w:ascii="Times New Roman" w:hAnsi="Times New Roman" w:cs="Times New Roman"/>
+          <w:sz w:val="24"/>
+          <w:szCs w:val="24"/>
+        </w:rPr>
+        <w:t>ArduinoJson</w:t>
+      </w:r>
+      <w:proofErr w:type="spellEnd"/>
+      <w:r>
+        <w:rPr>
+          <w:rFonts w:ascii="Times New Roman" w:hAnsi="Times New Roman" w:cs="Times New Roman"/>
+          <w:sz w:val="24"/>
+          <w:szCs w:val="24"/>
+        </w:rPr>
+        <w:t xml:space="preserve"> dekóduje JSON data. Ta se pak uloží do proměnných, se kterými lze dále pracovat</w:t>
+      </w:r>
+      <w:r>
+        <w:rPr>
+          <w:rFonts w:ascii="Times New Roman" w:hAnsi="Times New Roman" w:cs="Times New Roman"/>
+          <w:sz w:val="24"/>
+          <w:szCs w:val="24"/>
+        </w:rPr>
+        <w:t xml:space="preserve">. Odesílání dat na server zajišťuje funkce </w:t>
+      </w:r>
+      <w:proofErr w:type="spellStart"/>
+      <w:r>
+        <w:rPr>
+          <w:rFonts w:ascii="Times New Roman" w:hAnsi="Times New Roman" w:cs="Times New Roman"/>
+          <w:sz w:val="24"/>
+          <w:szCs w:val="24"/>
+        </w:rPr>
+        <w:t>postValues</w:t>
+      </w:r>
+      <w:proofErr w:type="spellEnd"/>
+      <w:r>
+        <w:rPr>
+          <w:rFonts w:ascii="Times New Roman" w:hAnsi="Times New Roman" w:cs="Times New Roman"/>
+          <w:sz w:val="24"/>
+          <w:szCs w:val="24"/>
+        </w:rPr>
+        <w:t>. Zbytek obstará</w:t>
       </w:r>
       <w:r>
         <w:rPr>
@@ -7756,7 +8949,61 @@
           <w:sz w:val="24"/>
           <w:szCs w:val="24"/>
         </w:rPr>
-        <w:t xml:space="preserve">Při řešení designu aplikace mi pomohl framework Bootstrap, díky kterému je uživatelské rozhraní plně responzivní. Důležitou částí aplikace je databázový systém MySQL, do kterého prostřednictvím Nette ukládám data, ke kterým pak můžu přistupovat. </w:t>
+        <w:t xml:space="preserve">Při řešení designu aplikace mi pomohl framework </w:t>
+      </w:r>
+      <w:proofErr w:type="spellStart"/>
+      <w:r>
+        <w:rPr>
+          <w:rFonts w:ascii="Times New Roman" w:hAnsi="Times New Roman" w:cs="Times New Roman"/>
+          <w:sz w:val="24"/>
+          <w:szCs w:val="24"/>
+        </w:rPr>
+        <w:t>Bootstrap</w:t>
+      </w:r>
+      <w:proofErr w:type="spellEnd"/>
+      <w:r>
+        <w:rPr>
+          <w:rFonts w:ascii="Times New Roman" w:hAnsi="Times New Roman" w:cs="Times New Roman"/>
+          <w:sz w:val="24"/>
+          <w:szCs w:val="24"/>
+        </w:rPr>
+        <w:t xml:space="preserve">, díky kterému je uživatelské rozhraní plně responzivní. Důležitou částí aplikace je databázový systém </w:t>
+      </w:r>
+      <w:proofErr w:type="spellStart"/>
+      <w:r>
+        <w:rPr>
+          <w:rFonts w:ascii="Times New Roman" w:hAnsi="Times New Roman" w:cs="Times New Roman"/>
+          <w:sz w:val="24"/>
+          <w:szCs w:val="24"/>
+        </w:rPr>
+        <w:t>MySQL</w:t>
+      </w:r>
+      <w:proofErr w:type="spellEnd"/>
+      <w:r>
+        <w:rPr>
+          <w:rFonts w:ascii="Times New Roman" w:hAnsi="Times New Roman" w:cs="Times New Roman"/>
+          <w:sz w:val="24"/>
+          <w:szCs w:val="24"/>
+        </w:rPr>
+        <w:t xml:space="preserve">, do kterého prostřednictvím </w:t>
+      </w:r>
+      <w:proofErr w:type="spellStart"/>
+      <w:r>
+        <w:rPr>
+          <w:rFonts w:ascii="Times New Roman" w:hAnsi="Times New Roman" w:cs="Times New Roman"/>
+          <w:sz w:val="24"/>
+          <w:szCs w:val="24"/>
+        </w:rPr>
+        <w:t>Nette</w:t>
+      </w:r>
+      <w:proofErr w:type="spellEnd"/>
+      <w:r>
+        <w:rPr>
+          <w:rFonts w:ascii="Times New Roman" w:hAnsi="Times New Roman" w:cs="Times New Roman"/>
+          <w:sz w:val="24"/>
+          <w:szCs w:val="24"/>
+        </w:rPr>
+        <w:t xml:space="preserve"> ukládám data, ke kterým pak můžu přistupovat. </w:t>
       </w:r>
     </w:p>
     <w:p>
@@ -7937,7 +9184,25 @@
           <w:sz w:val="24"/>
           <w:szCs w:val="24"/>
         </w:rPr>
-        <w:t xml:space="preserve"> umístěno na dvou nepájivých polích. Do budoucna by bylo vhodné vytvořit pevný plošný spoj na poli pájivém. Systém jsem umístil do jednoduché krabičky s</w:t>
+        <w:t xml:space="preserve"> umístěno na dvou nepájivých polích. Do budoucna by bylo vhodné vytvořit pevný plošný spoj na poli </w:t>
+      </w:r>
+      <w:proofErr w:type="spellStart"/>
+      <w:r>
+        <w:rPr>
+          <w:rFonts w:ascii="Times New Roman" w:hAnsi="Times New Roman" w:cs="Times New Roman"/>
+          <w:sz w:val="24"/>
+          <w:szCs w:val="24"/>
+        </w:rPr>
+        <w:t>pájivém</w:t>
+      </w:r>
+      <w:proofErr w:type="spellEnd"/>
+      <w:r>
+        <w:rPr>
+          <w:rFonts w:ascii="Times New Roman" w:hAnsi="Times New Roman" w:cs="Times New Roman"/>
+          <w:sz w:val="24"/>
+          <w:szCs w:val="24"/>
+        </w:rPr>
+        <w:t>. Systém jsem umístil do jednoduché krabičky s</w:t>
       </w:r>
       <w:r>
         <w:rPr>
@@ -7994,77 +9259,6 @@
           <w:szCs w:val="24"/>
         </w:rPr>
       </w:pPr>
-      <w:r>
-        <w:rPr>
-          <w:rFonts w:ascii="Times New Roman" w:hAnsi="Times New Roman" w:cs="Times New Roman"/>
-          <w:b/>
-          <w:noProof/>
-          <w:sz w:val="36"/>
-          <w:szCs w:val="36"/>
-        </w:rPr>
-        <w:drawing>
-          <wp:anchor distT="0" distB="0" distL="114300" distR="114300" simplePos="0" relativeHeight="251670528" behindDoc="1" locked="0" layoutInCell="1" allowOverlap="1" wp14:anchorId="38FB5641" wp14:editId="64740DF6">
-            <wp:simplePos x="0" y="0"/>
-            <wp:positionH relativeFrom="column">
-              <wp:posOffset>817360</wp:posOffset>
-            </wp:positionH>
-            <wp:positionV relativeFrom="paragraph">
-              <wp:posOffset>143337</wp:posOffset>
-            </wp:positionV>
-            <wp:extent cx="3964160" cy="2971800"/>
-            <wp:effectExtent l="0" t="0" r="0" b="0"/>
-            <wp:wrapNone/>
-            <wp:docPr id="6" name="Obrázek 6"/>
-            <wp:cNvGraphicFramePr>
-              <a:graphicFrameLocks xmlns:a="http://schemas.openxmlformats.org/drawingml/2006/main" noChangeAspect="1"/>
-            </wp:cNvGraphicFramePr>
-            <a:graphic xmlns:a="http://schemas.openxmlformats.org/drawingml/2006/main">
-              <a:graphicData uri="http://schemas.openxmlformats.org/drawingml/2006/picture">
-                <pic:pic xmlns:pic="http://schemas.openxmlformats.org/drawingml/2006/picture">
-                  <pic:nvPicPr>
-                    <pic:cNvPr id="0" name="Picture 5"/>
-                    <pic:cNvPicPr>
-                      <a:picLocks noChangeAspect="1" noChangeArrowheads="1"/>
-                    </pic:cNvPicPr>
-                  </pic:nvPicPr>
-                  <pic:blipFill>
-                    <a:blip r:embed="rId10" cstate="print">
-                      <a:extLst>
-                        <a:ext uri="{28A0092B-C50C-407E-A947-70E740481C1C}">
-                          <a14:useLocalDpi xmlns:a14="http://schemas.microsoft.com/office/drawing/2010/main" val="0"/>
-                        </a:ext>
-                      </a:extLst>
-                    </a:blip>
-                    <a:srcRect/>
-                    <a:stretch>
-                      <a:fillRect/>
-                    </a:stretch>
-                  </pic:blipFill>
-                  <pic:spPr bwMode="auto">
-                    <a:xfrm>
-                      <a:off x="0" y="0"/>
-                      <a:ext cx="3964160" cy="2971800"/>
-                    </a:xfrm>
-                    <a:prstGeom prst="rect">
-                      <a:avLst/>
-                    </a:prstGeom>
-                    <a:noFill/>
-                    <a:ln>
-                      <a:noFill/>
-                    </a:ln>
-                  </pic:spPr>
-                </pic:pic>
-              </a:graphicData>
-            </a:graphic>
-            <wp14:sizeRelH relativeFrom="page">
-              <wp14:pctWidth>0</wp14:pctWidth>
-            </wp14:sizeRelH>
-            <wp14:sizeRelV relativeFrom="page">
-              <wp14:pctHeight>0</wp14:pctHeight>
-            </wp14:sizeRelV>
-          </wp:anchor>
-        </w:drawing>
-      </w:r>
     </w:p>
     <w:p>
       <w:pPr>
@@ -8498,7 +9692,7 @@
                     </pic:cNvPicPr>
                   </pic:nvPicPr>
                   <pic:blipFill>
-                    <a:blip r:embed="rId11" cstate="print">
+                    <a:blip r:embed="rId10" cstate="print">
                       <a:extLst>
                         <a:ext uri="{28A0092B-C50C-407E-A947-70E740481C1C}">
                           <a14:useLocalDpi xmlns:a14="http://schemas.microsoft.com/office/drawing/2010/main" val="0"/>
@@ -8784,7 +9978,7 @@
                     </pic:cNvPicPr>
                   </pic:nvPicPr>
                   <pic:blipFill>
-                    <a:blip r:embed="rId12">
+                    <a:blip r:embed="rId11">
                       <a:extLst>
                         <a:ext uri="{28A0092B-C50C-407E-A947-70E740481C1C}">
                           <a14:useLocalDpi xmlns:a14="http://schemas.microsoft.com/office/drawing/2010/main" val="0"/>
@@ -8986,7 +10180,43 @@
           <w:sz w:val="24"/>
           <w:szCs w:val="24"/>
         </w:rPr>
-        <w:t xml:space="preserve">do budoucna přidat rain gauge na měření </w:t>
+        <w:t xml:space="preserve">do budoucna přidat </w:t>
+      </w:r>
+      <w:proofErr w:type="spellStart"/>
+      <w:r>
+        <w:rPr>
+          <w:rFonts w:ascii="Times New Roman" w:hAnsi="Times New Roman" w:cs="Times New Roman"/>
+          <w:sz w:val="24"/>
+          <w:szCs w:val="24"/>
+        </w:rPr>
+        <w:t>rain</w:t>
+      </w:r>
+      <w:proofErr w:type="spellEnd"/>
+      <w:r>
+        <w:rPr>
+          <w:rFonts w:ascii="Times New Roman" w:hAnsi="Times New Roman" w:cs="Times New Roman"/>
+          <w:sz w:val="24"/>
+          <w:szCs w:val="24"/>
+        </w:rPr>
+        <w:t xml:space="preserve"> </w:t>
+      </w:r>
+      <w:proofErr w:type="spellStart"/>
+      <w:r>
+        <w:rPr>
+          <w:rFonts w:ascii="Times New Roman" w:hAnsi="Times New Roman" w:cs="Times New Roman"/>
+          <w:sz w:val="24"/>
+          <w:szCs w:val="24"/>
+        </w:rPr>
+        <w:t>gauge</w:t>
+      </w:r>
+      <w:proofErr w:type="spellEnd"/>
+      <w:r>
+        <w:rPr>
+          <w:rFonts w:ascii="Times New Roman" w:hAnsi="Times New Roman" w:cs="Times New Roman"/>
+          <w:sz w:val="24"/>
+          <w:szCs w:val="24"/>
+        </w:rPr>
+        <w:t xml:space="preserve"> na měření </w:t>
       </w:r>
       <w:r>
         <w:rPr>
@@ -9324,7 +10554,7 @@
         </w:rPr>
         <w:t xml:space="preserve"> </w:t>
       </w:r>
-      <w:hyperlink r:id="rId13" w:history="1">
+      <w:hyperlink r:id="rId12" w:history="1">
         <w:r>
           <w:rPr>
             <w:rStyle w:val="Hypertextovodkaz"/>
@@ -9347,7 +10577,7 @@
         </w:rPr>
         <w:t xml:space="preserve">[2]  </w:t>
       </w:r>
-      <w:hyperlink r:id="rId14" w:history="1">
+      <w:hyperlink r:id="rId13" w:history="1">
         <w:r>
           <w:rPr>
             <w:rStyle w:val="Hypertextovodkaz"/>
@@ -9370,7 +10600,7 @@
         </w:rPr>
         <w:t xml:space="preserve">[3]  </w:t>
       </w:r>
-      <w:hyperlink r:id="rId15" w:history="1">
+      <w:hyperlink r:id="rId14" w:history="1">
         <w:r>
           <w:rPr>
             <w:rStyle w:val="Hypertextovodkaz"/>
@@ -9393,7 +10623,7 @@
         </w:rPr>
         <w:t xml:space="preserve">[4]  </w:t>
       </w:r>
-      <w:hyperlink r:id="rId16" w:history="1">
+      <w:hyperlink r:id="rId15" w:history="1">
         <w:r>
           <w:rPr>
             <w:rStyle w:val="Hypertextovodkaz"/>
@@ -9416,7 +10646,7 @@
         </w:rPr>
         <w:t xml:space="preserve">[5]  </w:t>
       </w:r>
-      <w:hyperlink r:id="rId17" w:history="1">
+      <w:hyperlink r:id="rId16" w:history="1">
         <w:r>
           <w:rPr>
             <w:rStyle w:val="Hypertextovodkaz"/>
@@ -9439,7 +10669,7 @@
         </w:rPr>
         <w:t xml:space="preserve">[6]  </w:t>
       </w:r>
-      <w:hyperlink r:id="rId18" w:history="1">
+      <w:hyperlink r:id="rId17" w:history="1">
         <w:r>
           <w:rPr>
             <w:rStyle w:val="Hypertextovodkaz"/>
@@ -9462,7 +10692,7 @@
         </w:rPr>
         <w:t xml:space="preserve">[7]  </w:t>
       </w:r>
-      <w:hyperlink r:id="rId19" w:history="1">
+      <w:hyperlink r:id="rId18" w:history="1">
         <w:r>
           <w:rPr>
             <w:rStyle w:val="Hypertextovodkaz"/>
@@ -9482,7 +10712,7 @@
       <w:r>
         <w:t xml:space="preserve">[8]  </w:t>
       </w:r>
-      <w:hyperlink r:id="rId20" w:history="1">
+      <w:hyperlink r:id="rId19" w:history="1">
         <w:r>
           <w:rPr>
             <w:rStyle w:val="Hypertextovodkaz"/>
@@ -9494,8 +10724,8 @@
       </w:hyperlink>
     </w:p>
     <w:sectPr>
-      <w:headerReference w:type="default" r:id="rId21"/>
-      <w:footerReference w:type="default" r:id="rId22"/>
+      <w:headerReference w:type="default" r:id="rId20"/>
+      <w:footerReference w:type="default" r:id="rId21"/>
       <w:pgSz w:w="11906" w:h="16838"/>
       <w:pgMar w:top="1440" w:right="1440" w:bottom="1440" w:left="1440" w:header="0" w:footer="708" w:gutter="0"/>
       <w:cols w:space="708"/>

--- a/dokumentace_spiska.docx
+++ b/dokumentace_spiska.docx
@@ -730,6 +730,78 @@
           </w14:shadow>
         </w:rPr>
       </w:pPr>
+      <w:r>
+        <w:rPr>
+          <w:rFonts w:ascii="Times New Roman" w:hAnsi="Times New Roman" w:cs="Times New Roman"/>
+          <w:b/>
+          <w:bCs/>
+          <w:noProof/>
+          <w:sz w:val="28"/>
+          <w:szCs w:val="28"/>
+        </w:rPr>
+        <w:drawing>
+          <wp:anchor distT="0" distB="0" distL="114300" distR="114300" simplePos="0" relativeHeight="251675648" behindDoc="1" locked="0" layoutInCell="1" allowOverlap="1" wp14:anchorId="3ED7CCE4" wp14:editId="6CA30FE0">
+            <wp:simplePos x="0" y="0"/>
+            <wp:positionH relativeFrom="column">
+              <wp:posOffset>2651760</wp:posOffset>
+            </wp:positionH>
+            <wp:positionV relativeFrom="paragraph">
+              <wp:posOffset>4954905</wp:posOffset>
+            </wp:positionV>
+            <wp:extent cx="3474720" cy="2785328"/>
+            <wp:effectExtent l="0" t="0" r="0" b="0"/>
+            <wp:wrapNone/>
+            <wp:docPr id="8" name="Obrázek 8"/>
+            <wp:cNvGraphicFramePr>
+              <a:graphicFrameLocks xmlns:a="http://schemas.openxmlformats.org/drawingml/2006/main" noChangeAspect="1"/>
+            </wp:cNvGraphicFramePr>
+            <a:graphic xmlns:a="http://schemas.openxmlformats.org/drawingml/2006/main">
+              <a:graphicData uri="http://schemas.openxmlformats.org/drawingml/2006/picture">
+                <pic:pic xmlns:pic="http://schemas.openxmlformats.org/drawingml/2006/picture">
+                  <pic:nvPicPr>
+                    <pic:cNvPr id="0" name="Picture 3"/>
+                    <pic:cNvPicPr>
+                      <a:picLocks noChangeAspect="1" noChangeArrowheads="1"/>
+                    </pic:cNvPicPr>
+                  </pic:nvPicPr>
+                  <pic:blipFill>
+                    <a:blip r:embed="rId9" cstate="print">
+                      <a:extLst>
+                        <a:ext uri="{28A0092B-C50C-407E-A947-70E740481C1C}">
+                          <a14:useLocalDpi xmlns:a14="http://schemas.microsoft.com/office/drawing/2010/main" val="0"/>
+                        </a:ext>
+                      </a:extLst>
+                    </a:blip>
+                    <a:srcRect/>
+                    <a:stretch>
+                      <a:fillRect/>
+                    </a:stretch>
+                  </pic:blipFill>
+                  <pic:spPr bwMode="auto">
+                    <a:xfrm>
+                      <a:off x="0" y="0"/>
+                      <a:ext cx="3474720" cy="2785328"/>
+                    </a:xfrm>
+                    <a:prstGeom prst="rect">
+                      <a:avLst/>
+                    </a:prstGeom>
+                    <a:noFill/>
+                    <a:ln>
+                      <a:noFill/>
+                    </a:ln>
+                  </pic:spPr>
+                </pic:pic>
+              </a:graphicData>
+            </a:graphic>
+            <wp14:sizeRelH relativeFrom="margin">
+              <wp14:pctWidth>0</wp14:pctWidth>
+            </wp14:sizeRelH>
+            <wp14:sizeRelV relativeFrom="margin">
+              <wp14:pctHeight>0</wp14:pctHeight>
+            </wp14:sizeRelV>
+          </wp:anchor>
+        </w:drawing>
+      </w:r>
       <w:r>
         <w:rPr>
           <w:rStyle w:val="Pokec"/>
@@ -1615,7 +1687,7 @@
             </w:rPr>
             <w:fldChar w:fldCharType="separate"/>
           </w:r>
-          <w:hyperlink w:anchor="_Toc61865935" w:history="1">
+          <w:hyperlink w:anchor="_Toc61943647" w:history="1">
             <w:r>
               <w:rPr>
                 <w:rStyle w:val="Hypertextovodkaz"/>
@@ -1645,7 +1717,7 @@
                 <w:noProof/>
                 <w:webHidden/>
               </w:rPr>
-              <w:instrText xml:space="preserve"> PAGEREF _Toc61865935 \h </w:instrText>
+              <w:instrText xml:space="preserve"> PAGEREF _Toc61943647 \h </w:instrText>
             </w:r>
             <w:r>
               <w:rPr>
@@ -1689,7 +1761,7 @@
               <w:lang w:eastAsia="cs-CZ"/>
             </w:rPr>
           </w:pPr>
-          <w:hyperlink w:anchor="_Toc61865936" w:history="1">
+          <w:hyperlink w:anchor="_Toc61943648" w:history="1">
             <w:r>
               <w:rPr>
                 <w:rStyle w:val="Hypertextovodkaz"/>
@@ -1737,7 +1809,7 @@
                 <w:noProof/>
                 <w:webHidden/>
               </w:rPr>
-              <w:instrText xml:space="preserve"> PAGEREF _Toc61865936 \h </w:instrText>
+              <w:instrText xml:space="preserve"> PAGEREF _Toc61943648 \h </w:instrText>
             </w:r>
             <w:r>
               <w:rPr>
@@ -1781,7 +1853,7 @@
               <w:lang w:eastAsia="cs-CZ"/>
             </w:rPr>
           </w:pPr>
-          <w:hyperlink w:anchor="_Toc61865937" w:history="1">
+          <w:hyperlink w:anchor="_Toc61943649" w:history="1">
             <w:r>
               <w:rPr>
                 <w:rStyle w:val="Hypertextovodkaz"/>
@@ -1829,7 +1901,7 @@
                 <w:noProof/>
                 <w:webHidden/>
               </w:rPr>
-              <w:instrText xml:space="preserve"> PAGEREF _Toc61865937 \h </w:instrText>
+              <w:instrText xml:space="preserve"> PAGEREF _Toc61943649 \h </w:instrText>
             </w:r>
             <w:r>
               <w:rPr>
@@ -1873,7 +1945,7 @@
               <w:lang w:eastAsia="cs-CZ"/>
             </w:rPr>
           </w:pPr>
-          <w:hyperlink w:anchor="_Toc61865938" w:history="1">
+          <w:hyperlink w:anchor="_Toc61943650" w:history="1">
             <w:r>
               <w:rPr>
                 <w:rStyle w:val="Hypertextovodkaz"/>
@@ -1921,7 +1993,7 @@
                 <w:noProof/>
                 <w:webHidden/>
               </w:rPr>
-              <w:instrText xml:space="preserve"> PAGEREF _Toc61865938 \h </w:instrText>
+              <w:instrText xml:space="preserve"> PAGEREF _Toc61943650 \h </w:instrText>
             </w:r>
             <w:r>
               <w:rPr>
@@ -1965,7 +2037,7 @@
               <w:lang w:eastAsia="cs-CZ"/>
             </w:rPr>
           </w:pPr>
-          <w:hyperlink w:anchor="_Toc61865939" w:history="1">
+          <w:hyperlink w:anchor="_Toc61943651" w:history="1">
             <w:r>
               <w:rPr>
                 <w:rStyle w:val="Hypertextovodkaz"/>
@@ -2013,7 +2085,7 @@
                 <w:noProof/>
                 <w:webHidden/>
               </w:rPr>
-              <w:instrText xml:space="preserve"> PAGEREF _Toc61865939 \h </w:instrText>
+              <w:instrText xml:space="preserve"> PAGEREF _Toc61943651 \h </w:instrText>
             </w:r>
             <w:r>
               <w:rPr>
@@ -2057,7 +2129,7 @@
               <w:lang w:eastAsia="cs-CZ"/>
             </w:rPr>
           </w:pPr>
-          <w:hyperlink w:anchor="_Toc61865940" w:history="1">
+          <w:hyperlink w:anchor="_Toc61943652" w:history="1">
             <w:r>
               <w:rPr>
                 <w:rStyle w:val="Hypertextovodkaz"/>
@@ -2105,7 +2177,7 @@
                 <w:noProof/>
                 <w:webHidden/>
               </w:rPr>
-              <w:instrText xml:space="preserve"> PAGEREF _Toc61865940 \h </w:instrText>
+              <w:instrText xml:space="preserve"> PAGEREF _Toc61943652 \h </w:instrText>
             </w:r>
             <w:r>
               <w:rPr>
@@ -2149,7 +2221,7 @@
               <w:lang w:eastAsia="cs-CZ"/>
             </w:rPr>
           </w:pPr>
-          <w:hyperlink w:anchor="_Toc61865941" w:history="1">
+          <w:hyperlink w:anchor="_Toc61943653" w:history="1">
             <w:r>
               <w:rPr>
                 <w:rStyle w:val="Hypertextovodkaz"/>
@@ -2197,7 +2269,7 @@
                 <w:noProof/>
                 <w:webHidden/>
               </w:rPr>
-              <w:instrText xml:space="preserve"> PAGEREF _Toc61865941 \h </w:instrText>
+              <w:instrText xml:space="preserve"> PAGEREF _Toc61943653 \h </w:instrText>
             </w:r>
             <w:r>
               <w:rPr>
@@ -2241,7 +2313,7 @@
               <w:lang w:eastAsia="cs-CZ"/>
             </w:rPr>
           </w:pPr>
-          <w:hyperlink w:anchor="_Toc61865942" w:history="1">
+          <w:hyperlink w:anchor="_Toc61943654" w:history="1">
             <w:r>
               <w:rPr>
                 <w:rStyle w:val="Hypertextovodkaz"/>
@@ -2289,7 +2361,7 @@
                 <w:noProof/>
                 <w:webHidden/>
               </w:rPr>
-              <w:instrText xml:space="preserve"> PAGEREF _Toc61865942 \h </w:instrText>
+              <w:instrText xml:space="preserve"> PAGEREF _Toc61943654 \h </w:instrText>
             </w:r>
             <w:r>
               <w:rPr>
@@ -2333,7 +2405,7 @@
               <w:lang w:eastAsia="cs-CZ"/>
             </w:rPr>
           </w:pPr>
-          <w:hyperlink w:anchor="_Toc61865943" w:history="1">
+          <w:hyperlink w:anchor="_Toc61943655" w:history="1">
             <w:r>
               <w:rPr>
                 <w:rStyle w:val="Hypertextovodkaz"/>
@@ -2381,7 +2453,7 @@
                 <w:noProof/>
                 <w:webHidden/>
               </w:rPr>
-              <w:instrText xml:space="preserve"> PAGEREF _Toc61865943 \h </w:instrText>
+              <w:instrText xml:space="preserve"> PAGEREF _Toc61943655 \h </w:instrText>
             </w:r>
             <w:r>
               <w:rPr>
@@ -2425,7 +2497,7 @@
               <w:lang w:eastAsia="cs-CZ"/>
             </w:rPr>
           </w:pPr>
-          <w:hyperlink w:anchor="_Toc61865944" w:history="1">
+          <w:hyperlink w:anchor="_Toc61943656" w:history="1">
             <w:r>
               <w:rPr>
                 <w:rStyle w:val="Hypertextovodkaz"/>
@@ -2473,7 +2545,7 @@
                 <w:noProof/>
                 <w:webHidden/>
               </w:rPr>
-              <w:instrText xml:space="preserve"> PAGEREF _Toc61865944 \h </w:instrText>
+              <w:instrText xml:space="preserve"> PAGEREF _Toc61943656 \h </w:instrText>
             </w:r>
             <w:r>
               <w:rPr>
@@ -2517,7 +2589,7 @@
               <w:lang w:eastAsia="cs-CZ"/>
             </w:rPr>
           </w:pPr>
-          <w:hyperlink w:anchor="_Toc61865945" w:history="1">
+          <w:hyperlink w:anchor="_Toc61943657" w:history="1">
             <w:r>
               <w:rPr>
                 <w:rStyle w:val="Hypertextovodkaz"/>
@@ -2565,7 +2637,7 @@
                 <w:noProof/>
                 <w:webHidden/>
               </w:rPr>
-              <w:instrText xml:space="preserve"> PAGEREF _Toc61865945 \h </w:instrText>
+              <w:instrText xml:space="preserve"> PAGEREF _Toc61943657 \h </w:instrText>
             </w:r>
             <w:r>
               <w:rPr>
@@ -2609,7 +2681,7 @@
               <w:lang w:eastAsia="cs-CZ"/>
             </w:rPr>
           </w:pPr>
-          <w:hyperlink w:anchor="_Toc61865946" w:history="1">
+          <w:hyperlink w:anchor="_Toc61943658" w:history="1">
             <w:r>
               <w:rPr>
                 <w:rStyle w:val="Hypertextovodkaz"/>
@@ -2657,7 +2729,7 @@
                 <w:noProof/>
                 <w:webHidden/>
               </w:rPr>
-              <w:instrText xml:space="preserve"> PAGEREF _Toc61865946 \h </w:instrText>
+              <w:instrText xml:space="preserve"> PAGEREF _Toc61943658 \h </w:instrText>
             </w:r>
             <w:r>
               <w:rPr>
@@ -2701,7 +2773,7 @@
               <w:lang w:eastAsia="cs-CZ"/>
             </w:rPr>
           </w:pPr>
-          <w:hyperlink w:anchor="_Toc61865947" w:history="1">
+          <w:hyperlink w:anchor="_Toc61943659" w:history="1">
             <w:r>
               <w:rPr>
                 <w:rStyle w:val="Hypertextovodkaz"/>
@@ -2749,7 +2821,7 @@
                 <w:noProof/>
                 <w:webHidden/>
               </w:rPr>
-              <w:instrText xml:space="preserve"> PAGEREF _Toc61865947 \h </w:instrText>
+              <w:instrText xml:space="preserve"> PAGEREF _Toc61943659 \h </w:instrText>
             </w:r>
             <w:r>
               <w:rPr>
@@ -2793,7 +2865,7 @@
               <w:lang w:eastAsia="cs-CZ"/>
             </w:rPr>
           </w:pPr>
-          <w:hyperlink w:anchor="_Toc61865948" w:history="1">
+          <w:hyperlink w:anchor="_Toc61943660" w:history="1">
             <w:r>
               <w:rPr>
                 <w:rStyle w:val="Hypertextovodkaz"/>
@@ -2841,7 +2913,7 @@
                 <w:noProof/>
                 <w:webHidden/>
               </w:rPr>
-              <w:instrText xml:space="preserve"> PAGEREF _Toc61865948 \h </w:instrText>
+              <w:instrText xml:space="preserve"> PAGEREF _Toc61943660 \h </w:instrText>
             </w:r>
             <w:r>
               <w:rPr>
@@ -2885,7 +2957,7 @@
               <w:lang w:eastAsia="cs-CZ"/>
             </w:rPr>
           </w:pPr>
-          <w:hyperlink w:anchor="_Toc61865949" w:history="1">
+          <w:hyperlink w:anchor="_Toc61943661" w:history="1">
             <w:r>
               <w:rPr>
                 <w:rStyle w:val="Hypertextovodkaz"/>
@@ -2933,7 +3005,7 @@
                 <w:noProof/>
                 <w:webHidden/>
               </w:rPr>
-              <w:instrText xml:space="preserve"> PAGEREF _Toc61865949 \h </w:instrText>
+              <w:instrText xml:space="preserve"> PAGEREF _Toc61943661 \h </w:instrText>
             </w:r>
             <w:r>
               <w:rPr>
@@ -2977,7 +3049,7 @@
               <w:lang w:eastAsia="cs-CZ"/>
             </w:rPr>
           </w:pPr>
-          <w:hyperlink w:anchor="_Toc61865950" w:history="1">
+          <w:hyperlink w:anchor="_Toc61943662" w:history="1">
             <w:r>
               <w:rPr>
                 <w:rStyle w:val="Hypertextovodkaz"/>
@@ -3025,7 +3097,7 @@
                 <w:noProof/>
                 <w:webHidden/>
               </w:rPr>
-              <w:instrText xml:space="preserve"> PAGEREF _Toc61865950 \h </w:instrText>
+              <w:instrText xml:space="preserve"> PAGEREF _Toc61943662 \h </w:instrText>
             </w:r>
             <w:r>
               <w:rPr>
@@ -3069,7 +3141,7 @@
               <w:lang w:eastAsia="cs-CZ"/>
             </w:rPr>
           </w:pPr>
-          <w:hyperlink w:anchor="_Toc61865951" w:history="1">
+          <w:hyperlink w:anchor="_Toc61943663" w:history="1">
             <w:r>
               <w:rPr>
                 <w:rStyle w:val="Hypertextovodkaz"/>
@@ -3117,7 +3189,7 @@
                 <w:noProof/>
                 <w:webHidden/>
               </w:rPr>
-              <w:instrText xml:space="preserve"> PAGEREF _Toc61865951 \h </w:instrText>
+              <w:instrText xml:space="preserve"> PAGEREF _Toc61943663 \h </w:instrText>
             </w:r>
             <w:r>
               <w:rPr>
@@ -3161,7 +3233,7 @@
               <w:lang w:eastAsia="cs-CZ"/>
             </w:rPr>
           </w:pPr>
-          <w:hyperlink w:anchor="_Toc61865952" w:history="1">
+          <w:hyperlink w:anchor="_Toc61943664" w:history="1">
             <w:r>
               <w:rPr>
                 <w:rStyle w:val="Hypertextovodkaz"/>
@@ -3209,7 +3281,7 @@
                 <w:noProof/>
                 <w:webHidden/>
               </w:rPr>
-              <w:instrText xml:space="preserve"> PAGEREF _Toc61865952 \h </w:instrText>
+              <w:instrText xml:space="preserve"> PAGEREF _Toc61943664 \h </w:instrText>
             </w:r>
             <w:r>
               <w:rPr>
@@ -3253,7 +3325,7 @@
               <w:lang w:eastAsia="cs-CZ"/>
             </w:rPr>
           </w:pPr>
-          <w:hyperlink w:anchor="_Toc61865953" w:history="1">
+          <w:hyperlink w:anchor="_Toc61943665" w:history="1">
             <w:r>
               <w:rPr>
                 <w:rStyle w:val="Hypertextovodkaz"/>
@@ -3301,7 +3373,7 @@
                 <w:noProof/>
                 <w:webHidden/>
               </w:rPr>
-              <w:instrText xml:space="preserve"> PAGEREF _Toc61865953 \h </w:instrText>
+              <w:instrText xml:space="preserve"> PAGEREF _Toc61943665 \h </w:instrText>
             </w:r>
             <w:r>
               <w:rPr>
@@ -3345,7 +3417,7 @@
               <w:lang w:eastAsia="cs-CZ"/>
             </w:rPr>
           </w:pPr>
-          <w:hyperlink w:anchor="_Toc61865954" w:history="1">
+          <w:hyperlink w:anchor="_Toc61943666" w:history="1">
             <w:r>
               <w:rPr>
                 <w:rStyle w:val="Hypertextovodkaz"/>
@@ -3393,7 +3465,7 @@
                 <w:noProof/>
                 <w:webHidden/>
               </w:rPr>
-              <w:instrText xml:space="preserve"> PAGEREF _Toc61865954 \h </w:instrText>
+              <w:instrText xml:space="preserve"> PAGEREF _Toc61943666 \h </w:instrText>
             </w:r>
             <w:r>
               <w:rPr>
@@ -3413,7 +3485,7 @@
                 <w:noProof/>
                 <w:webHidden/>
               </w:rPr>
-              <w:t>11</w:t>
+              <w:t>10</w:t>
             </w:r>
             <w:r>
               <w:rPr>
@@ -3437,7 +3509,7 @@
               <w:lang w:eastAsia="cs-CZ"/>
             </w:rPr>
           </w:pPr>
-          <w:hyperlink w:anchor="_Toc61865955" w:history="1">
+          <w:hyperlink w:anchor="_Toc61943667" w:history="1">
             <w:r>
               <w:rPr>
                 <w:rStyle w:val="Hypertextovodkaz"/>
@@ -3485,7 +3557,7 @@
                 <w:noProof/>
                 <w:webHidden/>
               </w:rPr>
-              <w:instrText xml:space="preserve"> PAGEREF _Toc61865955 \h </w:instrText>
+              <w:instrText xml:space="preserve"> PAGEREF _Toc61943667 \h </w:instrText>
             </w:r>
             <w:r>
               <w:rPr>
@@ -3529,7 +3601,7 @@
               <w:lang w:eastAsia="cs-CZ"/>
             </w:rPr>
           </w:pPr>
-          <w:hyperlink w:anchor="_Toc61865956" w:history="1">
+          <w:hyperlink w:anchor="_Toc61943668" w:history="1">
             <w:r>
               <w:rPr>
                 <w:rStyle w:val="Hypertextovodkaz"/>
@@ -3577,7 +3649,7 @@
                 <w:noProof/>
                 <w:webHidden/>
               </w:rPr>
-              <w:instrText xml:space="preserve"> PAGEREF _Toc61865956 \h </w:instrText>
+              <w:instrText xml:space="preserve"> PAGEREF _Toc61943668 \h </w:instrText>
             </w:r>
             <w:r>
               <w:rPr>
@@ -3621,7 +3693,7 @@
               <w:lang w:eastAsia="cs-CZ"/>
             </w:rPr>
           </w:pPr>
-          <w:hyperlink w:anchor="_Toc61865957" w:history="1">
+          <w:hyperlink w:anchor="_Toc61943669" w:history="1">
             <w:r>
               <w:rPr>
                 <w:rStyle w:val="Hypertextovodkaz"/>
@@ -3669,7 +3741,7 @@
                 <w:noProof/>
                 <w:webHidden/>
               </w:rPr>
-              <w:instrText xml:space="preserve"> PAGEREF _Toc61865957 \h </w:instrText>
+              <w:instrText xml:space="preserve"> PAGEREF _Toc61943669 \h </w:instrText>
             </w:r>
             <w:r>
               <w:rPr>
@@ -3689,7 +3761,7 @@
                 <w:noProof/>
                 <w:webHidden/>
               </w:rPr>
-              <w:t>12</w:t>
+              <w:t>11</w:t>
             </w:r>
             <w:r>
               <w:rPr>
@@ -3713,7 +3785,7 @@
               <w:lang w:eastAsia="cs-CZ"/>
             </w:rPr>
           </w:pPr>
-          <w:hyperlink w:anchor="_Toc61865958" w:history="1">
+          <w:hyperlink w:anchor="_Toc61943670" w:history="1">
             <w:r>
               <w:rPr>
                 <w:rStyle w:val="Hypertextovodkaz"/>
@@ -3761,7 +3833,7 @@
                 <w:noProof/>
                 <w:webHidden/>
               </w:rPr>
-              <w:instrText xml:space="preserve"> PAGEREF _Toc61865958 \h </w:instrText>
+              <w:instrText xml:space="preserve"> PAGEREF _Toc61943670 \h </w:instrText>
             </w:r>
             <w:r>
               <w:rPr>
@@ -3781,7 +3853,7 @@
                 <w:noProof/>
                 <w:webHidden/>
               </w:rPr>
-              <w:t>13</w:t>
+              <w:t>12</w:t>
             </w:r>
             <w:r>
               <w:rPr>
@@ -3804,7 +3876,7 @@
               <w:lang w:eastAsia="cs-CZ"/>
             </w:rPr>
           </w:pPr>
-          <w:hyperlink w:anchor="_Toc61865959" w:history="1">
+          <w:hyperlink w:anchor="_Toc61943671" w:history="1">
             <w:r>
               <w:rPr>
                 <w:rStyle w:val="Hypertextovodkaz"/>
@@ -3834,7 +3906,7 @@
                 <w:noProof/>
                 <w:webHidden/>
               </w:rPr>
-              <w:instrText xml:space="preserve"> PAGEREF _Toc61865959 \h </w:instrText>
+              <w:instrText xml:space="preserve"> PAGEREF _Toc61943671 \h </w:instrText>
             </w:r>
             <w:r>
               <w:rPr>
@@ -3854,7 +3926,7 @@
                 <w:noProof/>
                 <w:webHidden/>
               </w:rPr>
-              <w:t>14</w:t>
+              <w:t>13</w:t>
             </w:r>
             <w:r>
               <w:rPr>
@@ -3877,7 +3949,7 @@
               <w:lang w:eastAsia="cs-CZ"/>
             </w:rPr>
           </w:pPr>
-          <w:hyperlink w:anchor="_Toc61865960" w:history="1">
+          <w:hyperlink w:anchor="_Toc61943672" w:history="1">
             <w:r>
               <w:rPr>
                 <w:rStyle w:val="Hypertextovodkaz"/>
@@ -3907,7 +3979,7 @@
                 <w:noProof/>
                 <w:webHidden/>
               </w:rPr>
-              <w:instrText xml:space="preserve"> PAGEREF _Toc61865960 \h </w:instrText>
+              <w:instrText xml:space="preserve"> PAGEREF _Toc61943672 \h </w:instrText>
             </w:r>
             <w:r>
               <w:rPr>
@@ -3927,7 +3999,7 @@
                 <w:noProof/>
                 <w:webHidden/>
               </w:rPr>
-              <w:t>15</w:t>
+              <w:t>14</w:t>
             </w:r>
             <w:r>
               <w:rPr>
@@ -4042,7 +4114,7 @@
         </w:rPr>
       </w:pPr>
       <w:bookmarkStart w:id="1" w:name="_Toc503478439"/>
-      <w:bookmarkStart w:id="2" w:name="_Toc61865935"/>
+      <w:bookmarkStart w:id="2" w:name="_Toc61943647"/>
       <w:r>
         <w:rPr>
           <w:rFonts w:ascii="Times New Roman" w:hAnsi="Times New Roman" w:cs="Times New Roman"/>
@@ -4551,7 +4623,15 @@
           <w:sz w:val="24"/>
           <w:szCs w:val="24"/>
         </w:rPr>
-        <w:t xml:space="preserve"> je dělána v jazyce HTTP</w:t>
+        <w:t xml:space="preserve"> je dělána v jazyce HT</w:t>
+      </w:r>
+      <w:r>
+        <w:rPr>
+          <w:rFonts w:ascii="Times New Roman" w:hAnsi="Times New Roman" w:cs="Times New Roman"/>
+          <w:sz w:val="24"/>
+          <w:szCs w:val="24"/>
+        </w:rPr>
+        <w:t>ML</w:t>
       </w:r>
       <w:r>
         <w:rPr>
@@ -4809,7 +4889,7 @@
           <w:color w:val="auto"/>
         </w:rPr>
       </w:pPr>
-      <w:bookmarkStart w:id="3" w:name="_Toc61865936"/>
+      <w:bookmarkStart w:id="3" w:name="_Toc61943648"/>
       <w:r>
         <w:rPr>
           <w:rFonts w:ascii="Times New Roman" w:hAnsi="Times New Roman" w:cs="Times New Roman"/>
@@ -5197,7 +5277,41 @@
           <w:sz w:val="24"/>
           <w:szCs w:val="24"/>
         </w:rPr>
-        <w:t xml:space="preserve">, proto jsem postupoval po malých krocích a každou součástku hned testoval. </w:t>
+        <w:t>,</w:t>
+      </w:r>
+      <w:r>
+        <w:rPr>
+          <w:rFonts w:ascii="Times New Roman" w:hAnsi="Times New Roman" w:cs="Times New Roman"/>
+          <w:sz w:val="24"/>
+          <w:szCs w:val="24"/>
+        </w:rPr>
+        <w:t xml:space="preserve"> ale po menším výzkumu jsem </w:t>
+      </w:r>
+      <w:proofErr w:type="gramStart"/>
+      <w:r>
+        <w:rPr>
+          <w:rFonts w:ascii="Times New Roman" w:hAnsi="Times New Roman" w:cs="Times New Roman"/>
+          <w:sz w:val="24"/>
+          <w:szCs w:val="24"/>
+        </w:rPr>
+        <w:t>pochopil</w:t>
+      </w:r>
+      <w:proofErr w:type="gramEnd"/>
+      <w:r>
+        <w:rPr>
+          <w:rFonts w:ascii="Times New Roman" w:hAnsi="Times New Roman" w:cs="Times New Roman"/>
+          <w:sz w:val="24"/>
+          <w:szCs w:val="24"/>
+        </w:rPr>
+        <w:t xml:space="preserve"> jak jednotlivé součástky fungují a pak už to bylo poměrně jednoduché</w:t>
+      </w:r>
+      <w:r>
+        <w:rPr>
+          <w:rFonts w:ascii="Times New Roman" w:hAnsi="Times New Roman" w:cs="Times New Roman"/>
+          <w:sz w:val="24"/>
+          <w:szCs w:val="24"/>
+        </w:rPr>
+        <w:t xml:space="preserve">. </w:t>
       </w:r>
       <w:r>
         <w:rPr>
@@ -5383,7 +5497,55 @@
           <w:sz w:val="24"/>
           <w:szCs w:val="24"/>
         </w:rPr>
-        <w:t xml:space="preserve"> s webovou aplikací a umožnit tak jeho ovládání na dálku, což byl, jak jsem již zmiňoval, hlavní cíl mého projektu. </w:t>
+        <w:t xml:space="preserve"> s</w:t>
+      </w:r>
+      <w:r>
+        <w:rPr>
+          <w:rFonts w:ascii="Times New Roman" w:hAnsi="Times New Roman" w:cs="Times New Roman"/>
+          <w:sz w:val="24"/>
+          <w:szCs w:val="24"/>
+        </w:rPr>
+        <w:t> </w:t>
+      </w:r>
+      <w:r>
+        <w:rPr>
+          <w:rFonts w:ascii="Times New Roman" w:hAnsi="Times New Roman" w:cs="Times New Roman"/>
+          <w:sz w:val="24"/>
+          <w:szCs w:val="24"/>
+        </w:rPr>
+        <w:t>webov</w:t>
+      </w:r>
+      <w:r>
+        <w:rPr>
+          <w:rFonts w:ascii="Times New Roman" w:hAnsi="Times New Roman" w:cs="Times New Roman"/>
+          <w:sz w:val="24"/>
+          <w:szCs w:val="24"/>
+        </w:rPr>
+        <w:t>ým serverem</w:t>
+      </w:r>
+      <w:r>
+        <w:rPr>
+          <w:rFonts w:ascii="Times New Roman" w:hAnsi="Times New Roman" w:cs="Times New Roman"/>
+          <w:sz w:val="24"/>
+          <w:szCs w:val="24"/>
+        </w:rPr>
+        <w:t xml:space="preserve"> a umožnit tak jeho </w:t>
+      </w:r>
+      <w:r>
+        <w:rPr>
+          <w:rFonts w:ascii="Times New Roman" w:hAnsi="Times New Roman" w:cs="Times New Roman"/>
+          <w:sz w:val="24"/>
+          <w:szCs w:val="24"/>
+        </w:rPr>
+        <w:t xml:space="preserve">vystup </w:t>
+      </w:r>
+      <w:r>
+        <w:rPr>
+          <w:rFonts w:ascii="Times New Roman" w:hAnsi="Times New Roman" w:cs="Times New Roman"/>
+          <w:sz w:val="24"/>
+          <w:szCs w:val="24"/>
+        </w:rPr>
+        <w:t xml:space="preserve">dálku, což byl, jak jsem již zmiňoval, hlavní cíl mého projektu. </w:t>
       </w:r>
     </w:p>
     <w:p>
@@ -5401,15 +5563,47 @@
           <w:sz w:val="24"/>
           <w:szCs w:val="24"/>
         </w:rPr>
-        <w:t xml:space="preserve">Webovou aplikaci jsem se rozhodl vyřešit pomocí </w:t>
-      </w:r>
-      <w:r>
-        <w:rPr>
-          <w:rFonts w:ascii="Times New Roman" w:hAnsi="Times New Roman" w:cs="Times New Roman"/>
-          <w:sz w:val="24"/>
-          <w:szCs w:val="24"/>
-        </w:rPr>
-        <w:t xml:space="preserve">http, </w:t>
+        <w:t>Webov</w:t>
+      </w:r>
+      <w:r>
+        <w:rPr>
+          <w:rFonts w:ascii="Times New Roman" w:hAnsi="Times New Roman" w:cs="Times New Roman"/>
+          <w:sz w:val="24"/>
+          <w:szCs w:val="24"/>
+        </w:rPr>
+        <w:t>ý server</w:t>
+      </w:r>
+      <w:r>
+        <w:rPr>
+          <w:rFonts w:ascii="Times New Roman" w:hAnsi="Times New Roman" w:cs="Times New Roman"/>
+          <w:sz w:val="24"/>
+          <w:szCs w:val="24"/>
+        </w:rPr>
+        <w:t xml:space="preserve"> jsem se rozhodl vyřešit pomocí </w:t>
+      </w:r>
+      <w:r>
+        <w:rPr>
+          <w:rFonts w:ascii="Times New Roman" w:hAnsi="Times New Roman" w:cs="Times New Roman"/>
+          <w:sz w:val="24"/>
+          <w:szCs w:val="24"/>
+        </w:rPr>
+        <w:t>ht</w:t>
+      </w:r>
+      <w:r>
+        <w:rPr>
+          <w:rFonts w:ascii="Times New Roman" w:hAnsi="Times New Roman" w:cs="Times New Roman"/>
+          <w:sz w:val="24"/>
+          <w:szCs w:val="24"/>
+        </w:rPr>
+        <w:t>ml</w:t>
+      </w:r>
+      <w:r>
+        <w:rPr>
+          <w:rFonts w:ascii="Times New Roman" w:hAnsi="Times New Roman" w:cs="Times New Roman"/>
+          <w:sz w:val="24"/>
+          <w:szCs w:val="24"/>
+        </w:rPr>
+        <w:t xml:space="preserve">, </w:t>
       </w:r>
       <w:r>
         <w:rPr>
@@ -5597,7 +5791,7 @@
         </w:rPr>
       </w:pPr>
       <w:bookmarkStart w:id="4" w:name="_Toc503478442"/>
-      <w:bookmarkStart w:id="5" w:name="_Toc61865937"/>
+      <w:bookmarkStart w:id="5" w:name="_Toc61943649"/>
       <w:r>
         <w:rPr>
           <w:rFonts w:ascii="Times New Roman" w:hAnsi="Times New Roman" w:cs="Times New Roman"/>
@@ -5625,7 +5819,7 @@
           <w:color w:val="auto"/>
         </w:rPr>
       </w:pPr>
-      <w:bookmarkStart w:id="6" w:name="_Toc61865938"/>
+      <w:bookmarkStart w:id="6" w:name="_Toc61943650"/>
       <w:r>
         <w:rPr>
           <w:rFonts w:ascii="Times New Roman" w:hAnsi="Times New Roman" w:cs="Times New Roman"/>
@@ -5651,7 +5845,7 @@
           <w:color w:val="auto"/>
         </w:rPr>
       </w:pPr>
-      <w:bookmarkStart w:id="7" w:name="_Toc61865939"/>
+      <w:bookmarkStart w:id="7" w:name="_Toc61943651"/>
       <w:r>
         <w:rPr>
           <w:rFonts w:ascii="Times New Roman" w:hAnsi="Times New Roman" w:cs="Times New Roman"/>
@@ -5780,7 +5974,7 @@
           <w:sz w:val="28"/>
           <w:szCs w:val="28"/>
         </w:rPr>
-        <w:t>LE dioda</w:t>
+        <w:t>Kabely</w:t>
       </w:r>
     </w:p>
     <w:p>
@@ -5960,7 +6154,7 @@
         <w:lastRenderedPageBreak/>
         <w:t xml:space="preserve">     </w:t>
       </w:r>
-      <w:bookmarkStart w:id="8" w:name="_Toc61865940"/>
+      <w:bookmarkStart w:id="8" w:name="_Toc61943652"/>
       <w:proofErr w:type="spellStart"/>
       <w:r>
         <w:rPr>
@@ -6163,7 +6357,7 @@
         </w:rPr>
         <w:t xml:space="preserve">     </w:t>
       </w:r>
-      <w:bookmarkStart w:id="9" w:name="_Toc61865941"/>
+      <w:bookmarkStart w:id="9" w:name="_Toc61943653"/>
       <w:proofErr w:type="spellStart"/>
       <w:r>
         <w:rPr>
@@ -6990,7 +7184,7 @@
                     </pic:cNvPicPr>
                   </pic:nvPicPr>
                   <pic:blipFill>
-                    <a:blip r:embed="rId9">
+                    <a:blip r:embed="rId10">
                       <a:extLst>
                         <a:ext uri="{28A0092B-C50C-407E-A947-70E740481C1C}">
                           <a14:useLocalDpi xmlns:a14="http://schemas.microsoft.com/office/drawing/2010/main" val="0"/>
@@ -7156,7 +7350,7 @@
           <w:color w:val="auto"/>
         </w:rPr>
       </w:pPr>
-      <w:bookmarkStart w:id="10" w:name="_Toc61865942"/>
+      <w:bookmarkStart w:id="10" w:name="_Toc61943654"/>
       <w:r>
         <w:rPr>
           <w:rFonts w:ascii="Times New Roman" w:hAnsi="Times New Roman" w:cs="Times New Roman"/>
@@ -7192,15 +7386,31 @@
           <w:sz w:val="24"/>
           <w:szCs w:val="24"/>
         </w:rPr>
-        <w:t xml:space="preserve">apájení je řešeno pomocí napájecího modulu nepájivého pole, který dokáže připojit napájení do dvou napěťových větví. Modul vyžaduje vstupní napětí od 6,5 V do 12 V, které lze přivést kabelem z elektrické sítě nebo pomocí USB z počítače. Maximální výstupní proud je 700 mA, což je dostačující </w:t>
-      </w:r>
-      <w:r>
-        <w:rPr>
-          <w:rFonts w:ascii="Times New Roman" w:hAnsi="Times New Roman" w:cs="Times New Roman"/>
-          <w:sz w:val="24"/>
-          <w:szCs w:val="24"/>
-        </w:rPr>
-        <w:t>všechny součástky</w:t>
+        <w:t>apájení je řešeno pomocí napájecího modulu nepájivého pole</w:t>
+      </w:r>
+      <w:r>
+        <w:rPr>
+          <w:rFonts w:ascii="Times New Roman" w:hAnsi="Times New Roman" w:cs="Times New Roman"/>
+          <w:sz w:val="24"/>
+          <w:szCs w:val="24"/>
+        </w:rPr>
+        <w:t xml:space="preserve">. </w:t>
+      </w:r>
+      <w:r>
+        <w:rPr>
+          <w:rFonts w:ascii="Times New Roman" w:hAnsi="Times New Roman" w:cs="Times New Roman"/>
+          <w:sz w:val="24"/>
+          <w:szCs w:val="24"/>
+        </w:rPr>
+        <w:t>Modul vyžaduje vstupní napětí od 6,5 V do 12 V, které lze přivést kabelem z elektrické sítě nebo pomocí USB z počítače. Maximální výstupní proud je 700 mA, což je dostačující</w:t>
+      </w:r>
+      <w:r>
+        <w:rPr>
+          <w:rFonts w:ascii="Times New Roman" w:hAnsi="Times New Roman" w:cs="Times New Roman"/>
+          <w:sz w:val="24"/>
+          <w:szCs w:val="24"/>
+        </w:rPr>
+        <w:t>.</w:t>
       </w:r>
     </w:p>
     <w:p>
@@ -7272,7 +7482,7 @@
           <w:color w:val="auto"/>
         </w:rPr>
       </w:pPr>
-      <w:bookmarkStart w:id="11" w:name="_Toc61865943"/>
+      <w:bookmarkStart w:id="11" w:name="_Toc61943655"/>
       <w:r>
         <w:rPr>
           <w:rFonts w:ascii="Times New Roman" w:hAnsi="Times New Roman" w:cs="Times New Roman"/>
@@ -7320,7 +7530,7 @@
         </w:rPr>
         <w:t xml:space="preserve">     </w:t>
       </w:r>
-      <w:bookmarkStart w:id="13" w:name="_Toc61865944"/>
+      <w:bookmarkStart w:id="13" w:name="_Toc61943656"/>
       <w:r>
         <w:rPr>
           <w:rFonts w:ascii="Times New Roman" w:hAnsi="Times New Roman" w:cs="Times New Roman"/>
@@ -7458,7 +7668,7 @@
         </w:rPr>
         <w:t xml:space="preserve">     </w:t>
       </w:r>
-      <w:bookmarkStart w:id="15" w:name="_Toc61865945"/>
+      <w:bookmarkStart w:id="15" w:name="_Toc61943657"/>
       <w:r>
         <w:rPr>
           <w:rFonts w:ascii="Times New Roman" w:hAnsi="Times New Roman" w:cs="Times New Roman"/>
@@ -7616,23 +7826,13 @@
         </w:rPr>
         <w:t xml:space="preserve">Celá aplikace běží na </w:t>
       </w:r>
-      <w:proofErr w:type="spellStart"/>
-      <w:r>
-        <w:rPr>
-          <w:rFonts w:ascii="Times New Roman" w:hAnsi="Times New Roman" w:cs="Times New Roman"/>
-          <w:sz w:val="24"/>
-          <w:szCs w:val="24"/>
-        </w:rPr>
-        <w:t>Apache</w:t>
-      </w:r>
-      <w:proofErr w:type="spellEnd"/>
-      <w:r>
-        <w:rPr>
-          <w:rFonts w:ascii="Times New Roman" w:hAnsi="Times New Roman" w:cs="Times New Roman"/>
-          <w:sz w:val="24"/>
-          <w:szCs w:val="24"/>
-        </w:rPr>
-        <w:t xml:space="preserve"> HTTP Serveru. </w:t>
+      <w:r>
+        <w:rPr>
+          <w:rFonts w:ascii="Times New Roman" w:hAnsi="Times New Roman" w:cs="Times New Roman"/>
+          <w:sz w:val="24"/>
+          <w:szCs w:val="24"/>
+        </w:rPr>
+        <w:t>ESP web serveru.</w:t>
       </w:r>
     </w:p>
     <w:p>
@@ -7678,7 +7878,7 @@
         </w:rPr>
         <w:tab/>
       </w:r>
-      <w:bookmarkStart w:id="16" w:name="_Toc61865946"/>
+      <w:bookmarkStart w:id="16" w:name="_Toc61943658"/>
       <w:proofErr w:type="spellStart"/>
       <w:r>
         <w:rPr>
@@ -7797,7 +7997,43 @@
           <w:sz w:val="24"/>
           <w:szCs w:val="24"/>
         </w:rPr>
-        <w:t xml:space="preserve">. </w:t>
+        <w:t xml:space="preserve"> a jsem zvyklý pracovat spíše v </w:t>
+      </w:r>
+      <w:proofErr w:type="spellStart"/>
+      <w:r>
+        <w:rPr>
+          <w:rFonts w:ascii="Times New Roman" w:hAnsi="Times New Roman" w:cs="Times New Roman"/>
+          <w:sz w:val="24"/>
+          <w:szCs w:val="24"/>
+        </w:rPr>
+        <w:t>platformiu</w:t>
+      </w:r>
+      <w:proofErr w:type="spellEnd"/>
+      <w:r>
+        <w:rPr>
+          <w:rFonts w:ascii="Times New Roman" w:hAnsi="Times New Roman" w:cs="Times New Roman"/>
+          <w:sz w:val="24"/>
+          <w:szCs w:val="24"/>
+        </w:rPr>
+        <w:t xml:space="preserve"> než v </w:t>
+      </w:r>
+      <w:proofErr w:type="spellStart"/>
+      <w:r>
+        <w:rPr>
+          <w:rFonts w:ascii="Times New Roman" w:hAnsi="Times New Roman" w:cs="Times New Roman"/>
+          <w:sz w:val="24"/>
+          <w:szCs w:val="24"/>
+        </w:rPr>
+        <w:t>arduinu</w:t>
+      </w:r>
+      <w:proofErr w:type="spellEnd"/>
+      <w:r>
+        <w:rPr>
+          <w:rFonts w:ascii="Times New Roman" w:hAnsi="Times New Roman" w:cs="Times New Roman"/>
+          <w:sz w:val="24"/>
+          <w:szCs w:val="24"/>
+        </w:rPr>
+        <w:t>.</w:t>
       </w:r>
     </w:p>
     <w:p>
@@ -7843,7 +8079,7 @@
         </w:rPr>
         <w:t xml:space="preserve">      </w:t>
       </w:r>
-      <w:bookmarkStart w:id="17" w:name="_Toc61865947"/>
+      <w:bookmarkStart w:id="17" w:name="_Toc61943659"/>
       <w:proofErr w:type="spellStart"/>
       <w:r>
         <w:rPr>
@@ -7954,7 +8190,7 @@
         </w:rPr>
       </w:pPr>
       <w:bookmarkStart w:id="18" w:name="_Toc503478458"/>
-      <w:bookmarkStart w:id="19" w:name="_Toc61865948"/>
+      <w:bookmarkStart w:id="19" w:name="_Toc61943660"/>
       <w:r>
         <w:rPr>
           <w:rFonts w:ascii="Times New Roman" w:hAnsi="Times New Roman" w:cs="Times New Roman"/>
@@ -7962,6 +8198,7 @@
           <w:bCs/>
           <w:color w:val="auto"/>
         </w:rPr>
+        <w:lastRenderedPageBreak/>
         <w:t>Způsoby řešení a použité postupy</w:t>
       </w:r>
       <w:bookmarkEnd w:id="18"/>
@@ -7982,7 +8219,7 @@
           <w:color w:val="auto"/>
         </w:rPr>
       </w:pPr>
-      <w:bookmarkStart w:id="20" w:name="_Toc61865949"/>
+      <w:bookmarkStart w:id="20" w:name="_Toc61943661"/>
       <w:r>
         <w:rPr>
           <w:rFonts w:ascii="Times New Roman" w:hAnsi="Times New Roman" w:cs="Times New Roman"/>
@@ -8018,7 +8255,7 @@
         </w:rPr>
         <w:t xml:space="preserve">    </w:t>
       </w:r>
-      <w:bookmarkStart w:id="21" w:name="_Toc61865950"/>
+      <w:bookmarkStart w:id="21" w:name="_Toc61943662"/>
       <w:r>
         <w:rPr>
           <w:rFonts w:ascii="Times New Roman" w:hAnsi="Times New Roman" w:cs="Times New Roman"/>
@@ -8209,7 +8446,7 @@
         </w:rPr>
         <w:t xml:space="preserve">    </w:t>
       </w:r>
-      <w:bookmarkStart w:id="22" w:name="_Toc61865951"/>
+      <w:bookmarkStart w:id="22" w:name="_Toc61943663"/>
       <w:r>
         <w:rPr>
           <w:rFonts w:ascii="Times New Roman" w:hAnsi="Times New Roman" w:cs="Times New Roman"/>
@@ -8526,7 +8763,7 @@
         </w:rPr>
         <w:t xml:space="preserve">    </w:t>
       </w:r>
-      <w:bookmarkStart w:id="23" w:name="_Toc61865952"/>
+      <w:bookmarkStart w:id="23" w:name="_Toc61943664"/>
       <w:r>
         <w:rPr>
           <w:rFonts w:ascii="Times New Roman" w:hAnsi="Times New Roman" w:cs="Times New Roman"/>
@@ -8607,50 +8844,8 @@
           <w:sz w:val="24"/>
           <w:szCs w:val="24"/>
         </w:rPr>
-        <w:t>. Pomocí ní se zařízení po zapnutí automaticky pokusí o připojení k síti. Pokud se to nepodaří,</w:t>
-      </w:r>
-      <w:r>
-        <w:rPr>
-          <w:rFonts w:ascii="Times New Roman" w:hAnsi="Times New Roman" w:cs="Times New Roman"/>
-          <w:sz w:val="24"/>
-          <w:szCs w:val="24"/>
-        </w:rPr>
-        <w:t xml:space="preserve"> </w:t>
-      </w:r>
-      <w:r>
-        <w:rPr>
-          <w:rFonts w:ascii="Times New Roman" w:hAnsi="Times New Roman" w:cs="Times New Roman"/>
-          <w:sz w:val="24"/>
-          <w:szCs w:val="24"/>
-        </w:rPr>
-        <w:t>vytvoří</w:t>
-      </w:r>
-      <w:r>
-        <w:rPr>
-          <w:rFonts w:ascii="Times New Roman" w:hAnsi="Times New Roman" w:cs="Times New Roman"/>
-          <w:sz w:val="24"/>
-          <w:szCs w:val="24"/>
-        </w:rPr>
-        <w:t xml:space="preserve"> se        </w:t>
-      </w:r>
-      <w:r>
-        <w:rPr>
-          <w:rFonts w:ascii="Times New Roman" w:hAnsi="Times New Roman" w:cs="Times New Roman"/>
-          <w:sz w:val="24"/>
-          <w:szCs w:val="24"/>
-        </w:rPr>
-        <w:t xml:space="preserve"> web server, na kterém uživatel zadá heslo ke své </w:t>
-      </w:r>
-      <w:proofErr w:type="spellStart"/>
-      <w:r>
-        <w:rPr>
-          <w:rFonts w:ascii="Times New Roman" w:hAnsi="Times New Roman" w:cs="Times New Roman"/>
-          <w:sz w:val="24"/>
-          <w:szCs w:val="24"/>
-        </w:rPr>
-        <w:t>WiFi</w:t>
-      </w:r>
-      <w:proofErr w:type="spellEnd"/>
+        <w:t>. Pomocí ní se zařízení po zapnutí automaticky pokusí o připojení k síti</w:t>
+      </w:r>
       <w:r>
         <w:rPr>
           <w:rFonts w:ascii="Times New Roman" w:hAnsi="Times New Roman" w:cs="Times New Roman"/>
@@ -8707,7 +8902,7 @@
         </w:rPr>
         <w:t xml:space="preserve">    </w:t>
       </w:r>
-      <w:bookmarkStart w:id="24" w:name="_Toc61865953"/>
+      <w:bookmarkStart w:id="24" w:name="_Toc61943665"/>
       <w:r>
         <w:rPr>
           <w:rFonts w:ascii="Times New Roman" w:hAnsi="Times New Roman" w:cs="Times New Roman"/>
@@ -8759,7 +8954,7 @@
           <w:sz w:val="24"/>
           <w:szCs w:val="24"/>
         </w:rPr>
-        <w:t>getValues</w:t>
+        <w:t>rain</w:t>
       </w:r>
       <w:proofErr w:type="spellEnd"/>
       <w:r>
@@ -8800,60 +8995,24 @@
           <w:sz w:val="24"/>
           <w:szCs w:val="24"/>
         </w:rPr>
-        <w:t xml:space="preserve">. </w:t>
-      </w:r>
-      <w:r>
-        <w:rPr>
-          <w:rFonts w:ascii="Times New Roman" w:hAnsi="Times New Roman" w:cs="Times New Roman"/>
-          <w:sz w:val="24"/>
-          <w:szCs w:val="24"/>
-        </w:rPr>
-        <w:t>P</w:t>
-      </w:r>
-      <w:r>
-        <w:rPr>
-          <w:rFonts w:ascii="Times New Roman" w:hAnsi="Times New Roman" w:cs="Times New Roman"/>
-          <w:sz w:val="24"/>
-          <w:szCs w:val="24"/>
-        </w:rPr>
-        <w:t xml:space="preserve">omocí knihovny </w:t>
-      </w:r>
-      <w:proofErr w:type="spellStart"/>
-      <w:r>
-        <w:rPr>
-          <w:rFonts w:ascii="Times New Roman" w:hAnsi="Times New Roman" w:cs="Times New Roman"/>
-          <w:sz w:val="24"/>
-          <w:szCs w:val="24"/>
-        </w:rPr>
-        <w:t>ArduinoJson</w:t>
-      </w:r>
-      <w:proofErr w:type="spellEnd"/>
-      <w:r>
-        <w:rPr>
-          <w:rFonts w:ascii="Times New Roman" w:hAnsi="Times New Roman" w:cs="Times New Roman"/>
-          <w:sz w:val="24"/>
-          <w:szCs w:val="24"/>
-        </w:rPr>
-        <w:t xml:space="preserve"> dekóduje JSON data. Ta se pak uloží do proměnných, se kterými lze dále pracovat</w:t>
-      </w:r>
-      <w:r>
-        <w:rPr>
-          <w:rFonts w:ascii="Times New Roman" w:hAnsi="Times New Roman" w:cs="Times New Roman"/>
-          <w:sz w:val="24"/>
-          <w:szCs w:val="24"/>
-        </w:rPr>
-        <w:t xml:space="preserve">. Odesílání dat na server zajišťuje funkce </w:t>
-      </w:r>
-      <w:proofErr w:type="spellStart"/>
-      <w:r>
-        <w:rPr>
-          <w:rFonts w:ascii="Times New Roman" w:hAnsi="Times New Roman" w:cs="Times New Roman"/>
-          <w:sz w:val="24"/>
-          <w:szCs w:val="24"/>
-        </w:rPr>
-        <w:t>postValues</w:t>
-      </w:r>
-      <w:proofErr w:type="spellEnd"/>
+        <w:t>. Ta se pak uloží do proměnných, se kterými lze dále pracovat</w:t>
+      </w:r>
+      <w:r>
+        <w:rPr>
+          <w:rFonts w:ascii="Times New Roman" w:hAnsi="Times New Roman" w:cs="Times New Roman"/>
+          <w:sz w:val="24"/>
+          <w:szCs w:val="24"/>
+        </w:rPr>
+        <w:t>. Odesílání dat na server zajišťuje funkce</w:t>
+      </w:r>
+      <w:r>
+        <w:rPr>
+          <w:rFonts w:ascii="Times New Roman" w:hAnsi="Times New Roman" w:cs="Times New Roman"/>
+          <w:sz w:val="24"/>
+          <w:szCs w:val="24"/>
+        </w:rPr>
+        <w:t xml:space="preserve"> web</w:t>
+      </w:r>
       <w:r>
         <w:rPr>
           <w:rFonts w:ascii="Times New Roman" w:hAnsi="Times New Roman" w:cs="Times New Roman"/>
@@ -8919,10 +9078,9 @@
           <w:bCs/>
           <w:color w:val="auto"/>
         </w:rPr>
-        <w:lastRenderedPageBreak/>
         <w:t xml:space="preserve">    </w:t>
       </w:r>
-      <w:bookmarkStart w:id="25" w:name="_Toc61865954"/>
+      <w:bookmarkStart w:id="25" w:name="_Toc61943666"/>
       <w:r>
         <w:rPr>
           <w:rFonts w:ascii="Times New Roman" w:hAnsi="Times New Roman" w:cs="Times New Roman"/>
@@ -9041,7 +9199,7 @@
           <w:color w:val="auto"/>
         </w:rPr>
       </w:pPr>
-      <w:bookmarkStart w:id="26" w:name="_Toc61865955"/>
+      <w:bookmarkStart w:id="26" w:name="_Toc61943667"/>
       <w:r>
         <w:rPr>
           <w:rFonts w:ascii="Times New Roman" w:hAnsi="Times New Roman" w:cs="Times New Roman"/>
@@ -9077,7 +9235,7 @@
         </w:rPr>
         <w:t xml:space="preserve"> </w:t>
       </w:r>
-      <w:bookmarkStart w:id="27" w:name="_Toc61865956"/>
+      <w:bookmarkStart w:id="27" w:name="_Toc61943668"/>
       <w:r>
         <w:rPr>
           <w:rFonts w:ascii="Times New Roman" w:hAnsi="Times New Roman" w:cs="Times New Roman"/>
@@ -9112,15 +9270,15 @@
           <w:sz w:val="24"/>
           <w:szCs w:val="24"/>
         </w:rPr>
-        <w:t xml:space="preserve"> deště a vlhkosti</w:t>
-      </w:r>
-      <w:r>
-        <w:rPr>
-          <w:rFonts w:ascii="Times New Roman" w:hAnsi="Times New Roman" w:cs="Times New Roman"/>
-          <w:sz w:val="24"/>
-          <w:szCs w:val="24"/>
-        </w:rPr>
-        <w:t xml:space="preserve"> je v současné době funkční</w:t>
+        <w:t xml:space="preserve"> deště </w:t>
+      </w:r>
+      <w:r>
+        <w:rPr>
+          <w:rFonts w:ascii="Times New Roman" w:hAnsi="Times New Roman" w:cs="Times New Roman"/>
+          <w:sz w:val="24"/>
+          <w:szCs w:val="24"/>
+        </w:rPr>
+        <w:t>je v současné době funkční</w:t>
       </w:r>
       <w:r>
         <w:rPr>
@@ -9202,7 +9360,23 @@
           <w:sz w:val="24"/>
           <w:szCs w:val="24"/>
         </w:rPr>
-        <w:t>. Systém jsem umístil do jednoduché krabičky s</w:t>
+        <w:t xml:space="preserve">. Systém jsem umístil do jednoduché </w:t>
+      </w:r>
+      <w:r>
+        <w:rPr>
+          <w:rFonts w:ascii="Times New Roman" w:hAnsi="Times New Roman" w:cs="Times New Roman"/>
+          <w:sz w:val="24"/>
+          <w:szCs w:val="24"/>
+        </w:rPr>
+        <w:t xml:space="preserve">plechové </w:t>
+      </w:r>
+      <w:r>
+        <w:rPr>
+          <w:rFonts w:ascii="Times New Roman" w:hAnsi="Times New Roman" w:cs="Times New Roman"/>
+          <w:sz w:val="24"/>
+          <w:szCs w:val="24"/>
+        </w:rPr>
+        <w:t>krabičky s</w:t>
       </w:r>
       <w:r>
         <w:rPr>
@@ -9485,6 +9659,42 @@
     </w:p>
     <w:p>
       <w:pPr>
+        <w:rPr>
+          <w:rFonts w:ascii="Times New Roman" w:hAnsi="Times New Roman" w:cs="Times New Roman"/>
+          <w:sz w:val="32"/>
+          <w:szCs w:val="32"/>
+        </w:rPr>
+      </w:pPr>
+    </w:p>
+    <w:p>
+      <w:pPr>
+        <w:rPr>
+          <w:rFonts w:ascii="Times New Roman" w:hAnsi="Times New Roman" w:cs="Times New Roman"/>
+          <w:sz w:val="32"/>
+          <w:szCs w:val="32"/>
+        </w:rPr>
+      </w:pPr>
+    </w:p>
+    <w:p>
+      <w:pPr>
+        <w:rPr>
+          <w:rFonts w:ascii="Times New Roman" w:hAnsi="Times New Roman" w:cs="Times New Roman"/>
+          <w:sz w:val="32"/>
+          <w:szCs w:val="32"/>
+        </w:rPr>
+      </w:pPr>
+    </w:p>
+    <w:p>
+      <w:pPr>
+        <w:rPr>
+          <w:rFonts w:ascii="Times New Roman" w:hAnsi="Times New Roman" w:cs="Times New Roman"/>
+          <w:sz w:val="32"/>
+          <w:szCs w:val="32"/>
+        </w:rPr>
+      </w:pPr>
+    </w:p>
+    <w:p>
+      <w:pPr>
         <w:pStyle w:val="Nadpis1"/>
         <w:numPr>
           <w:ilvl w:val="1"/>
@@ -9507,7 +9717,7 @@
         <w:lastRenderedPageBreak/>
         <w:t xml:space="preserve">  </w:t>
       </w:r>
-      <w:bookmarkStart w:id="28" w:name="_Toc61865957"/>
+      <w:bookmarkStart w:id="28" w:name="_Toc61943669"/>
       <w:r>
         <w:rPr>
           <w:rFonts w:ascii="Times New Roman" w:hAnsi="Times New Roman" w:cs="Times New Roman"/>
@@ -9561,23 +9771,32 @@
           <w:sz w:val="24"/>
           <w:szCs w:val="24"/>
         </w:rPr>
-        <w:t>Webová aplikace splňuje svůj účel, uživatelé ví přesně co m</w:t>
-      </w:r>
-      <w:r>
-        <w:rPr>
-          <w:rFonts w:ascii="Times New Roman" w:hAnsi="Times New Roman" w:cs="Times New Roman"/>
-          <w:sz w:val="24"/>
-          <w:szCs w:val="24"/>
-        </w:rPr>
-        <w:t>ůže</w:t>
-      </w:r>
-      <w:r>
-        <w:rPr>
-          <w:rFonts w:ascii="Times New Roman" w:hAnsi="Times New Roman" w:cs="Times New Roman"/>
-          <w:sz w:val="24"/>
-          <w:szCs w:val="24"/>
-        </w:rPr>
-        <w:t xml:space="preserve"> v aplikaci dělat</w:t>
+        <w:t>Webov</w:t>
+      </w:r>
+      <w:r>
+        <w:rPr>
+          <w:rFonts w:ascii="Times New Roman" w:hAnsi="Times New Roman" w:cs="Times New Roman"/>
+          <w:sz w:val="24"/>
+          <w:szCs w:val="24"/>
+        </w:rPr>
+        <w:t xml:space="preserve">ý server </w:t>
+      </w:r>
+      <w:r>
+        <w:rPr>
+          <w:rFonts w:ascii="Times New Roman" w:hAnsi="Times New Roman" w:cs="Times New Roman"/>
+          <w:sz w:val="24"/>
+          <w:szCs w:val="24"/>
+        </w:rPr>
+        <w:t xml:space="preserve">splňuje svůj </w:t>
+      </w:r>
+      <w:proofErr w:type="gramStart"/>
+      <w:r>
+        <w:rPr>
+          <w:rFonts w:ascii="Times New Roman" w:hAnsi="Times New Roman" w:cs="Times New Roman"/>
+          <w:sz w:val="24"/>
+          <w:szCs w:val="24"/>
+        </w:rPr>
+        <w:t>účel,</w:t>
       </w:r>
       <w:r>
         <w:rPr>
@@ -9587,13 +9806,30 @@
         </w:rPr>
         <w:t>.</w:t>
       </w:r>
-      <w:r>
-        <w:rPr>
-          <w:rFonts w:ascii="Times New Roman" w:hAnsi="Times New Roman" w:cs="Times New Roman"/>
-          <w:sz w:val="24"/>
-          <w:szCs w:val="24"/>
-        </w:rPr>
-        <w:t xml:space="preserve"> Aplikace je také plně responzivní, lze používat i na</w:t>
+      <w:proofErr w:type="gramEnd"/>
+      <w:r>
+        <w:rPr>
+          <w:rFonts w:ascii="Times New Roman" w:hAnsi="Times New Roman" w:cs="Times New Roman"/>
+          <w:sz w:val="24"/>
+          <w:szCs w:val="24"/>
+        </w:rPr>
+        <w:t xml:space="preserve"> </w:t>
+      </w:r>
+      <w:r>
+        <w:rPr>
+          <w:rFonts w:ascii="Times New Roman" w:hAnsi="Times New Roman" w:cs="Times New Roman"/>
+          <w:sz w:val="24"/>
+          <w:szCs w:val="24"/>
+        </w:rPr>
+        <w:t>Web</w:t>
+      </w:r>
+      <w:r>
+        <w:rPr>
+          <w:rFonts w:ascii="Times New Roman" w:hAnsi="Times New Roman" w:cs="Times New Roman"/>
+          <w:sz w:val="24"/>
+          <w:szCs w:val="24"/>
+        </w:rPr>
+        <w:t xml:space="preserve"> je také plně responzivní, lze používat i na</w:t>
       </w:r>
       <w:r>
         <w:rPr>
@@ -9692,7 +9928,7 @@
                     </pic:cNvPicPr>
                   </pic:nvPicPr>
                   <pic:blipFill>
-                    <a:blip r:embed="rId10" cstate="print">
+                    <a:blip r:embed="rId11" cstate="print">
                       <a:extLst>
                         <a:ext uri="{28A0092B-C50C-407E-A947-70E740481C1C}">
                           <a14:useLocalDpi xmlns:a14="http://schemas.microsoft.com/office/drawing/2010/main" val="0"/>
@@ -9913,6 +10149,24 @@
     </w:p>
     <w:p>
       <w:pPr>
+        <w:rPr>
+          <w:rFonts w:ascii="Times New Roman" w:hAnsi="Times New Roman" w:cs="Times New Roman"/>
+          <w:sz w:val="24"/>
+          <w:szCs w:val="24"/>
+        </w:rPr>
+      </w:pPr>
+    </w:p>
+    <w:p>
+      <w:pPr>
+        <w:rPr>
+          <w:rFonts w:ascii="Times New Roman" w:hAnsi="Times New Roman" w:cs="Times New Roman"/>
+          <w:sz w:val="24"/>
+          <w:szCs w:val="24"/>
+        </w:rPr>
+      </w:pPr>
+    </w:p>
+    <w:p>
+      <w:pPr>
         <w:pStyle w:val="Nadpis1"/>
         <w:numPr>
           <w:ilvl w:val="1"/>
@@ -9925,7 +10179,7 @@
           <w:color w:val="auto"/>
         </w:rPr>
       </w:pPr>
-      <w:bookmarkStart w:id="29" w:name="_Toc61865958"/>
+      <w:bookmarkStart w:id="29" w:name="_Toc61943670"/>
       <w:r>
         <w:rPr>
           <w:rFonts w:ascii="Times New Roman" w:hAnsi="Times New Roman" w:cs="Times New Roman"/>
@@ -9933,7 +10187,6 @@
           <w:bCs/>
           <w:color w:val="auto"/>
         </w:rPr>
-        <w:lastRenderedPageBreak/>
         <w:t>Schéma</w:t>
       </w:r>
       <w:bookmarkEnd w:id="29"/>
@@ -9978,7 +10231,7 @@
                     </pic:cNvPicPr>
                   </pic:nvPicPr>
                   <pic:blipFill>
-                    <a:blip r:embed="rId11">
+                    <a:blip r:embed="rId12">
                       <a:extLst>
                         <a:ext uri="{28A0092B-C50C-407E-A947-70E740481C1C}">
                           <a14:useLocalDpi xmlns:a14="http://schemas.microsoft.com/office/drawing/2010/main" val="0"/>
@@ -10089,7 +10342,7 @@
           <w:color w:val="auto"/>
         </w:rPr>
       </w:pPr>
-      <w:bookmarkStart w:id="30" w:name="_Toc61865959"/>
+      <w:bookmarkStart w:id="30" w:name="_Toc61943671"/>
       <w:r>
         <w:rPr>
           <w:rFonts w:ascii="Times New Roman" w:hAnsi="Times New Roman" w:cs="Times New Roman"/>
@@ -10520,7 +10773,7 @@
           <w:szCs w:val="36"/>
         </w:rPr>
       </w:pPr>
-      <w:bookmarkStart w:id="31" w:name="_Toc61865960"/>
+      <w:bookmarkStart w:id="31" w:name="_Toc61943672"/>
       <w:r>
         <w:rPr>
           <w:rFonts w:ascii="Times New Roman" w:hAnsi="Times New Roman" w:cs="Times New Roman"/>
@@ -10536,6 +10789,13 @@
       <w:bookmarkEnd w:id="31"/>
     </w:p>
     <w:p>
+      <w:pPr>
+        <w:rPr>
+          <w:rStyle w:val="Hypertextovodkaz"/>
+          <w:rFonts w:ascii="Segoe UI" w:hAnsi="Segoe UI" w:cs="Segoe UI"/>
+          <w:shd w:val="clear" w:color="auto" w:fill="FFFFFF"/>
+        </w:rPr>
+      </w:pPr>
       <w:r>
         <w:rPr>
           <w:rFonts w:ascii="Times New Roman" w:hAnsi="Times New Roman" w:cs="Times New Roman"/>
@@ -10554,7 +10814,7 @@
         </w:rPr>
         <w:t xml:space="preserve"> </w:t>
       </w:r>
-      <w:hyperlink r:id="rId12" w:history="1">
+      <w:hyperlink r:id="rId13" w:history="1">
         <w:r>
           <w:rPr>
             <w:rStyle w:val="Hypertextovodkaz"/>
@@ -10577,7 +10837,7 @@
         </w:rPr>
         <w:t xml:space="preserve">[2]  </w:t>
       </w:r>
-      <w:hyperlink r:id="rId13" w:history="1">
+      <w:hyperlink r:id="rId14" w:history="1">
         <w:r>
           <w:rPr>
             <w:rStyle w:val="Hypertextovodkaz"/>
@@ -10600,7 +10860,7 @@
         </w:rPr>
         <w:t xml:space="preserve">[3]  </w:t>
       </w:r>
-      <w:hyperlink r:id="rId14" w:history="1">
+      <w:hyperlink r:id="rId15" w:history="1">
         <w:r>
           <w:rPr>
             <w:rStyle w:val="Hypertextovodkaz"/>
@@ -10623,7 +10883,7 @@
         </w:rPr>
         <w:t xml:space="preserve">[4]  </w:t>
       </w:r>
-      <w:hyperlink r:id="rId15" w:history="1">
+      <w:hyperlink r:id="rId16" w:history="1">
         <w:r>
           <w:rPr>
             <w:rStyle w:val="Hypertextovodkaz"/>
@@ -10646,7 +10906,7 @@
         </w:rPr>
         <w:t xml:space="preserve">[5]  </w:t>
       </w:r>
-      <w:hyperlink r:id="rId16" w:history="1">
+      <w:hyperlink r:id="rId17" w:history="1">
         <w:r>
           <w:rPr>
             <w:rStyle w:val="Hypertextovodkaz"/>
@@ -10669,7 +10929,7 @@
         </w:rPr>
         <w:t xml:space="preserve">[6]  </w:t>
       </w:r>
-      <w:hyperlink r:id="rId17" w:history="1">
+      <w:hyperlink r:id="rId18" w:history="1">
         <w:r>
           <w:rPr>
             <w:rStyle w:val="Hypertextovodkaz"/>
@@ -10692,7 +10952,7 @@
         </w:rPr>
         <w:t xml:space="preserve">[7]  </w:t>
       </w:r>
-      <w:hyperlink r:id="rId18" w:history="1">
+      <w:hyperlink r:id="rId19" w:history="1">
         <w:r>
           <w:rPr>
             <w:rStyle w:val="Hypertextovodkaz"/>
@@ -10712,7 +10972,7 @@
       <w:r>
         <w:t xml:space="preserve">[8]  </w:t>
       </w:r>
-      <w:hyperlink r:id="rId19" w:history="1">
+      <w:hyperlink r:id="rId20" w:history="1">
         <w:r>
           <w:rPr>
             <w:rStyle w:val="Hypertextovodkaz"/>
@@ -10723,9 +10983,350 @@
         </w:r>
       </w:hyperlink>
     </w:p>
+    <w:p>
+      <w:pPr>
+        <w:rPr>
+          <w:rStyle w:val="Hypertextovodkaz"/>
+          <w:rFonts w:ascii="Segoe UI" w:hAnsi="Segoe UI" w:cs="Segoe UI"/>
+          <w:shd w:val="clear" w:color="auto" w:fill="FFFFFF"/>
+        </w:rPr>
+      </w:pPr>
+    </w:p>
+    <w:p>
+      <w:pPr>
+        <w:rPr>
+          <w:rStyle w:val="Hypertextovodkaz"/>
+          <w:rFonts w:ascii="Segoe UI" w:hAnsi="Segoe UI" w:cs="Segoe UI"/>
+          <w:shd w:val="clear" w:color="auto" w:fill="FFFFFF"/>
+        </w:rPr>
+      </w:pPr>
+    </w:p>
+    <w:p>
+      <w:pPr>
+        <w:rPr>
+          <w:rStyle w:val="Hypertextovodkaz"/>
+          <w:rFonts w:ascii="Segoe UI" w:hAnsi="Segoe UI" w:cs="Segoe UI"/>
+          <w:shd w:val="clear" w:color="auto" w:fill="FFFFFF"/>
+        </w:rPr>
+      </w:pPr>
+    </w:p>
+    <w:p>
+      <w:pPr>
+        <w:rPr>
+          <w:rStyle w:val="Hypertextovodkaz"/>
+          <w:rFonts w:ascii="Segoe UI" w:hAnsi="Segoe UI" w:cs="Segoe UI"/>
+          <w:shd w:val="clear" w:color="auto" w:fill="FFFFFF"/>
+        </w:rPr>
+      </w:pPr>
+    </w:p>
+    <w:p>
+      <w:pPr>
+        <w:rPr>
+          <w:rStyle w:val="Hypertextovodkaz"/>
+          <w:rFonts w:ascii="Segoe UI" w:hAnsi="Segoe UI" w:cs="Segoe UI"/>
+          <w:shd w:val="clear" w:color="auto" w:fill="FFFFFF"/>
+        </w:rPr>
+      </w:pPr>
+    </w:p>
+    <w:p>
+      <w:pPr>
+        <w:rPr>
+          <w:rStyle w:val="Hypertextovodkaz"/>
+          <w:rFonts w:ascii="Segoe UI" w:hAnsi="Segoe UI" w:cs="Segoe UI"/>
+          <w:shd w:val="clear" w:color="auto" w:fill="FFFFFF"/>
+        </w:rPr>
+      </w:pPr>
+    </w:p>
+    <w:p>
+      <w:pPr>
+        <w:rPr>
+          <w:rStyle w:val="Hypertextovodkaz"/>
+          <w:rFonts w:ascii="Segoe UI" w:hAnsi="Segoe UI" w:cs="Segoe UI"/>
+          <w:shd w:val="clear" w:color="auto" w:fill="FFFFFF"/>
+        </w:rPr>
+      </w:pPr>
+    </w:p>
+    <w:p>
+      <w:pPr>
+        <w:rPr>
+          <w:rStyle w:val="Hypertextovodkaz"/>
+          <w:rFonts w:ascii="Segoe UI" w:hAnsi="Segoe UI" w:cs="Segoe UI"/>
+          <w:shd w:val="clear" w:color="auto" w:fill="FFFFFF"/>
+        </w:rPr>
+      </w:pPr>
+    </w:p>
+    <w:p>
+      <w:pPr>
+        <w:rPr>
+          <w:rStyle w:val="Hypertextovodkaz"/>
+          <w:rFonts w:ascii="Segoe UI" w:hAnsi="Segoe UI" w:cs="Segoe UI"/>
+          <w:shd w:val="clear" w:color="auto" w:fill="FFFFFF"/>
+        </w:rPr>
+      </w:pPr>
+    </w:p>
+    <w:p>
+      <w:pPr>
+        <w:rPr>
+          <w:rStyle w:val="Hypertextovodkaz"/>
+          <w:rFonts w:ascii="Segoe UI" w:hAnsi="Segoe UI" w:cs="Segoe UI"/>
+          <w:shd w:val="clear" w:color="auto" w:fill="FFFFFF"/>
+        </w:rPr>
+      </w:pPr>
+    </w:p>
+    <w:p>
+      <w:pPr>
+        <w:rPr>
+          <w:rStyle w:val="Hypertextovodkaz"/>
+          <w:rFonts w:ascii="Segoe UI" w:hAnsi="Segoe UI" w:cs="Segoe UI"/>
+          <w:shd w:val="clear" w:color="auto" w:fill="FFFFFF"/>
+        </w:rPr>
+      </w:pPr>
+    </w:p>
+    <w:p>
+      <w:pPr>
+        <w:rPr>
+          <w:rStyle w:val="Hypertextovodkaz"/>
+          <w:rFonts w:ascii="Segoe UI" w:hAnsi="Segoe UI" w:cs="Segoe UI"/>
+          <w:shd w:val="clear" w:color="auto" w:fill="FFFFFF"/>
+        </w:rPr>
+      </w:pPr>
+    </w:p>
+    <w:p>
+      <w:pPr>
+        <w:rPr>
+          <w:rStyle w:val="Hypertextovodkaz"/>
+          <w:rFonts w:ascii="Segoe UI" w:hAnsi="Segoe UI" w:cs="Segoe UI"/>
+          <w:shd w:val="clear" w:color="auto" w:fill="FFFFFF"/>
+        </w:rPr>
+      </w:pPr>
+    </w:p>
+    <w:p>
+      <w:pPr>
+        <w:rPr>
+          <w:rStyle w:val="Hypertextovodkaz"/>
+          <w:rFonts w:ascii="Segoe UI" w:hAnsi="Segoe UI" w:cs="Segoe UI"/>
+          <w:shd w:val="clear" w:color="auto" w:fill="FFFFFF"/>
+        </w:rPr>
+      </w:pPr>
+    </w:p>
+    <w:p>
+      <w:pPr>
+        <w:rPr>
+          <w:rStyle w:val="Hypertextovodkaz"/>
+          <w:rFonts w:ascii="Segoe UI" w:hAnsi="Segoe UI" w:cs="Segoe UI"/>
+          <w:shd w:val="clear" w:color="auto" w:fill="FFFFFF"/>
+        </w:rPr>
+      </w:pPr>
+    </w:p>
+    <w:p>
+      <w:pPr>
+        <w:rPr>
+          <w:rStyle w:val="Hypertextovodkaz"/>
+          <w:rFonts w:ascii="Segoe UI" w:hAnsi="Segoe UI" w:cs="Segoe UI"/>
+          <w:shd w:val="clear" w:color="auto" w:fill="FFFFFF"/>
+        </w:rPr>
+      </w:pPr>
+    </w:p>
+    <w:p>
+      <w:pPr>
+        <w:rPr>
+          <w:rStyle w:val="Hypertextovodkaz"/>
+          <w:rFonts w:ascii="Segoe UI" w:hAnsi="Segoe UI" w:cs="Segoe UI"/>
+          <w:shd w:val="clear" w:color="auto" w:fill="FFFFFF"/>
+        </w:rPr>
+      </w:pPr>
+    </w:p>
+    <w:p>
+      <w:pPr>
+        <w:rPr>
+          <w:rStyle w:val="Hypertextovodkaz"/>
+          <w:rFonts w:ascii="Segoe UI" w:hAnsi="Segoe UI" w:cs="Segoe UI"/>
+          <w:shd w:val="clear" w:color="auto" w:fill="FFFFFF"/>
+        </w:rPr>
+      </w:pPr>
+    </w:p>
+    <w:p>
+      <w:pPr>
+        <w:rPr>
+          <w:rStyle w:val="Hypertextovodkaz"/>
+          <w:rFonts w:ascii="Segoe UI" w:hAnsi="Segoe UI" w:cs="Segoe UI"/>
+          <w:shd w:val="clear" w:color="auto" w:fill="FFFFFF"/>
+        </w:rPr>
+      </w:pPr>
+    </w:p>
+    <w:p>
+      <w:pPr>
+        <w:rPr>
+          <w:rStyle w:val="Hypertextovodkaz"/>
+          <w:rFonts w:ascii="Segoe UI" w:hAnsi="Segoe UI" w:cs="Segoe UI"/>
+          <w:shd w:val="clear" w:color="auto" w:fill="FFFFFF"/>
+        </w:rPr>
+      </w:pPr>
+    </w:p>
+    <w:p>
+      <w:pPr>
+        <w:rPr>
+          <w:rStyle w:val="Hypertextovodkaz"/>
+          <w:rFonts w:ascii="Segoe UI" w:hAnsi="Segoe UI" w:cs="Segoe UI"/>
+          <w:shd w:val="clear" w:color="auto" w:fill="FFFFFF"/>
+        </w:rPr>
+      </w:pPr>
+    </w:p>
+    <w:p>
+      <w:pPr>
+        <w:rPr>
+          <w:rStyle w:val="Hypertextovodkaz"/>
+          <w:rFonts w:ascii="Segoe UI" w:hAnsi="Segoe UI" w:cs="Segoe UI"/>
+          <w:shd w:val="clear" w:color="auto" w:fill="FFFFFF"/>
+        </w:rPr>
+      </w:pPr>
+    </w:p>
+    <w:p>
+      <w:pPr>
+        <w:rPr>
+          <w:rStyle w:val="Hypertextovodkaz"/>
+          <w:rFonts w:ascii="Segoe UI" w:hAnsi="Segoe UI" w:cs="Segoe UI"/>
+          <w:shd w:val="clear" w:color="auto" w:fill="FFFFFF"/>
+        </w:rPr>
+      </w:pPr>
+      <w:r>
+        <w:rPr>
+          <w:noProof/>
+        </w:rPr>
+        <w:lastRenderedPageBreak/>
+        <w:drawing>
+          <wp:anchor distT="0" distB="0" distL="114300" distR="114300" simplePos="0" relativeHeight="251673600" behindDoc="1" locked="0" layoutInCell="1" allowOverlap="1" wp14:anchorId="4FB2A666" wp14:editId="323EB358">
+            <wp:simplePos x="0" y="0"/>
+            <wp:positionH relativeFrom="column">
+              <wp:posOffset>-532366</wp:posOffset>
+            </wp:positionH>
+            <wp:positionV relativeFrom="paragraph">
+              <wp:posOffset>534271</wp:posOffset>
+            </wp:positionV>
+            <wp:extent cx="4278630" cy="3207548"/>
+            <wp:effectExtent l="2222" t="0" r="0" b="0"/>
+            <wp:wrapNone/>
+            <wp:docPr id="6" name="Obrázek 6"/>
+            <wp:cNvGraphicFramePr>
+              <a:graphicFrameLocks xmlns:a="http://schemas.openxmlformats.org/drawingml/2006/main" noChangeAspect="1"/>
+            </wp:cNvGraphicFramePr>
+            <a:graphic xmlns:a="http://schemas.openxmlformats.org/drawingml/2006/main">
+              <a:graphicData uri="http://schemas.openxmlformats.org/drawingml/2006/picture">
+                <pic:pic xmlns:pic="http://schemas.openxmlformats.org/drawingml/2006/picture">
+                  <pic:nvPicPr>
+                    <pic:cNvPr id="0" name="Picture 2"/>
+                    <pic:cNvPicPr>
+                      <a:picLocks noChangeAspect="1" noChangeArrowheads="1"/>
+                    </pic:cNvPicPr>
+                  </pic:nvPicPr>
+                  <pic:blipFill>
+                    <a:blip r:embed="rId21" cstate="print">
+                      <a:extLst>
+                        <a:ext uri="{28A0092B-C50C-407E-A947-70E740481C1C}">
+                          <a14:useLocalDpi xmlns:a14="http://schemas.microsoft.com/office/drawing/2010/main" val="0"/>
+                        </a:ext>
+                      </a:extLst>
+                    </a:blip>
+                    <a:srcRect/>
+                    <a:stretch>
+                      <a:fillRect/>
+                    </a:stretch>
+                  </pic:blipFill>
+                  <pic:spPr bwMode="auto">
+                    <a:xfrm rot="5400000">
+                      <a:off x="0" y="0"/>
+                      <a:ext cx="4278630" cy="3207548"/>
+                    </a:xfrm>
+                    <a:prstGeom prst="rect">
+                      <a:avLst/>
+                    </a:prstGeom>
+                    <a:noFill/>
+                    <a:ln>
+                      <a:noFill/>
+                    </a:ln>
+                  </pic:spPr>
+                </pic:pic>
+              </a:graphicData>
+            </a:graphic>
+          </wp:anchor>
+        </w:drawing>
+      </w:r>
+    </w:p>
+    <w:p>
+      <w:r>
+        <w:rPr>
+          <w:rStyle w:val="Hypertextovodkaz"/>
+          <w:rFonts w:ascii="Segoe UI" w:hAnsi="Segoe UI" w:cs="Segoe UI"/>
+          <w:noProof/>
+          <w:shd w:val="clear" w:color="auto" w:fill="FFFFFF"/>
+        </w:rPr>
+        <w:drawing>
+          <wp:anchor distT="0" distB="0" distL="114300" distR="114300" simplePos="0" relativeHeight="251674624" behindDoc="1" locked="0" layoutInCell="1" allowOverlap="1" wp14:anchorId="2BDFE0F7" wp14:editId="0B1C7350">
+            <wp:simplePos x="0" y="0"/>
+            <wp:positionH relativeFrom="margin">
+              <wp:posOffset>1520508</wp:posOffset>
+            </wp:positionH>
+            <wp:positionV relativeFrom="paragraph">
+              <wp:posOffset>5033327</wp:posOffset>
+            </wp:positionV>
+            <wp:extent cx="4715787" cy="3535270"/>
+            <wp:effectExtent l="0" t="318" r="8573" b="8572"/>
+            <wp:wrapNone/>
+            <wp:docPr id="5" name="Obrázek 5"/>
+            <wp:cNvGraphicFramePr>
+              <a:graphicFrameLocks xmlns:a="http://schemas.openxmlformats.org/drawingml/2006/main" noChangeAspect="1"/>
+            </wp:cNvGraphicFramePr>
+            <a:graphic xmlns:a="http://schemas.openxmlformats.org/drawingml/2006/main">
+              <a:graphicData uri="http://schemas.openxmlformats.org/drawingml/2006/picture">
+                <pic:pic xmlns:pic="http://schemas.openxmlformats.org/drawingml/2006/picture">
+                  <pic:nvPicPr>
+                    <pic:cNvPr id="0" name="Picture 1"/>
+                    <pic:cNvPicPr>
+                      <a:picLocks noChangeAspect="1" noChangeArrowheads="1"/>
+                    </pic:cNvPicPr>
+                  </pic:nvPicPr>
+                  <pic:blipFill>
+                    <a:blip r:embed="rId22" cstate="print">
+                      <a:extLst>
+                        <a:ext uri="{28A0092B-C50C-407E-A947-70E740481C1C}">
+                          <a14:useLocalDpi xmlns:a14="http://schemas.microsoft.com/office/drawing/2010/main" val="0"/>
+                        </a:ext>
+                      </a:extLst>
+                    </a:blip>
+                    <a:srcRect/>
+                    <a:stretch>
+                      <a:fillRect/>
+                    </a:stretch>
+                  </pic:blipFill>
+                  <pic:spPr bwMode="auto">
+                    <a:xfrm rot="5400000">
+                      <a:off x="0" y="0"/>
+                      <a:ext cx="4715787" cy="3535270"/>
+                    </a:xfrm>
+                    <a:prstGeom prst="rect">
+                      <a:avLst/>
+                    </a:prstGeom>
+                    <a:noFill/>
+                    <a:ln>
+                      <a:noFill/>
+                    </a:ln>
+                  </pic:spPr>
+                </pic:pic>
+              </a:graphicData>
+            </a:graphic>
+            <wp14:sizeRelH relativeFrom="margin">
+              <wp14:pctWidth>0</wp14:pctWidth>
+            </wp14:sizeRelH>
+            <wp14:sizeRelV relativeFrom="margin">
+              <wp14:pctHeight>0</wp14:pctHeight>
+            </wp14:sizeRelV>
+          </wp:anchor>
+        </w:drawing>
+      </w:r>
+    </w:p>
     <w:sectPr>
-      <w:headerReference w:type="default" r:id="rId20"/>
-      <w:footerReference w:type="default" r:id="rId21"/>
+      <w:headerReference w:type="default" r:id="rId23"/>
+      <w:footerReference w:type="default" r:id="rId24"/>
       <w:pgSz w:w="11906" w:h="16838"/>
       <w:pgMar w:top="1440" w:right="1440" w:bottom="1440" w:left="1440" w:header="0" w:footer="708" w:gutter="0"/>
       <w:cols w:space="708"/>
